--- a/Paper/20191125_SAGAN.Fuzz_v1.docx
+++ b/Paper/20191125_SAGAN.Fuzz_v1.docx
@@ -299,7 +299,7 @@
           <w:b/>
           <w:sz w:val="18"/>
         </w:rPr>
-        <w:t xml:space="preserve">nd the specification.  </w:t>
+        <w:t xml:space="preserve">nd the specification. </w:t>
       </w:r>
       <w:r>
         <w:rPr>
@@ -1145,6 +1145,7 @@
           <w:lang w:eastAsia="zh-CN"/>
         </w:rPr>
       </w:pPr>
+      <w:bookmarkStart w:id="34" w:name="_GoBack"/>
       <w:r>
         <w:rPr>
           <w:noProof/>
@@ -1186,6 +1187,7 @@
           </wp:inline>
         </w:drawing>
       </w:r>
+      <w:bookmarkEnd w:id="34"/>
     </w:p>
     <w:p>
       <w:pPr>
@@ -1467,7 +1469,7 @@
         <w:ind w:right="38"/>
         <w:jc w:val="both"/>
         <w:rPr>
-          <w:rFonts w:eastAsiaTheme="minorEastAsia" w:hint="eastAsia"/>
+          <w:rFonts w:eastAsiaTheme="minorEastAsia"/>
           <w:lang w:eastAsia="zh-CN"/>
         </w:rPr>
       </w:pPr>
@@ -1479,8 +1481,6 @@
           <w:t>https://arxiv.org/pdf/1805.08318.pdf</w:t>
         </w:r>
       </w:hyperlink>
-      <w:bookmarkStart w:id="34" w:name="_GoBack"/>
-      <w:bookmarkEnd w:id="34"/>
     </w:p>
     <w:p>
       <w:pPr>
@@ -5383,10 +5383,10 @@
             <v:path o:extrusionok="f" gradientshapeok="t" o:connecttype="rect"/>
             <o:lock v:ext="edit" aspectratio="t"/>
           </v:shapetype>
-          <v:shape id="_x0000_i1025" type="#_x0000_t75" style="width:248pt;height:46pt" o:ole="">
+          <v:shape id="_x0000_i1025" type="#_x0000_t75" style="width:247.65pt;height:45.8pt" o:ole="">
             <v:imagedata r:id="rId19" o:title=""/>
           </v:shape>
-          <o:OLEObject Type="Embed" ProgID="Visio.Drawing.15" ShapeID="_x0000_i1025" DrawAspect="Content" ObjectID="_1639916134" r:id="rId20"/>
+          <o:OLEObject Type="Embed" ProgID="Visio.Drawing.15" ShapeID="_x0000_i1025" DrawAspect="Content" ObjectID="_1640163363" r:id="rId20"/>
         </w:object>
       </w:r>
     </w:p>
@@ -5928,10 +5928,10 @@
           <w:sz w:val="16"/>
         </w:rPr>
         <w:object w:dxaOrig="10332" w:dyaOrig="6181" w14:anchorId="13CF96F8">
-          <v:shape id="_x0000_i1026" type="#_x0000_t75" style="width:516.65pt;height:310pt" o:ole="">
+          <v:shape id="_x0000_i1026" type="#_x0000_t75" style="width:516.55pt;height:309.8pt" o:ole="">
             <v:imagedata r:id="rId21" o:title=""/>
           </v:shape>
-          <o:OLEObject Type="Embed" ProgID="Visio.Drawing.15" ShapeID="_x0000_i1026" DrawAspect="Content" ObjectID="_1639916135" r:id="rId22"/>
+          <o:OLEObject Type="Embed" ProgID="Visio.Drawing.15" ShapeID="_x0000_i1026" DrawAspect="Content" ObjectID="_1640163364" r:id="rId22"/>
         </w:object>
       </w:r>
     </w:p>
@@ -8316,10 +8316,10 @@
           <w:lang w:eastAsia="zh-CN"/>
         </w:rPr>
         <w:object w:dxaOrig="5556" w:dyaOrig="5329" w14:anchorId="534ACD65">
-          <v:shape id="_x0000_i1027" type="#_x0000_t75" style="width:233.35pt;height:224pt" o:ole="">
+          <v:shape id="_x0000_i1027" type="#_x0000_t75" style="width:233.45pt;height:224.2pt" o:ole="">
             <v:imagedata r:id="rId23" o:title=""/>
           </v:shape>
-          <o:OLEObject Type="Embed" ProgID="Visio.Drawing.15" ShapeID="_x0000_i1027" DrawAspect="Content" ObjectID="_1639916136" r:id="rId24"/>
+          <o:OLEObject Type="Embed" ProgID="Visio.Drawing.15" ShapeID="_x0000_i1027" DrawAspect="Content" ObjectID="_1640163365" r:id="rId24"/>
         </w:object>
       </w:r>
     </w:p>
@@ -9025,10 +9025,10 @@
           <w:lang w:eastAsia="zh-CN" w:bidi="ar-SA"/>
         </w:rPr>
         <w:object w:dxaOrig="4741" w:dyaOrig="3421" w14:anchorId="37148082">
-          <v:shape id="_x0000_i1028" type="#_x0000_t75" style="width:200pt;height:144.65pt" o:ole="">
+          <v:shape id="_x0000_i1028" type="#_x0000_t75" style="width:200.2pt;height:144.55pt" o:ole="">
             <v:imagedata r:id="rId25" o:title=""/>
           </v:shape>
-          <o:OLEObject Type="Embed" ProgID="Visio.Drawing.15" ShapeID="_x0000_i1028" DrawAspect="Content" ObjectID="_1639916137" r:id="rId26"/>
+          <o:OLEObject Type="Embed" ProgID="Visio.Drawing.15" ShapeID="_x0000_i1028" DrawAspect="Content" ObjectID="_1640163366" r:id="rId26"/>
         </w:object>
       </w:r>
     </w:p>
@@ -9980,10 +9980,10 @@
       </w:pPr>
       <w:r>
         <w:object w:dxaOrig="24325" w:dyaOrig="11677" w14:anchorId="2D326F1C">
-          <v:shape id="_x0000_i1029" type="#_x0000_t75" style="width:531.35pt;height:282.65pt" o:ole="">
+          <v:shape id="_x0000_i1029" type="#_x0000_t75" style="width:531.25pt;height:282.55pt" o:ole="">
             <v:imagedata r:id="rId29" o:title=""/>
           </v:shape>
-          <o:OLEObject Type="Embed" ProgID="Visio.Drawing.15" ShapeID="_x0000_i1029" DrawAspect="Content" ObjectID="_1639916138" r:id="rId30"/>
+          <o:OLEObject Type="Embed" ProgID="Visio.Drawing.15" ShapeID="_x0000_i1029" DrawAspect="Content" ObjectID="_1640163367" r:id="rId30"/>
         </w:object>
       </w:r>
     </w:p>
@@ -16418,10 +16418,10 @@
           <w:sz w:val="20"/>
         </w:rPr>
         <w:object w:dxaOrig="6132" w:dyaOrig="4692" w14:anchorId="3ABA3849">
-          <v:shape id="_x0000_i1030" type="#_x0000_t75" style="width:244pt;height:186.65pt" o:ole="">
+          <v:shape id="_x0000_i1030" type="#_x0000_t75" style="width:243.8pt;height:186.55pt" o:ole="">
             <v:imagedata r:id="rId50" o:title=""/>
           </v:shape>
-          <o:OLEObject Type="Embed" ProgID="Visio.Drawing.15" ShapeID="_x0000_i1030" DrawAspect="Content" ObjectID="_1639916139" r:id="rId51"/>
+          <o:OLEObject Type="Embed" ProgID="Visio.Drawing.15" ShapeID="_x0000_i1030" DrawAspect="Content" ObjectID="_1640163368" r:id="rId51"/>
         </w:object>
       </w:r>
     </w:p>
@@ -17150,10 +17150,10 @@
           <w:sz w:val="20"/>
         </w:rPr>
         <w:object w:dxaOrig="7561" w:dyaOrig="3108" w14:anchorId="628A0CEC">
-          <v:shape id="_x0000_i1031" type="#_x0000_t75" style="width:252.65pt;height:111.35pt" o:ole="">
+          <v:shape id="_x0000_i1031" type="#_x0000_t75" style="width:252.55pt;height:111.25pt" o:ole="">
             <v:imagedata r:id="rId52" o:title=""/>
           </v:shape>
-          <o:OLEObject Type="Embed" ProgID="Visio.Drawing.15" ShapeID="_x0000_i1031" DrawAspect="Content" ObjectID="_1639916140" r:id="rId53"/>
+          <o:OLEObject Type="Embed" ProgID="Visio.Drawing.15" ShapeID="_x0000_i1031" DrawAspect="Content" ObjectID="_1640163369" r:id="rId53"/>
         </w:object>
       </w:r>
     </w:p>
@@ -32032,7 +32032,7 @@
 </file>
 
 <file path=customXml/itemProps1.xml><?xml version="1.0" encoding="utf-8"?>
-<ds:datastoreItem xmlns:ds="http://schemas.openxmlformats.org/officeDocument/2006/customXml" ds:itemID="{06CC38E8-D758-4FE0-B03F-7C099E81C202}">
+<ds:datastoreItem xmlns:ds="http://schemas.openxmlformats.org/officeDocument/2006/customXml" ds:itemID="{F0C3DBED-190E-4103-881C-83BFAE6E3B41}">
   <ds:schemaRefs>
     <ds:schemaRef ds:uri="http://schemas.openxmlformats.org/officeDocument/2006/bibliography"/>
   </ds:schemaRefs>

--- a/Paper/20191125_SAGAN.Fuzz_v1.docx
+++ b/Paper/20191125_SAGAN.Fuzz_v1.docx
@@ -4,6 +4,62 @@
   <w:body>
     <w:p>
       <w:pPr>
+        <w:jc w:val="center"/>
+        <w:rPr>
+          <w:rFonts w:asciiTheme="minorEastAsia" w:eastAsiaTheme="minorEastAsia" w:hAnsiTheme="minorEastAsia"/>
+          <w:sz w:val="36"/>
+          <w:lang w:eastAsia="zh-CN"/>
+        </w:rPr>
+      </w:pPr>
+      <w:bookmarkStart w:id="0" w:name="OLE_LINK224"/>
+      <w:bookmarkStart w:id="1" w:name="OLE_LINK225"/>
+      <w:bookmarkStart w:id="2" w:name="OLE_LINK232"/>
+      <w:r>
+        <w:rPr>
+          <w:noProof/>
+          <w:lang w:eastAsia="zh-CN" w:bidi="ar-SA"/>
+        </w:rPr>
+        <w:drawing>
+          <wp:inline distT="0" distB="0" distL="0" distR="0" wp14:anchorId="242AA0B8" wp14:editId="35C7697A">
+            <wp:extent cx="3571593" cy="1937657"/>
+            <wp:effectExtent l="0" t="0" r="0" b="5715"/>
+            <wp:docPr id="28" name="图片 28"/>
+            <wp:cNvGraphicFramePr>
+              <a:graphicFrameLocks xmlns:a="http://schemas.openxmlformats.org/drawingml/2006/main" noChangeAspect="1"/>
+            </wp:cNvGraphicFramePr>
+            <a:graphic xmlns:a="http://schemas.openxmlformats.org/drawingml/2006/main">
+              <a:graphicData uri="http://schemas.openxmlformats.org/drawingml/2006/picture">
+                <pic:pic xmlns:pic="http://schemas.openxmlformats.org/drawingml/2006/picture">
+                  <pic:nvPicPr>
+                    <pic:cNvPr id="1" name=""/>
+                    <pic:cNvPicPr/>
+                  </pic:nvPicPr>
+                  <pic:blipFill>
+                    <a:blip r:embed="rId8"/>
+                    <a:stretch>
+                      <a:fillRect/>
+                    </a:stretch>
+                  </pic:blipFill>
+                  <pic:spPr>
+                    <a:xfrm>
+                      <a:off x="0" y="0"/>
+                      <a:ext cx="3572815" cy="1938320"/>
+                    </a:xfrm>
+                    <a:prstGeom prst="rect">
+                      <a:avLst/>
+                    </a:prstGeom>
+                  </pic:spPr>
+                </pic:pic>
+              </a:graphicData>
+            </a:graphic>
+          </wp:inline>
+        </w:drawing>
+      </w:r>
+      <w:bookmarkStart w:id="3" w:name="_GoBack"/>
+      <w:bookmarkEnd w:id="3"/>
+    </w:p>
+    <w:p>
+      <w:pPr>
         <w:pStyle w:val="1"/>
         <w:spacing w:line="250" w:lineRule="auto"/>
         <w:jc w:val="center"/>
@@ -11,9 +67,6 @@
           <w:sz w:val="36"/>
         </w:rPr>
       </w:pPr>
-      <w:bookmarkStart w:id="0" w:name="OLE_LINK224"/>
-      <w:bookmarkStart w:id="1" w:name="OLE_LINK225"/>
-      <w:bookmarkStart w:id="2" w:name="OLE_LINK232"/>
       <w:r>
         <w:rPr>
           <w:rFonts w:asciiTheme="minorEastAsia" w:eastAsiaTheme="minorEastAsia" w:hAnsiTheme="minorEastAsia" w:hint="eastAsia"/>
@@ -74,8 +127,8 @@
         </w:rPr>
         <w:t>—</w:t>
       </w:r>
-      <w:bookmarkStart w:id="3" w:name="OLE_LINK186"/>
-      <w:bookmarkStart w:id="4" w:name="OLE_LINK187"/>
+      <w:bookmarkStart w:id="4" w:name="OLE_LINK186"/>
+      <w:bookmarkStart w:id="5" w:name="OLE_LINK187"/>
       <w:r>
         <w:rPr>
           <w:b/>
@@ -83,8 +136,8 @@
         </w:rPr>
         <w:t xml:space="preserve">The frequency and sophistication of cyber-threats towards </w:t>
       </w:r>
-      <w:bookmarkStart w:id="5" w:name="OLE_LINK88"/>
-      <w:bookmarkStart w:id="6" w:name="OLE_LINK89"/>
+      <w:bookmarkStart w:id="6" w:name="OLE_LINK88"/>
+      <w:bookmarkStart w:id="7" w:name="OLE_LINK89"/>
       <w:r>
         <w:rPr>
           <w:b/>
@@ -99,8 +152,8 @@
         </w:rPr>
         <w:t xml:space="preserve">dustrial </w:t>
       </w:r>
-      <w:bookmarkEnd w:id="5"/>
       <w:bookmarkEnd w:id="6"/>
+      <w:bookmarkEnd w:id="7"/>
       <w:r>
         <w:rPr>
           <w:b/>
@@ -115,8 +168,8 @@
         </w:rPr>
         <w:t xml:space="preserve">. </w:t>
       </w:r>
-      <w:bookmarkStart w:id="7" w:name="OLE_LINK90"/>
-      <w:bookmarkStart w:id="8" w:name="OLE_LINK91"/>
+      <w:bookmarkStart w:id="8" w:name="OLE_LINK90"/>
+      <w:bookmarkStart w:id="9" w:name="OLE_LINK91"/>
       <w:r>
         <w:rPr>
           <w:b/>
@@ -131,8 +184,8 @@
         </w:rPr>
         <w:t xml:space="preserve"> growing </w:t>
       </w:r>
-      <w:bookmarkStart w:id="9" w:name="OLE_LINK94"/>
-      <w:bookmarkStart w:id="10" w:name="OLE_LINK95"/>
+      <w:bookmarkStart w:id="10" w:name="OLE_LINK94"/>
+      <w:bookmarkStart w:id="11" w:name="OLE_LINK95"/>
       <w:r>
         <w:rPr>
           <w:b/>
@@ -140,8 +193,8 @@
         </w:rPr>
         <w:t>awareness</w:t>
       </w:r>
-      <w:bookmarkEnd w:id="7"/>
       <w:bookmarkEnd w:id="8"/>
+      <w:bookmarkEnd w:id="9"/>
       <w:r>
         <w:rPr>
           <w:b/>
@@ -156,8 +209,8 @@
         </w:rPr>
         <w:t xml:space="preserve"> </w:t>
       </w:r>
-      <w:bookmarkEnd w:id="9"/>
       <w:bookmarkEnd w:id="10"/>
+      <w:bookmarkEnd w:id="11"/>
       <w:r>
         <w:rPr>
           <w:b/>
@@ -430,8 +483,8 @@
         </w:rPr>
         <w:t xml:space="preserve">an </w:t>
       </w:r>
-      <w:bookmarkStart w:id="11" w:name="OLE_LINK6"/>
-      <w:bookmarkStart w:id="12" w:name="OLE_LINK7"/>
+      <w:bookmarkStart w:id="12" w:name="OLE_LINK6"/>
+      <w:bookmarkStart w:id="13" w:name="OLE_LINK7"/>
       <w:r>
         <w:rPr>
           <w:b/>
@@ -446,8 +499,8 @@
         </w:rPr>
         <w:t xml:space="preserve"> </w:t>
       </w:r>
-      <w:bookmarkEnd w:id="11"/>
       <w:bookmarkEnd w:id="12"/>
+      <w:bookmarkEnd w:id="13"/>
       <w:r>
         <w:rPr>
           <w:b/>
@@ -483,10 +536,10 @@
         </w:rPr>
         <w:t>Compared with traditional methods</w:t>
       </w:r>
-      <w:bookmarkStart w:id="13" w:name="OLE_LINK467"/>
-      <w:bookmarkStart w:id="14" w:name="OLE_LINK468"/>
-      <w:bookmarkStart w:id="15" w:name="OLE_LINK469"/>
-      <w:bookmarkStart w:id="16" w:name="OLE_LINK470"/>
+      <w:bookmarkStart w:id="14" w:name="OLE_LINK467"/>
+      <w:bookmarkStart w:id="15" w:name="OLE_LINK468"/>
+      <w:bookmarkStart w:id="16" w:name="OLE_LINK469"/>
+      <w:bookmarkStart w:id="17" w:name="OLE_LINK470"/>
       <w:r>
         <w:rPr>
           <w:b/>
@@ -494,10 +547,10 @@
         </w:rPr>
         <w:t>,</w:t>
       </w:r>
-      <w:bookmarkEnd w:id="13"/>
       <w:bookmarkEnd w:id="14"/>
       <w:bookmarkEnd w:id="15"/>
       <w:bookmarkEnd w:id="16"/>
+      <w:bookmarkEnd w:id="17"/>
       <w:r>
         <w:rPr>
           <w:b/>
@@ -505,8 +558,8 @@
         </w:rPr>
         <w:t xml:space="preserve"> </w:t>
       </w:r>
-      <w:bookmarkStart w:id="17" w:name="OLE_LINK98"/>
-      <w:bookmarkStart w:id="18" w:name="OLE_LINK101"/>
+      <w:bookmarkStart w:id="18" w:name="OLE_LINK98"/>
+      <w:bookmarkStart w:id="19" w:name="OLE_LINK101"/>
       <w:r>
         <w:rPr>
           <w:b/>
@@ -550,8 +603,8 @@
         </w:rPr>
         <w:t xml:space="preserve">can generate </w:t>
       </w:r>
-      <w:bookmarkStart w:id="19" w:name="OLE_LINK238"/>
-      <w:bookmarkStart w:id="20" w:name="OLE_LINK239"/>
+      <w:bookmarkStart w:id="20" w:name="OLE_LINK238"/>
+      <w:bookmarkStart w:id="21" w:name="OLE_LINK239"/>
       <w:r>
         <w:rPr>
           <w:b/>
@@ -559,8 +612,8 @@
         </w:rPr>
         <w:t xml:space="preserve">massive </w:t>
       </w:r>
-      <w:bookmarkEnd w:id="19"/>
       <w:bookmarkEnd w:id="20"/>
+      <w:bookmarkEnd w:id="21"/>
       <w:r>
         <w:rPr>
           <w:b/>
@@ -568,8 +621,8 @@
         </w:rPr>
         <w:t xml:space="preserve">fake but plausible </w:t>
       </w:r>
-      <w:bookmarkStart w:id="21" w:name="OLE_LINK102"/>
-      <w:bookmarkStart w:id="22" w:name="OLE_LINK103"/>
+      <w:bookmarkStart w:id="22" w:name="OLE_LINK102"/>
+      <w:bookmarkStart w:id="23" w:name="OLE_LINK103"/>
       <w:r>
         <w:rPr>
           <w:b/>
@@ -577,8 +630,8 @@
         </w:rPr>
         <w:t>test protocol message automatically</w:t>
       </w:r>
-      <w:bookmarkEnd w:id="21"/>
       <w:bookmarkEnd w:id="22"/>
+      <w:bookmarkEnd w:id="23"/>
       <w:r>
         <w:rPr>
           <w:b/>
@@ -586,7 +639,7 @@
         </w:rPr>
         <w:t xml:space="preserve"> </w:t>
       </w:r>
-      <w:hyperlink r:id="rId8" w:history="1">
+      <w:hyperlink r:id="rId9" w:history="1">
         <w:r>
           <w:rPr>
             <w:rFonts w:hint="eastAsia"/>
@@ -631,8 +684,8 @@
         </w:rPr>
         <w:t xml:space="preserve"> </w:t>
       </w:r>
-      <w:bookmarkEnd w:id="17"/>
       <w:bookmarkEnd w:id="18"/>
+      <w:bookmarkEnd w:id="19"/>
       <w:r>
         <w:rPr>
           <w:b/>
@@ -860,8 +913,8 @@
         <w:t>Experiments show that our methodology is convenient and efficient.</w:t>
       </w:r>
     </w:p>
-    <w:bookmarkEnd w:id="3"/>
     <w:bookmarkEnd w:id="4"/>
+    <w:bookmarkEnd w:id="5"/>
     <w:p>
       <w:pPr>
         <w:spacing w:before="20" w:line="250" w:lineRule="auto"/>
@@ -887,10 +940,10 @@
         </w:rPr>
         <w:t>—</w:t>
       </w:r>
-      <w:bookmarkStart w:id="23" w:name="OLE_LINK241"/>
-      <w:bookmarkStart w:id="24" w:name="OLE_LINK242"/>
-      <w:bookmarkStart w:id="25" w:name="OLE_LINK192"/>
-      <w:bookmarkStart w:id="26" w:name="OLE_LINK193"/>
+      <w:bookmarkStart w:id="24" w:name="OLE_LINK241"/>
+      <w:bookmarkStart w:id="25" w:name="OLE_LINK242"/>
+      <w:bookmarkStart w:id="26" w:name="OLE_LINK192"/>
+      <w:bookmarkStart w:id="27" w:name="OLE_LINK193"/>
       <w:r>
         <w:rPr>
           <w:b/>
@@ -905,9 +958,9 @@
         </w:rPr>
         <w:t xml:space="preserve">, </w:t>
       </w:r>
-      <w:bookmarkStart w:id="27" w:name="OLE_LINK198"/>
-      <w:bookmarkStart w:id="28" w:name="OLE_LINK199"/>
-      <w:bookmarkStart w:id="29" w:name="OLE_LINK200"/>
+      <w:bookmarkStart w:id="28" w:name="OLE_LINK198"/>
+      <w:bookmarkStart w:id="29" w:name="OLE_LINK199"/>
+      <w:bookmarkStart w:id="30" w:name="OLE_LINK200"/>
       <w:r>
         <w:rPr>
           <w:rFonts w:asciiTheme="minorEastAsia" w:eastAsiaTheme="minorEastAsia" w:hAnsiTheme="minorEastAsia" w:hint="eastAsia"/>
@@ -932,9 +985,9 @@
         </w:rPr>
         <w:t>ng short-term memory</w:t>
       </w:r>
-      <w:bookmarkEnd w:id="27"/>
       <w:bookmarkEnd w:id="28"/>
       <w:bookmarkEnd w:id="29"/>
+      <w:bookmarkEnd w:id="30"/>
       <w:r>
         <w:rPr>
           <w:b/>
@@ -942,11 +995,11 @@
         </w:rPr>
         <w:t>, deep adversarial learning, fuzz testing, industrial control protocol</w:t>
       </w:r>
-      <w:bookmarkEnd w:id="23"/>
       <w:bookmarkEnd w:id="24"/>
+      <w:bookmarkEnd w:id="25"/>
     </w:p>
-    <w:bookmarkEnd w:id="25"/>
     <w:bookmarkEnd w:id="26"/>
+    <w:bookmarkEnd w:id="27"/>
     <w:p>
       <w:pPr>
         <w:spacing w:line="250" w:lineRule="auto"/>
@@ -994,10 +1047,10 @@
           <w:lang w:eastAsia="zh-CN"/>
         </w:rPr>
       </w:pPr>
-      <w:bookmarkStart w:id="30" w:name="OLE_LINK243"/>
-      <w:bookmarkStart w:id="31" w:name="OLE_LINK244"/>
-      <w:bookmarkStart w:id="32" w:name="OLE_LINK251"/>
-      <w:commentRangeStart w:id="33"/>
+      <w:bookmarkStart w:id="31" w:name="OLE_LINK243"/>
+      <w:bookmarkStart w:id="32" w:name="OLE_LINK244"/>
+      <w:bookmarkStart w:id="33" w:name="OLE_LINK251"/>
+      <w:commentRangeStart w:id="34"/>
       <w:r>
         <w:rPr>
           <w:rFonts w:ascii="宋体" w:eastAsia="宋体" w:hAnsi="宋体" w:cs="宋体" w:hint="eastAsia"/>
@@ -1005,12 +1058,12 @@
         </w:rPr>
         <w:t>金融危机后，</w:t>
       </w:r>
-      <w:commentRangeEnd w:id="33"/>
+      <w:commentRangeEnd w:id="34"/>
       <w:r>
         <w:rPr>
           <w:rStyle w:val="a3"/>
         </w:rPr>
-        <w:commentReference w:id="33"/>
+        <w:commentReference w:id="34"/>
       </w:r>
       <w:r>
         <w:rPr>
@@ -1048,7 +1101,14 @@
           <w:rFonts w:ascii="宋体" w:eastAsia="宋体" w:hAnsi="宋体" w:cs="宋体" w:hint="eastAsia"/>
           <w:lang w:eastAsia="zh-CN"/>
         </w:rPr>
-        <w:t>在工控系统投入实际运行前，运用有效的测试技术及时发现整个系统可能存在的漏洞，提前修补预防，避免实际运行中的风险意义重大。当前，将传统的模糊测试技术运用于工控系统漏洞的发现是一种有效的方法；但存在一些限制之处：（</w:t>
+        <w:t>在工控系统投入实际运行前，运用有效的测试技术及时发现整个系统可能存在的漏洞，提前修补预防，避免实际运行中的风险意义重大。当前，将传统的模糊测试技术运</w:t>
+      </w:r>
+      <w:r>
+        <w:rPr>
+          <w:rFonts w:ascii="宋体" w:eastAsia="宋体" w:hAnsi="宋体" w:cs="宋体" w:hint="eastAsia"/>
+          <w:lang w:eastAsia="zh-CN"/>
+        </w:rPr>
+        <w:t>用于工控系统漏洞的发现是一种有效的方法；但存在一些限制之处：（</w:t>
       </w:r>
       <w:r>
         <w:rPr>
@@ -1105,14 +1165,7 @@
           <w:rFonts w:ascii="宋体" w:eastAsia="宋体" w:hAnsi="宋体" w:cs="宋体" w:hint="eastAsia"/>
           <w:lang w:eastAsia="zh-CN"/>
         </w:rPr>
-        <w:t>本文基于深度对抗学习提出一种打破上述限制的模糊测试用例生成方法。首先从待测试的系统中抓取大量的通讯数据，对数据进行预处理作为方法中所建立的深度对抗学</w:t>
-      </w:r>
-      <w:r>
-        <w:rPr>
-          <w:rFonts w:ascii="宋体" w:eastAsia="宋体" w:hAnsi="宋体" w:cs="宋体" w:hint="eastAsia"/>
-          <w:lang w:eastAsia="zh-CN"/>
-        </w:rPr>
-        <w:t>习模型的训练数据。其次，设计建立生成对抗网络中的生成模型和判别模型，用所获得的数据对模型进行训练得到特定的模型。用生成模型生成大量的测试用例数据。再次，用生成的数据对系统进行压力测试，引发系统异常。最后，根据系统的异常，找到系统异常的原因，进行修补改进。</w:t>
+        <w:t>本文基于深度对抗学习提出一种打破上述限制的模糊测试用例生成方法。首先从待测试的系统中抓取大量的通讯数据，对数据进行预处理作为方法中所建立的深度对抗学习模型的训练数据。其次，设计建立生成对抗网络中的生成模型和判别模型，用所获得的数据对模型进行训练得到特定的模型。用生成模型生成大量的测试用例数据。再次，用生成的数据对系统进行压力测试，引发系统异常。最后，根据系统的异常，找到系统异常的原因，进行修补改进。</w:t>
       </w:r>
     </w:p>
     <w:p>
@@ -1138,6 +1191,63 @@
       <w:pPr>
         <w:pStyle w:val="a8"/>
         <w:spacing w:before="139" w:line="250" w:lineRule="auto"/>
+        <w:ind w:right="38" w:firstLineChars="100" w:firstLine="200"/>
+        <w:jc w:val="both"/>
+        <w:rPr>
+          <w:rFonts w:ascii="宋体" w:eastAsia="宋体" w:hAnsi="宋体" w:cs="宋体" w:hint="eastAsia"/>
+          <w:highlight w:val="yellow"/>
+          <w:lang w:eastAsia="zh-CN"/>
+        </w:rPr>
+      </w:pPr>
+      <w:r>
+        <w:rPr>
+          <w:rFonts w:ascii="宋体" w:eastAsia="宋体" w:hAnsi="宋体" w:cs="宋体" w:hint="eastAsia"/>
+          <w:highlight w:val="yellow"/>
+          <w:lang w:eastAsia="zh-CN"/>
+        </w:rPr>
+        <w:t>分点展开本文的贡献。</w:t>
+      </w:r>
+    </w:p>
+    <w:p>
+      <w:pPr>
+        <w:pStyle w:val="a8"/>
+        <w:spacing w:before="139" w:line="250" w:lineRule="auto"/>
+        <w:ind w:right="38" w:firstLineChars="100" w:firstLine="200"/>
+        <w:jc w:val="both"/>
+        <w:rPr>
+          <w:rFonts w:ascii="宋体" w:eastAsia="宋体" w:hAnsi="宋体" w:cs="宋体" w:hint="eastAsia"/>
+          <w:lang w:eastAsia="zh-CN"/>
+        </w:rPr>
+      </w:pPr>
+      <w:r>
+        <w:rPr>
+          <w:rFonts w:ascii="宋体" w:eastAsia="宋体" w:hAnsi="宋体" w:cs="宋体" w:hint="eastAsia"/>
+          <w:highlight w:val="yellow"/>
+          <w:lang w:eastAsia="zh-CN"/>
+        </w:rPr>
+        <w:t>介绍本文的各部分框架的结构。</w:t>
+      </w:r>
+      <w:r>
+        <w:rPr>
+          <w:rFonts w:ascii="宋体" w:eastAsia="宋体" w:hAnsi="宋体" w:cs="宋体"/>
+          <w:highlight w:val="yellow"/>
+          <w:lang w:eastAsia="zh-CN"/>
+        </w:rPr>
+        <w:t>Section 1-5</w:t>
+      </w:r>
+      <w:r>
+        <w:rPr>
+          <w:rFonts w:ascii="宋体" w:eastAsia="宋体" w:hAnsi="宋体" w:cs="宋体" w:hint="eastAsia"/>
+          <w:highlight w:val="yellow"/>
+          <w:lang w:eastAsia="zh-CN"/>
+        </w:rPr>
+        <w:t>。</w:t>
+      </w:r>
+    </w:p>
+    <w:p>
+      <w:pPr>
+        <w:pStyle w:val="a8"/>
+        <w:spacing w:before="139" w:line="250" w:lineRule="auto"/>
         <w:ind w:right="38"/>
         <w:jc w:val="both"/>
         <w:rPr>
@@ -1145,7 +1255,6 @@
           <w:lang w:eastAsia="zh-CN"/>
         </w:rPr>
       </w:pPr>
-      <w:bookmarkStart w:id="34" w:name="_GoBack"/>
       <w:r>
         <w:rPr>
           <w:noProof/>
@@ -1156,60 +1265,6 @@
             <wp:extent cx="3217545" cy="2178050"/>
             <wp:effectExtent l="0" t="0" r="1905" b="0"/>
             <wp:docPr id="3" name="图片 3"/>
-            <wp:cNvGraphicFramePr>
-              <a:graphicFrameLocks xmlns:a="http://schemas.openxmlformats.org/drawingml/2006/main" noChangeAspect="1"/>
-            </wp:cNvGraphicFramePr>
-            <a:graphic xmlns:a="http://schemas.openxmlformats.org/drawingml/2006/main">
-              <a:graphicData uri="http://schemas.openxmlformats.org/drawingml/2006/picture">
-                <pic:pic xmlns:pic="http://schemas.openxmlformats.org/drawingml/2006/picture">
-                  <pic:nvPicPr>
-                    <pic:cNvPr id="1" name=""/>
-                    <pic:cNvPicPr/>
-                  </pic:nvPicPr>
-                  <pic:blipFill>
-                    <a:blip r:embed="rId11"/>
-                    <a:stretch>
-                      <a:fillRect/>
-                    </a:stretch>
-                  </pic:blipFill>
-                  <pic:spPr>
-                    <a:xfrm>
-                      <a:off x="0" y="0"/>
-                      <a:ext cx="3217545" cy="2178050"/>
-                    </a:xfrm>
-                    <a:prstGeom prst="rect">
-                      <a:avLst/>
-                    </a:prstGeom>
-                  </pic:spPr>
-                </pic:pic>
-              </a:graphicData>
-            </a:graphic>
-          </wp:inline>
-        </w:drawing>
-      </w:r>
-      <w:bookmarkEnd w:id="34"/>
-    </w:p>
-    <w:p>
-      <w:pPr>
-        <w:pStyle w:val="a8"/>
-        <w:spacing w:before="139" w:line="250" w:lineRule="auto"/>
-        <w:ind w:right="38"/>
-        <w:jc w:val="both"/>
-        <w:rPr>
-          <w:rFonts w:eastAsiaTheme="minorEastAsia"/>
-          <w:lang w:eastAsia="zh-CN"/>
-        </w:rPr>
-      </w:pPr>
-      <w:r>
-        <w:rPr>
-          <w:noProof/>
-          <w:lang w:eastAsia="zh-CN" w:bidi="ar-SA"/>
-        </w:rPr>
-        <w:drawing>
-          <wp:inline distT="0" distB="0" distL="0" distR="0" wp14:anchorId="72568152" wp14:editId="55B2523D">
-            <wp:extent cx="3217545" cy="2031365"/>
-            <wp:effectExtent l="0" t="0" r="1905" b="6985"/>
-            <wp:docPr id="4" name="图片 4"/>
             <wp:cNvGraphicFramePr>
               <a:graphicFrameLocks xmlns:a="http://schemas.openxmlformats.org/drawingml/2006/main" noChangeAspect="1"/>
             </wp:cNvGraphicFramePr>
@@ -1229,7 +1284,7 @@
                   <pic:spPr>
                     <a:xfrm>
                       <a:off x="0" y="0"/>
-                      <a:ext cx="3217545" cy="2031365"/>
+                      <a:ext cx="3217545" cy="2178050"/>
                     </a:xfrm>
                     <a:prstGeom prst="rect">
                       <a:avLst/>
@@ -1258,11 +1313,12 @@
           <w:noProof/>
           <w:lang w:eastAsia="zh-CN" w:bidi="ar-SA"/>
         </w:rPr>
+        <w:lastRenderedPageBreak/>
         <w:drawing>
-          <wp:inline distT="0" distB="0" distL="0" distR="0" wp14:anchorId="2E4E6006" wp14:editId="512862EA">
-            <wp:extent cx="3217545" cy="911860"/>
-            <wp:effectExtent l="0" t="0" r="1905" b="2540"/>
-            <wp:docPr id="13" name="图片 13"/>
+          <wp:inline distT="0" distB="0" distL="0" distR="0" wp14:anchorId="72568152" wp14:editId="55B2523D">
+            <wp:extent cx="3217545" cy="2031365"/>
+            <wp:effectExtent l="0" t="0" r="1905" b="6985"/>
+            <wp:docPr id="4" name="图片 4"/>
             <wp:cNvGraphicFramePr>
               <a:graphicFrameLocks xmlns:a="http://schemas.openxmlformats.org/drawingml/2006/main" noChangeAspect="1"/>
             </wp:cNvGraphicFramePr>
@@ -1282,7 +1338,7 @@
                   <pic:spPr>
                     <a:xfrm>
                       <a:off x="0" y="0"/>
-                      <a:ext cx="3217545" cy="911860"/>
+                      <a:ext cx="3217545" cy="2031365"/>
                     </a:xfrm>
                     <a:prstGeom prst="rect">
                       <a:avLst/>
@@ -1311,12 +1367,11 @@
           <w:noProof/>
           <w:lang w:eastAsia="zh-CN" w:bidi="ar-SA"/>
         </w:rPr>
-        <w:lastRenderedPageBreak/>
         <w:drawing>
-          <wp:inline distT="0" distB="0" distL="0" distR="0" wp14:anchorId="66080C04" wp14:editId="0094AFA1">
-            <wp:extent cx="3217545" cy="1784350"/>
-            <wp:effectExtent l="0" t="0" r="1905" b="6350"/>
-            <wp:docPr id="20" name="图片 20"/>
+          <wp:inline distT="0" distB="0" distL="0" distR="0" wp14:anchorId="2E4E6006" wp14:editId="512862EA">
+            <wp:extent cx="3217545" cy="911860"/>
+            <wp:effectExtent l="0" t="0" r="1905" b="2540"/>
+            <wp:docPr id="13" name="图片 13"/>
             <wp:cNvGraphicFramePr>
               <a:graphicFrameLocks xmlns:a="http://schemas.openxmlformats.org/drawingml/2006/main" noChangeAspect="1"/>
             </wp:cNvGraphicFramePr>
@@ -1336,6 +1391,59 @@
                   <pic:spPr>
                     <a:xfrm>
                       <a:off x="0" y="0"/>
+                      <a:ext cx="3217545" cy="911860"/>
+                    </a:xfrm>
+                    <a:prstGeom prst="rect">
+                      <a:avLst/>
+                    </a:prstGeom>
+                  </pic:spPr>
+                </pic:pic>
+              </a:graphicData>
+            </a:graphic>
+          </wp:inline>
+        </w:drawing>
+      </w:r>
+    </w:p>
+    <w:p>
+      <w:pPr>
+        <w:pStyle w:val="a8"/>
+        <w:spacing w:before="139" w:line="250" w:lineRule="auto"/>
+        <w:ind w:right="38"/>
+        <w:jc w:val="both"/>
+        <w:rPr>
+          <w:rFonts w:eastAsiaTheme="minorEastAsia"/>
+          <w:lang w:eastAsia="zh-CN"/>
+        </w:rPr>
+      </w:pPr>
+      <w:r>
+        <w:rPr>
+          <w:noProof/>
+          <w:lang w:eastAsia="zh-CN" w:bidi="ar-SA"/>
+        </w:rPr>
+        <w:drawing>
+          <wp:inline distT="0" distB="0" distL="0" distR="0" wp14:anchorId="66080C04" wp14:editId="0094AFA1">
+            <wp:extent cx="3217545" cy="1784350"/>
+            <wp:effectExtent l="0" t="0" r="1905" b="6350"/>
+            <wp:docPr id="20" name="图片 20"/>
+            <wp:cNvGraphicFramePr>
+              <a:graphicFrameLocks xmlns:a="http://schemas.openxmlformats.org/drawingml/2006/main" noChangeAspect="1"/>
+            </wp:cNvGraphicFramePr>
+            <a:graphic xmlns:a="http://schemas.openxmlformats.org/drawingml/2006/main">
+              <a:graphicData uri="http://schemas.openxmlformats.org/drawingml/2006/picture">
+                <pic:pic xmlns:pic="http://schemas.openxmlformats.org/drawingml/2006/picture">
+                  <pic:nvPicPr>
+                    <pic:cNvPr id="1" name=""/>
+                    <pic:cNvPicPr/>
+                  </pic:nvPicPr>
+                  <pic:blipFill>
+                    <a:blip r:embed="rId15"/>
+                    <a:stretch>
+                      <a:fillRect/>
+                    </a:stretch>
+                  </pic:blipFill>
+                  <pic:spPr>
+                    <a:xfrm>
+                      <a:off x="0" y="0"/>
                       <a:ext cx="3217545" cy="1784350"/>
                     </a:xfrm>
                     <a:prstGeom prst="rect">
@@ -1366,7 +1474,7 @@
       <w:r>
         <w:t xml:space="preserve"> </w:t>
       </w:r>
-      <w:hyperlink r:id="rId15" w:history="1">
+      <w:hyperlink r:id="rId16" w:history="1">
         <w:r>
           <w:rPr>
             <w:rStyle w:val="af1"/>
@@ -1415,7 +1523,7 @@
                     <pic:cNvPicPr/>
                   </pic:nvPicPr>
                   <pic:blipFill>
-                    <a:blip r:embed="rId16"/>
+                    <a:blip r:embed="rId17"/>
                     <a:stretch>
                       <a:fillRect/>
                     </a:stretch>
@@ -1473,7 +1581,7 @@
           <w:lang w:eastAsia="zh-CN"/>
         </w:rPr>
       </w:pPr>
-      <w:hyperlink r:id="rId17" w:history="1">
+      <w:hyperlink r:id="rId18" w:history="1">
         <w:r>
           <w:rPr>
             <w:rStyle w:val="af1"/>
@@ -1517,7 +1625,10 @@
         <w:t xml:space="preserve"> on IEC </w:t>
       </w:r>
       <w:r>
-        <w:t xml:space="preserve"> 61508</w:t>
+        <w:t xml:space="preserve"> </w:t>
+      </w:r>
+      <w:r>
+        <w:t>61508</w:t>
       </w:r>
       <w:r>
         <w:t xml:space="preserve"> [</w:t>
@@ -1907,18 +2018,15 @@
       <w:bookmarkStart w:id="48" w:name="OLE_LINK256"/>
       <w:bookmarkStart w:id="49" w:name="OLE_LINK257"/>
       <w:bookmarkStart w:id="50" w:name="OLE_LINK258"/>
-      <w:bookmarkEnd w:id="30"/>
       <w:bookmarkEnd w:id="31"/>
       <w:bookmarkEnd w:id="32"/>
+      <w:bookmarkEnd w:id="33"/>
       <w:bookmarkEnd w:id="44"/>
       <w:bookmarkEnd w:id="45"/>
       <w:bookmarkEnd w:id="46"/>
       <w:bookmarkEnd w:id="47"/>
       <w:r>
-        <w:t xml:space="preserve">A considerable part of these attacks exploit the security </w:t>
-      </w:r>
-      <w:r>
-        <w:t xml:space="preserve">flaws of the system’s ICP in two aspects. First, ICPs have common </w:t>
+        <w:t xml:space="preserve">A considerable part of these attacks exploit the security flaws of the system’s ICP in two aspects. First, ICPs have common </w:t>
       </w:r>
       <w:bookmarkStart w:id="51" w:name="OLE_LINK14"/>
       <w:bookmarkStart w:id="52" w:name="OLE_LINK15"/>
@@ -2665,6 +2773,7 @@
         <w:jc w:val="both"/>
       </w:pPr>
       <w:r>
+        <w:lastRenderedPageBreak/>
         <w:t xml:space="preserve">The remainder of this paper is organized as follows. </w:t>
       </w:r>
       <w:r>
@@ -3065,15 +3174,7 @@
           <w:rFonts w:eastAsiaTheme="minorEastAsia"/>
           <w:lang w:eastAsia="zh-CN"/>
         </w:rPr>
-        <w:t xml:space="preserve">hich can decides the degree to keep the previous state and avoid the problem of </w:t>
-      </w:r>
-      <w:r>
-        <w:rPr>
-          <w:rFonts w:eastAsiaTheme="minorEastAsia"/>
-          <w:lang w:eastAsia="zh-CN"/>
-        </w:rPr>
-        <w:lastRenderedPageBreak/>
-        <w:t>long-tern dependencies.</w:t>
+        <w:t>hich can decides the degree to keep the previous state and avoid the problem of long-tern dependencies.</w:t>
       </w:r>
       <w:r>
         <w:rPr>
@@ -3301,7 +3402,7 @@
                     <pic:cNvPicPr/>
                   </pic:nvPicPr>
                   <pic:blipFill>
-                    <a:blip r:embed="rId18"/>
+                    <a:blip r:embed="rId19"/>
                     <a:stretch>
                       <a:fillRect/>
                     </a:stretch>
@@ -4116,14 +4217,7 @@
           <w:rFonts w:eastAsiaTheme="minorEastAsia"/>
           <w:lang w:eastAsia="zh-CN"/>
         </w:rPr>
-        <w:t xml:space="preserve"> </w:t>
-      </w:r>
-      <w:r>
-        <w:rPr>
-          <w:rFonts w:eastAsiaTheme="minorEastAsia"/>
-          <w:lang w:eastAsia="zh-CN"/>
-        </w:rPr>
-        <w:t xml:space="preserve">message </w:t>
+        <w:t xml:space="preserve"> message </w:t>
       </w:r>
       <w:r>
         <w:rPr>
@@ -5261,6 +5355,7 @@
         <w:t xml:space="preserve">and </w:t>
       </w:r>
       <w:r>
+        <w:lastRenderedPageBreak/>
         <w:t>slave stations. The data transmission and operation</w:t>
       </w:r>
       <w:r>
@@ -5384,9 +5479,9 @@
             <o:lock v:ext="edit" aspectratio="t"/>
           </v:shapetype>
           <v:shape id="_x0000_i1025" type="#_x0000_t75" style="width:247.65pt;height:45.8pt" o:ole="">
-            <v:imagedata r:id="rId19" o:title=""/>
+            <v:imagedata r:id="rId20" o:title=""/>
           </v:shape>
-          <o:OLEObject Type="Embed" ProgID="Visio.Drawing.15" ShapeID="_x0000_i1025" DrawAspect="Content" ObjectID="_1640163363" r:id="rId20"/>
+          <o:OLEObject Type="Embed" ProgID="Visio.Drawing.15" ShapeID="_x0000_i1025" DrawAspect="Content" ObjectID="_1643095290" r:id="rId21"/>
         </w:object>
       </w:r>
     </w:p>
@@ -5530,11 +5625,7 @@
         <w:t xml:space="preserve"> </w:t>
       </w:r>
       <w:r>
-        <w:t xml:space="preserve">Traditionally, </w:t>
-      </w:r>
-      <w:r>
-        <w:lastRenderedPageBreak/>
-        <w:t xml:space="preserve">fuzz </w:t>
+        <w:t xml:space="preserve">Traditionally, fuzz </w:t>
       </w:r>
       <w:r>
         <w:rPr>
@@ -5552,7 +5643,10 @@
         <w:t xml:space="preserve">a </w:t>
       </w:r>
       <w:r>
-        <w:t xml:space="preserve">program and test the resulting values. Besides, fuzzing is </w:t>
+        <w:t xml:space="preserve">program and test the resulting values. Besides, </w:t>
+      </w:r>
+      <w:r>
+        <w:t xml:space="preserve">fuzzing is </w:t>
       </w:r>
       <w:r>
         <w:t xml:space="preserve">a </w:t>
@@ -5929,9 +6023,9 @@
         </w:rPr>
         <w:object w:dxaOrig="10332" w:dyaOrig="6181" w14:anchorId="13CF96F8">
           <v:shape id="_x0000_i1026" type="#_x0000_t75" style="width:516.55pt;height:309.8pt" o:ole="">
-            <v:imagedata r:id="rId21" o:title=""/>
+            <v:imagedata r:id="rId22" o:title=""/>
           </v:shape>
-          <o:OLEObject Type="Embed" ProgID="Visio.Drawing.15" ShapeID="_x0000_i1026" DrawAspect="Content" ObjectID="_1640163364" r:id="rId22"/>
+          <o:OLEObject Type="Embed" ProgID="Visio.Drawing.15" ShapeID="_x0000_i1026" DrawAspect="Content" ObjectID="_1643095291" r:id="rId23"/>
         </w:object>
       </w:r>
     </w:p>
@@ -6231,7 +6325,11 @@
         <w:t xml:space="preserve">Very </w:t>
       </w:r>
       <w:r>
-        <w:t xml:space="preserve">efficient. The entire testing can </w:t>
+        <w:t xml:space="preserve">efficient. </w:t>
+      </w:r>
+      <w:r>
+        <w:lastRenderedPageBreak/>
+        <w:t xml:space="preserve">The entire testing can </w:t>
       </w:r>
       <w:r>
         <w:rPr>
@@ -6351,10 +6449,7 @@
         <w:t xml:space="preserve">various </w:t>
       </w:r>
       <w:r>
-        <w:t xml:space="preserve">testing data. Finally, the </w:t>
-      </w:r>
-      <w:r>
-        <w:t>data is injected into the target system for</w:t>
+        <w:t>testing data. Finally, the data is injected into the target system for</w:t>
       </w:r>
       <w:r>
         <w:rPr>
@@ -6806,7 +6901,6 @@
         <w:rPr>
           <w:sz w:val="20"/>
         </w:rPr>
-        <w:lastRenderedPageBreak/>
         <w:t xml:space="preserve">generated fuzzing data to attack a specific </w:t>
       </w:r>
       <w:r>
@@ -8317,9 +8411,9 @@
         </w:rPr>
         <w:object w:dxaOrig="5556" w:dyaOrig="5329" w14:anchorId="534ACD65">
           <v:shape id="_x0000_i1027" type="#_x0000_t75" style="width:233.45pt;height:224.2pt" o:ole="">
-            <v:imagedata r:id="rId23" o:title=""/>
+            <v:imagedata r:id="rId24" o:title=""/>
           </v:shape>
-          <o:OLEObject Type="Embed" ProgID="Visio.Drawing.15" ShapeID="_x0000_i1027" DrawAspect="Content" ObjectID="_1640163365" r:id="rId24"/>
+          <o:OLEObject Type="Embed" ProgID="Visio.Drawing.15" ShapeID="_x0000_i1027" DrawAspect="Content" ObjectID="_1643095292" r:id="rId25"/>
         </w:object>
       </w:r>
     </w:p>
@@ -8986,7 +9080,11 @@
         <w:t xml:space="preserve">, </w:t>
       </w:r>
       <w:r>
-        <w:t>as a stack of character embedding</w:t>
+        <w:t xml:space="preserve">as a </w:t>
+      </w:r>
+      <w:r>
+        <w:lastRenderedPageBreak/>
+        <w:t>stack of character embedding</w:t>
       </w:r>
       <w:r>
         <w:rPr>
@@ -9026,9 +9124,9 @@
         </w:rPr>
         <w:object w:dxaOrig="4741" w:dyaOrig="3421" w14:anchorId="37148082">
           <v:shape id="_x0000_i1028" type="#_x0000_t75" style="width:200.2pt;height:144.55pt" o:ole="">
-            <v:imagedata r:id="rId25" o:title=""/>
+            <v:imagedata r:id="rId26" o:title=""/>
           </v:shape>
-          <o:OLEObject Type="Embed" ProgID="Visio.Drawing.15" ShapeID="_x0000_i1028" DrawAspect="Content" ObjectID="_1640163366" r:id="rId26"/>
+          <o:OLEObject Type="Embed" ProgID="Visio.Drawing.15" ShapeID="_x0000_i1028" DrawAspect="Content" ObjectID="_1643095293" r:id="rId27"/>
         </w:object>
       </w:r>
     </w:p>
@@ -9233,7 +9331,6 @@
         <w:t xml:space="preserve"> </w:t>
       </w:r>
       <w:r>
-        <w:lastRenderedPageBreak/>
         <w:t>about</w:t>
       </w:r>
       <w:r>
@@ -9490,7 +9587,13 @@
         <w:rPr>
           <w:sz w:val="20"/>
         </w:rPr>
-        <w:t>to the aforementioned DCGAN architecture constraints</w:t>
+        <w:t xml:space="preserve">to the aforementioned DCGAN architecture </w:t>
+      </w:r>
+      <w:r>
+        <w:rPr>
+          <w:sz w:val="20"/>
+        </w:rPr>
+        <w:t>constraints</w:t>
       </w:r>
       <w:r>
         <w:rPr>
@@ -9712,13 +9815,7 @@
         <w:rPr>
           <w:sz w:val="20"/>
         </w:rPr>
-        <w:t xml:space="preserve">The generator consists of multiple fractional convolutional layers. Specifically, it replaces the pooling layer with fractional convolution layer, which is different from the traditional convolutional </w:t>
-      </w:r>
-      <w:r>
-        <w:rPr>
-          <w:sz w:val="20"/>
-        </w:rPr>
-        <w:t>network.</w:t>
+        <w:t>The generator consists of multiple fractional convolutional layers. Specifically, it replaces the pooling layer with fractional convolution layer, which is different from the traditional convolutional network.</w:t>
       </w:r>
       <w:bookmarkEnd w:id="258"/>
       <w:bookmarkEnd w:id="259"/>
@@ -9761,59 +9858,6 @@
             <wp:extent cx="3217545" cy="798830"/>
             <wp:effectExtent l="0" t="0" r="0" b="6985"/>
             <wp:docPr id="9" name="图片 9"/>
-            <wp:cNvGraphicFramePr>
-              <a:graphicFrameLocks xmlns:a="http://schemas.openxmlformats.org/drawingml/2006/main" noChangeAspect="1"/>
-            </wp:cNvGraphicFramePr>
-            <a:graphic xmlns:a="http://schemas.openxmlformats.org/drawingml/2006/main">
-              <a:graphicData uri="http://schemas.openxmlformats.org/drawingml/2006/picture">
-                <pic:pic xmlns:pic="http://schemas.openxmlformats.org/drawingml/2006/picture">
-                  <pic:nvPicPr>
-                    <pic:cNvPr id="1" name=""/>
-                    <pic:cNvPicPr/>
-                  </pic:nvPicPr>
-                  <pic:blipFill>
-                    <a:blip r:embed="rId27"/>
-                    <a:stretch>
-                      <a:fillRect/>
-                    </a:stretch>
-                  </pic:blipFill>
-                  <pic:spPr>
-                    <a:xfrm>
-                      <a:off x="0" y="0"/>
-                      <a:ext cx="3217545" cy="798830"/>
-                    </a:xfrm>
-                    <a:prstGeom prst="rect">
-                      <a:avLst/>
-                    </a:prstGeom>
-                  </pic:spPr>
-                </pic:pic>
-              </a:graphicData>
-            </a:graphic>
-          </wp:inline>
-        </w:drawing>
-      </w:r>
-    </w:p>
-    <w:p>
-      <w:pPr>
-        <w:tabs>
-          <w:tab w:val="left" w:pos="488"/>
-        </w:tabs>
-        <w:spacing w:before="11" w:line="250" w:lineRule="auto"/>
-        <w:rPr>
-          <w:sz w:val="20"/>
-          <w:vertAlign w:val="superscript"/>
-        </w:rPr>
-      </w:pPr>
-      <w:r>
-        <w:rPr>
-          <w:noProof/>
-          <w:lang w:eastAsia="zh-CN" w:bidi="ar-SA"/>
-        </w:rPr>
-        <w:drawing>
-          <wp:inline distT="0" distB="0" distL="0" distR="0" wp14:anchorId="62DF01FF" wp14:editId="205C7126">
-            <wp:extent cx="3217545" cy="1093470"/>
-            <wp:effectExtent l="0" t="0" r="1905" b="0"/>
-            <wp:docPr id="6" name="图片 6"/>
             <wp:cNvGraphicFramePr>
               <a:graphicFrameLocks xmlns:a="http://schemas.openxmlformats.org/drawingml/2006/main" noChangeAspect="1"/>
             </wp:cNvGraphicFramePr>
@@ -9833,6 +9877,59 @@
                   <pic:spPr>
                     <a:xfrm>
                       <a:off x="0" y="0"/>
+                      <a:ext cx="3217545" cy="798830"/>
+                    </a:xfrm>
+                    <a:prstGeom prst="rect">
+                      <a:avLst/>
+                    </a:prstGeom>
+                  </pic:spPr>
+                </pic:pic>
+              </a:graphicData>
+            </a:graphic>
+          </wp:inline>
+        </w:drawing>
+      </w:r>
+    </w:p>
+    <w:p>
+      <w:pPr>
+        <w:tabs>
+          <w:tab w:val="left" w:pos="488"/>
+        </w:tabs>
+        <w:spacing w:before="11" w:line="250" w:lineRule="auto"/>
+        <w:rPr>
+          <w:sz w:val="20"/>
+          <w:vertAlign w:val="superscript"/>
+        </w:rPr>
+      </w:pPr>
+      <w:r>
+        <w:rPr>
+          <w:noProof/>
+          <w:lang w:eastAsia="zh-CN" w:bidi="ar-SA"/>
+        </w:rPr>
+        <w:drawing>
+          <wp:inline distT="0" distB="0" distL="0" distR="0" wp14:anchorId="62DF01FF" wp14:editId="205C7126">
+            <wp:extent cx="3217545" cy="1093470"/>
+            <wp:effectExtent l="0" t="0" r="1905" b="0"/>
+            <wp:docPr id="6" name="图片 6"/>
+            <wp:cNvGraphicFramePr>
+              <a:graphicFrameLocks xmlns:a="http://schemas.openxmlformats.org/drawingml/2006/main" noChangeAspect="1"/>
+            </wp:cNvGraphicFramePr>
+            <a:graphic xmlns:a="http://schemas.openxmlformats.org/drawingml/2006/main">
+              <a:graphicData uri="http://schemas.openxmlformats.org/drawingml/2006/picture">
+                <pic:pic xmlns:pic="http://schemas.openxmlformats.org/drawingml/2006/picture">
+                  <pic:nvPicPr>
+                    <pic:cNvPr id="1" name=""/>
+                    <pic:cNvPicPr/>
+                  </pic:nvPicPr>
+                  <pic:blipFill>
+                    <a:blip r:embed="rId29"/>
+                    <a:stretch>
+                      <a:fillRect/>
+                    </a:stretch>
+                  </pic:blipFill>
+                  <pic:spPr>
+                    <a:xfrm>
+                      <a:off x="0" y="0"/>
                       <a:ext cx="3217545" cy="1093470"/>
                     </a:xfrm>
                     <a:prstGeom prst="rect">
@@ -9981,9 +10078,9 @@
       <w:r>
         <w:object w:dxaOrig="24325" w:dyaOrig="11677" w14:anchorId="2D326F1C">
           <v:shape id="_x0000_i1029" type="#_x0000_t75" style="width:531.25pt;height:282.55pt" o:ole="">
-            <v:imagedata r:id="rId29" o:title=""/>
+            <v:imagedata r:id="rId30" o:title=""/>
           </v:shape>
-          <o:OLEObject Type="Embed" ProgID="Visio.Drawing.15" ShapeID="_x0000_i1029" DrawAspect="Content" ObjectID="_1640163367" r:id="rId30"/>
+          <o:OLEObject Type="Embed" ProgID="Visio.Drawing.15" ShapeID="_x0000_i1029" DrawAspect="Content" ObjectID="_1643095294" r:id="rId31"/>
         </w:object>
       </w:r>
     </w:p>
@@ -10366,60 +10463,6 @@
             <wp:extent cx="1592718" cy="251482"/>
             <wp:effectExtent l="0" t="0" r="7620" b="0"/>
             <wp:docPr id="10" name="图片 10"/>
-            <wp:cNvGraphicFramePr>
-              <a:graphicFrameLocks xmlns:a="http://schemas.openxmlformats.org/drawingml/2006/main" noChangeAspect="1"/>
-            </wp:cNvGraphicFramePr>
-            <a:graphic xmlns:a="http://schemas.openxmlformats.org/drawingml/2006/main">
-              <a:graphicData uri="http://schemas.openxmlformats.org/drawingml/2006/picture">
-                <pic:pic xmlns:pic="http://schemas.openxmlformats.org/drawingml/2006/picture">
-                  <pic:nvPicPr>
-                    <pic:cNvPr id="1" name=""/>
-                    <pic:cNvPicPr/>
-                  </pic:nvPicPr>
-                  <pic:blipFill>
-                    <a:blip r:embed="rId31"/>
-                    <a:stretch>
-                      <a:fillRect/>
-                    </a:stretch>
-                  </pic:blipFill>
-                  <pic:spPr>
-                    <a:xfrm>
-                      <a:off x="0" y="0"/>
-                      <a:ext cx="1592718" cy="251482"/>
-                    </a:xfrm>
-                    <a:prstGeom prst="rect">
-                      <a:avLst/>
-                    </a:prstGeom>
-                  </pic:spPr>
-                </pic:pic>
-              </a:graphicData>
-            </a:graphic>
-          </wp:inline>
-        </w:drawing>
-      </w:r>
-    </w:p>
-    <w:p>
-      <w:pPr>
-        <w:tabs>
-          <w:tab w:val="left" w:pos="488"/>
-        </w:tabs>
-        <w:spacing w:before="11" w:line="250" w:lineRule="auto"/>
-        <w:ind w:left="142"/>
-        <w:jc w:val="both"/>
-        <w:rPr>
-          <w:sz w:val="20"/>
-        </w:rPr>
-      </w:pPr>
-      <w:r>
-        <w:rPr>
-          <w:noProof/>
-          <w:lang w:eastAsia="zh-CN" w:bidi="ar-SA"/>
-        </w:rPr>
-        <w:drawing>
-          <wp:inline distT="0" distB="0" distL="0" distR="0" wp14:anchorId="1B214A61" wp14:editId="6AA11183">
-            <wp:extent cx="1987420" cy="1398905"/>
-            <wp:effectExtent l="0" t="0" r="0" b="0"/>
-            <wp:docPr id="11" name="图片 11"/>
             <wp:cNvGraphicFramePr>
               <a:graphicFrameLocks xmlns:a="http://schemas.openxmlformats.org/drawingml/2006/main" noChangeAspect="1"/>
             </wp:cNvGraphicFramePr>
@@ -10439,7 +10482,7 @@
                   <pic:spPr>
                     <a:xfrm>
                       <a:off x="0" y="0"/>
-                      <a:ext cx="2001039" cy="1408491"/>
+                      <a:ext cx="1592718" cy="251482"/>
                     </a:xfrm>
                     <a:prstGeom prst="rect">
                       <a:avLst/>
@@ -10466,534 +10509,15 @@
       </w:pPr>
       <w:r>
         <w:rPr>
-          <w:sz w:val="20"/>
-        </w:rPr>
-        <w:t>w</w:t>
-      </w:r>
-      <w:r>
-        <w:rPr>
-          <w:sz w:val="20"/>
-        </w:rPr>
-        <w:t xml:space="preserve">here </w:t>
-      </w:r>
-      <w:r>
-        <w:rPr>
-          <w:sz w:val="20"/>
-        </w:rPr>
-        <w:t>o</w:t>
-      </w:r>
-      <w:r>
-        <w:rPr>
-          <w:rFonts w:hint="eastAsia"/>
-          <w:sz w:val="20"/>
-        </w:rPr>
-        <w:t>’</w:t>
-      </w:r>
-      <w:r>
-        <w:rPr>
-          <w:sz w:val="20"/>
-        </w:rPr>
-        <w:t xml:space="preserve"> </w:t>
-      </w:r>
-      <w:r>
-        <w:rPr>
-          <w:rFonts w:hint="eastAsia"/>
-          <w:sz w:val="20"/>
-        </w:rPr>
-        <w:t>r</w:t>
-      </w:r>
-      <w:r>
-        <w:rPr>
-          <w:sz w:val="20"/>
-        </w:rPr>
-        <w:t xml:space="preserve">epresents the square output size, </w:t>
-      </w:r>
-      <w:r>
-        <w:rPr>
-          <w:sz w:val="20"/>
-        </w:rPr>
-        <w:t>i</w:t>
-      </w:r>
-      <w:r>
-        <w:rPr>
-          <w:rFonts w:hint="eastAsia"/>
-          <w:sz w:val="20"/>
-        </w:rPr>
-        <w:t>’</w:t>
-      </w:r>
-      <w:r>
-        <w:rPr>
-          <w:sz w:val="20"/>
-        </w:rPr>
-        <w:t xml:space="preserve"> </w:t>
-      </w:r>
-      <w:r>
-        <w:rPr>
-          <w:sz w:val="20"/>
-        </w:rPr>
-        <w:t xml:space="preserve">represents </w:t>
-      </w:r>
-      <w:r>
-        <w:rPr>
-          <w:sz w:val="20"/>
-        </w:rPr>
-        <w:t>square input size</w:t>
-      </w:r>
-      <w:r>
-        <w:rPr>
-          <w:rFonts w:ascii="宋体" w:eastAsia="宋体" w:hAnsi="宋体" w:cs="宋体" w:hint="eastAsia"/>
-          <w:sz w:val="20"/>
-          <w:lang w:eastAsia="zh-CN"/>
-        </w:rPr>
-        <w:t>,</w:t>
-      </w:r>
-      <w:r>
-        <w:rPr>
-          <w:rFonts w:ascii="宋体" w:eastAsia="宋体" w:hAnsi="宋体" w:cs="宋体"/>
-          <w:sz w:val="20"/>
-          <w:lang w:eastAsia="zh-CN"/>
-        </w:rPr>
-        <w:t xml:space="preserve"> </w:t>
-      </w:r>
-      <w:r>
-        <w:rPr>
-          <w:rFonts w:hint="eastAsia"/>
-          <w:sz w:val="20"/>
-        </w:rPr>
-        <w:t>k</w:t>
-      </w:r>
-      <w:r>
-        <w:rPr>
-          <w:sz w:val="20"/>
-        </w:rPr>
-        <w:t xml:space="preserve"> represents</w:t>
-      </w:r>
-      <w:r>
-        <w:rPr>
-          <w:sz w:val="20"/>
-        </w:rPr>
-        <w:t xml:space="preserve"> square kernel size</w:t>
-      </w:r>
-      <w:r>
-        <w:rPr>
-          <w:rFonts w:ascii="宋体" w:eastAsia="宋体" w:hAnsi="宋体" w:cs="宋体" w:hint="eastAsia"/>
-          <w:sz w:val="20"/>
-          <w:lang w:eastAsia="zh-CN"/>
-        </w:rPr>
-        <w:t>,</w:t>
-      </w:r>
-      <w:r>
-        <w:rPr>
-          <w:rFonts w:ascii="宋体" w:eastAsia="宋体" w:hAnsi="宋体" w:cs="宋体"/>
-          <w:sz w:val="20"/>
-          <w:lang w:eastAsia="zh-CN"/>
-        </w:rPr>
-        <w:t xml:space="preserve"> </w:t>
-      </w:r>
-      <w:r>
-        <w:rPr>
-          <w:sz w:val="20"/>
-        </w:rPr>
-        <w:t>s</w:t>
-      </w:r>
-      <w:r>
-        <w:rPr>
-          <w:sz w:val="20"/>
-        </w:rPr>
-        <w:t xml:space="preserve"> represents</w:t>
-      </w:r>
-      <w:r>
-        <w:rPr>
-          <w:sz w:val="20"/>
-        </w:rPr>
-        <w:t xml:space="preserve"> same strides </w:t>
-      </w:r>
-      <w:r>
-        <w:rPr>
-          <w:sz w:val="20"/>
-        </w:rPr>
-        <w:t xml:space="preserve">along both axes, </w:t>
-      </w:r>
-      <w:r>
-        <w:rPr>
-          <w:sz w:val="20"/>
-        </w:rPr>
-        <w:t xml:space="preserve">p represents same </w:t>
-      </w:r>
-      <w:r>
-        <w:rPr>
-          <w:sz w:val="20"/>
-        </w:rPr>
-        <w:t xml:space="preserve">padding </w:t>
-      </w:r>
-      <w:r>
-        <w:rPr>
-          <w:sz w:val="20"/>
-        </w:rPr>
-        <w:t>along</w:t>
-      </w:r>
-      <w:r>
-        <w:rPr>
-          <w:sz w:val="20"/>
-        </w:rPr>
-        <w:t xml:space="preserve"> both axes</w:t>
-      </w:r>
-      <w:r>
-        <w:rPr>
-          <w:sz w:val="20"/>
-        </w:rPr>
-        <w:t>, i</w:t>
-      </w:r>
-      <w:r>
-        <w:rPr>
-          <w:sz w:val="20"/>
-        </w:rPr>
-        <w:t xml:space="preserve"> represent the input size of the next convolution layer, </w:t>
-      </w:r>
-      <w:r>
-        <w:rPr>
-          <w:sz w:val="20"/>
-        </w:rPr>
-        <w:t>and</w:t>
-      </w:r>
-      <w:r>
-        <w:rPr>
-          <w:i/>
-          <w:sz w:val="20"/>
-        </w:rPr>
-        <w:t xml:space="preserve"> a </w:t>
-      </w:r>
-      <w:r>
-        <w:rPr>
-          <w:sz w:val="20"/>
-        </w:rPr>
-        <w:t>represents the number of zeros added to the bottom and right edges of the input</w:t>
-      </w:r>
-      <w:r>
-        <w:rPr>
-          <w:sz w:val="20"/>
-        </w:rPr>
-        <w:t>.</w:t>
-      </w:r>
-    </w:p>
-    <w:p>
-      <w:pPr>
-        <w:tabs>
-          <w:tab w:val="left" w:pos="488"/>
-        </w:tabs>
-        <w:spacing w:before="11" w:line="250" w:lineRule="auto"/>
-        <w:ind w:left="142"/>
-        <w:jc w:val="both"/>
-        <w:rPr>
-          <w:sz w:val="20"/>
-        </w:rPr>
-      </w:pPr>
-      <w:r>
-        <w:rPr>
-          <w:sz w:val="20"/>
-        </w:rPr>
-        <w:tab/>
-      </w:r>
-      <w:r>
-        <w:rPr>
-          <w:sz w:val="20"/>
-        </w:rPr>
-        <w:t xml:space="preserve">Fig. </w:t>
-      </w:r>
-      <w:r>
-        <w:rPr>
-          <w:sz w:val="20"/>
-        </w:rPr>
-        <w:t>5</w:t>
-      </w:r>
-      <w:r>
-        <w:rPr>
-          <w:sz w:val="20"/>
-        </w:rPr>
-        <w:t xml:space="preserve"> (a)</w:t>
-      </w:r>
-      <w:r>
-        <w:rPr>
-          <w:sz w:val="20"/>
-        </w:rPr>
-        <w:t xml:space="preserve"> d</w:t>
-      </w:r>
-      <w:r>
-        <w:rPr>
-          <w:sz w:val="20"/>
-        </w:rPr>
-        <w:t>epicts the network structure of the</w:t>
-      </w:r>
-      <w:r>
-        <w:rPr>
-          <w:sz w:val="20"/>
-        </w:rPr>
-        <w:t xml:space="preserve"> </w:t>
-      </w:r>
-      <w:r>
-        <w:rPr>
-          <w:sz w:val="20"/>
-        </w:rPr>
-        <w:t>generator.</w:t>
-      </w:r>
-      <w:r>
-        <w:rPr>
-          <w:sz w:val="20"/>
-        </w:rPr>
-        <w:t xml:space="preserve"> </w:t>
-      </w:r>
-      <w:r>
-        <w:rPr>
-          <w:sz w:val="20"/>
-        </w:rPr>
-        <w:lastRenderedPageBreak/>
-        <w:t xml:space="preserve">Except </w:t>
-      </w:r>
-      <w:r>
-        <w:rPr>
-          <w:sz w:val="20"/>
-        </w:rPr>
-        <w:t>the last layer</w:t>
-      </w:r>
-      <w:r>
-        <w:rPr>
-          <w:sz w:val="20"/>
-        </w:rPr>
-        <w:t>, we select</w:t>
-      </w:r>
-      <w:r>
-        <w:rPr>
-          <w:sz w:val="20"/>
-        </w:rPr>
-        <w:t xml:space="preserve"> </w:t>
-      </w:r>
-      <w:r>
-        <w:rPr>
-          <w:sz w:val="20"/>
-        </w:rPr>
-        <w:t xml:space="preserve">BN and </w:t>
-      </w:r>
-      <w:r>
-        <w:rPr>
-          <w:sz w:val="20"/>
-        </w:rPr>
-        <w:t>ReLU (Rectified Liner Units) as</w:t>
-      </w:r>
-      <w:r>
-        <w:rPr>
-          <w:sz w:val="20"/>
-        </w:rPr>
-        <w:t xml:space="preserve"> </w:t>
-      </w:r>
-      <w:r>
-        <w:rPr>
-          <w:sz w:val="20"/>
-        </w:rPr>
-        <w:t>the activation</w:t>
-      </w:r>
-      <w:r>
-        <w:rPr>
-          <w:sz w:val="20"/>
-        </w:rPr>
-        <w:t xml:space="preserve"> </w:t>
-      </w:r>
-      <w:bookmarkStart w:id="264" w:name="OLE_LINK172"/>
-      <w:bookmarkStart w:id="265" w:name="OLE_LINK173"/>
-      <w:r>
-        <w:rPr>
-          <w:sz w:val="20"/>
-        </w:rPr>
-        <w:t>in rest</w:t>
-      </w:r>
-      <w:r>
-        <w:rPr>
-          <w:sz w:val="20"/>
-        </w:rPr>
-        <w:t xml:space="preserve"> layer</w:t>
-      </w:r>
-      <w:r>
-        <w:rPr>
-          <w:sz w:val="20"/>
-        </w:rPr>
-        <w:t>s</w:t>
-      </w:r>
-      <w:r>
-        <w:rPr>
-          <w:sz w:val="20"/>
-        </w:rPr>
-        <w:t xml:space="preserve"> </w:t>
-      </w:r>
-      <w:r>
-        <w:t>[</w:t>
-      </w:r>
-      <w:hyperlink w:anchor="_bookmark8" w:history="1">
-        <w:r>
-          <w:rPr>
-            <w:color w:val="0070C0"/>
-          </w:rPr>
-          <w:t>9</w:t>
-        </w:r>
-      </w:hyperlink>
-      <w:r>
-        <w:t>]</w:t>
-      </w:r>
-      <w:bookmarkEnd w:id="264"/>
-      <w:bookmarkEnd w:id="265"/>
-      <w:r>
-        <w:rPr>
-          <w:sz w:val="20"/>
-        </w:rPr>
-        <w:t xml:space="preserve">. </w:t>
-      </w:r>
-      <w:r>
-        <w:rPr>
-          <w:sz w:val="20"/>
-        </w:rPr>
-        <w:t xml:space="preserve"> The last layer applies Tanh as the activation. </w:t>
-      </w:r>
-      <w:r>
-        <w:rPr>
-          <w:sz w:val="20"/>
-        </w:rPr>
-        <w:t xml:space="preserve">The generator takes a </w:t>
-      </w:r>
-      <w:bookmarkStart w:id="266" w:name="OLE_LINK69"/>
-      <w:bookmarkStart w:id="267" w:name="OLE_LINK70"/>
-      <w:r>
-        <w:rPr>
-          <w:sz w:val="20"/>
-        </w:rPr>
-        <w:t xml:space="preserve">uniform </w:t>
-      </w:r>
-      <w:r>
-        <w:rPr>
-          <w:sz w:val="20"/>
-        </w:rPr>
-        <w:t>noise</w:t>
-      </w:r>
-      <w:r>
-        <w:rPr>
-          <w:sz w:val="20"/>
-        </w:rPr>
-        <w:t xml:space="preserve"> </w:t>
-      </w:r>
-      <w:bookmarkEnd w:id="266"/>
-      <w:bookmarkEnd w:id="267"/>
-      <w:r>
-        <w:rPr>
-          <w:sz w:val="20"/>
-        </w:rPr>
-        <w:t>distribution</w:t>
-      </w:r>
-      <w:r>
-        <w:rPr>
-          <w:sz w:val="20"/>
-        </w:rPr>
-        <w:t xml:space="preserve"> </w:t>
-      </w:r>
-      <w:r>
-        <w:rPr>
-          <w:sz w:val="20"/>
-        </w:rPr>
-        <w:t>Z as input, and output a matrix which will be an input to</w:t>
-      </w:r>
-      <w:r>
-        <w:rPr>
-          <w:sz w:val="20"/>
-        </w:rPr>
-        <w:t xml:space="preserve"> </w:t>
-      </w:r>
-      <w:r>
-        <w:rPr>
-          <w:sz w:val="20"/>
-        </w:rPr>
-        <w:t>the discriminator model. Notably, no pooling layers or fully</w:t>
-      </w:r>
-      <w:r>
-        <w:rPr>
-          <w:sz w:val="20"/>
-        </w:rPr>
-        <w:t xml:space="preserve"> </w:t>
-      </w:r>
-      <w:r>
-        <w:rPr>
-          <w:sz w:val="20"/>
-        </w:rPr>
-        <w:t>connected layers are used.</w:t>
-      </w:r>
-      <w:r>
-        <w:rPr>
-          <w:sz w:val="20"/>
-        </w:rPr>
-        <w:t xml:space="preserve"> </w:t>
-      </w:r>
-    </w:p>
-    <w:p>
-      <w:pPr>
-        <w:pStyle w:val="a8"/>
-        <w:spacing w:line="250" w:lineRule="auto"/>
-        <w:ind w:left="586"/>
-        <w:rPr>
-          <w:rFonts w:asciiTheme="minorEastAsia" w:eastAsiaTheme="minorEastAsia" w:hAnsiTheme="minorEastAsia"/>
-          <w:sz w:val="16"/>
-          <w:lang w:eastAsia="zh-CN"/>
-        </w:rPr>
-      </w:pPr>
-      <w:r>
-        <w:rPr>
-          <w:rFonts w:asciiTheme="minorEastAsia" w:eastAsiaTheme="minorEastAsia" w:hAnsiTheme="minorEastAsia"/>
-          <w:sz w:val="16"/>
-          <w:lang w:eastAsia="zh-CN"/>
-        </w:rPr>
-        <w:t>G</w:t>
-      </w:r>
-      <w:r>
-        <w:rPr>
-          <w:rFonts w:asciiTheme="minorEastAsia" w:eastAsiaTheme="minorEastAsia" w:hAnsiTheme="minorEastAsia" w:hint="eastAsia"/>
-          <w:sz w:val="16"/>
-          <w:lang w:eastAsia="zh-CN"/>
-        </w:rPr>
-        <w:t>损失函数：（李 -Access）</w:t>
-      </w:r>
-    </w:p>
-    <w:p>
-      <w:pPr>
-        <w:pStyle w:val="aa"/>
-        <w:tabs>
-          <w:tab w:val="left" w:pos="488"/>
-        </w:tabs>
-        <w:spacing w:before="11" w:line="250" w:lineRule="auto"/>
-        <w:ind w:left="946" w:firstLine="0"/>
-        <w:rPr>
-          <w:sz w:val="20"/>
-        </w:rPr>
-      </w:pPr>
-      <w:r>
-        <w:rPr>
-          <w:rFonts w:ascii="微软雅黑" w:eastAsia="微软雅黑" w:hAnsi="微软雅黑" w:hint="eastAsia"/>
-          <w:color w:val="1A1A1A"/>
-          <w:sz w:val="27"/>
-          <w:szCs w:val="27"/>
-          <w:shd w:val="clear" w:color="auto" w:fill="FFFFFF"/>
-        </w:rPr>
-        <w:t>the - log D alternative</w:t>
-      </w:r>
-      <w:r>
-        <w:rPr>
-          <w:sz w:val="16"/>
-        </w:rPr>
-        <w:br/>
-      </w:r>
-      <w:r>
-        <w:rPr>
           <w:noProof/>
           <w:lang w:eastAsia="zh-CN" w:bidi="ar-SA"/>
         </w:rPr>
+        <w:lastRenderedPageBreak/>
         <w:drawing>
-          <wp:inline distT="0" distB="0" distL="0" distR="0" wp14:anchorId="50812684" wp14:editId="05AF66E1">
-            <wp:extent cx="2911092" cy="548688"/>
-            <wp:effectExtent l="0" t="0" r="3810" b="3810"/>
-            <wp:docPr id="15" name="图片 15"/>
+          <wp:inline distT="0" distB="0" distL="0" distR="0" wp14:anchorId="1B214A61" wp14:editId="6AA11183">
+            <wp:extent cx="1987420" cy="1398905"/>
+            <wp:effectExtent l="0" t="0" r="0" b="0"/>
+            <wp:docPr id="11" name="图片 11"/>
             <wp:cNvGraphicFramePr>
               <a:graphicFrameLocks xmlns:a="http://schemas.openxmlformats.org/drawingml/2006/main" noChangeAspect="1"/>
             </wp:cNvGraphicFramePr>
@@ -11013,6 +10537,573 @@
                   <pic:spPr>
                     <a:xfrm>
                       <a:off x="0" y="0"/>
+                      <a:ext cx="2001039" cy="1408491"/>
+                    </a:xfrm>
+                    <a:prstGeom prst="rect">
+                      <a:avLst/>
+                    </a:prstGeom>
+                  </pic:spPr>
+                </pic:pic>
+              </a:graphicData>
+            </a:graphic>
+          </wp:inline>
+        </w:drawing>
+      </w:r>
+    </w:p>
+    <w:p>
+      <w:pPr>
+        <w:tabs>
+          <w:tab w:val="left" w:pos="488"/>
+        </w:tabs>
+        <w:spacing w:before="11" w:line="250" w:lineRule="auto"/>
+        <w:ind w:left="142"/>
+        <w:jc w:val="both"/>
+        <w:rPr>
+          <w:sz w:val="20"/>
+        </w:rPr>
+      </w:pPr>
+      <w:r>
+        <w:rPr>
+          <w:sz w:val="20"/>
+        </w:rPr>
+        <w:t>w</w:t>
+      </w:r>
+      <w:r>
+        <w:rPr>
+          <w:sz w:val="20"/>
+        </w:rPr>
+        <w:t xml:space="preserve">here </w:t>
+      </w:r>
+      <w:r>
+        <w:rPr>
+          <w:sz w:val="20"/>
+        </w:rPr>
+        <w:t>o</w:t>
+      </w:r>
+      <w:r>
+        <w:rPr>
+          <w:rFonts w:hint="eastAsia"/>
+          <w:sz w:val="20"/>
+        </w:rPr>
+        <w:t>’</w:t>
+      </w:r>
+      <w:r>
+        <w:rPr>
+          <w:sz w:val="20"/>
+        </w:rPr>
+        <w:t xml:space="preserve"> </w:t>
+      </w:r>
+      <w:r>
+        <w:rPr>
+          <w:rFonts w:hint="eastAsia"/>
+          <w:sz w:val="20"/>
+        </w:rPr>
+        <w:t>r</w:t>
+      </w:r>
+      <w:r>
+        <w:rPr>
+          <w:sz w:val="20"/>
+        </w:rPr>
+        <w:t xml:space="preserve">epresents the square output size, </w:t>
+      </w:r>
+      <w:r>
+        <w:rPr>
+          <w:sz w:val="20"/>
+        </w:rPr>
+        <w:t>i</w:t>
+      </w:r>
+      <w:r>
+        <w:rPr>
+          <w:rFonts w:hint="eastAsia"/>
+          <w:sz w:val="20"/>
+        </w:rPr>
+        <w:t>’</w:t>
+      </w:r>
+      <w:r>
+        <w:rPr>
+          <w:sz w:val="20"/>
+        </w:rPr>
+        <w:t xml:space="preserve"> </w:t>
+      </w:r>
+      <w:r>
+        <w:rPr>
+          <w:sz w:val="20"/>
+        </w:rPr>
+        <w:t xml:space="preserve">represents </w:t>
+      </w:r>
+      <w:r>
+        <w:rPr>
+          <w:sz w:val="20"/>
+        </w:rPr>
+        <w:t>square input size</w:t>
+      </w:r>
+      <w:r>
+        <w:rPr>
+          <w:rFonts w:ascii="宋体" w:eastAsia="宋体" w:hAnsi="宋体" w:cs="宋体" w:hint="eastAsia"/>
+          <w:sz w:val="20"/>
+          <w:lang w:eastAsia="zh-CN"/>
+        </w:rPr>
+        <w:t>,</w:t>
+      </w:r>
+      <w:r>
+        <w:rPr>
+          <w:rFonts w:ascii="宋体" w:eastAsia="宋体" w:hAnsi="宋体" w:cs="宋体"/>
+          <w:sz w:val="20"/>
+          <w:lang w:eastAsia="zh-CN"/>
+        </w:rPr>
+        <w:t xml:space="preserve"> </w:t>
+      </w:r>
+      <w:r>
+        <w:rPr>
+          <w:rFonts w:hint="eastAsia"/>
+          <w:sz w:val="20"/>
+        </w:rPr>
+        <w:t>k</w:t>
+      </w:r>
+      <w:r>
+        <w:rPr>
+          <w:sz w:val="20"/>
+        </w:rPr>
+        <w:t xml:space="preserve"> represents</w:t>
+      </w:r>
+      <w:r>
+        <w:rPr>
+          <w:sz w:val="20"/>
+        </w:rPr>
+        <w:t xml:space="preserve"> square kernel size</w:t>
+      </w:r>
+      <w:r>
+        <w:rPr>
+          <w:rFonts w:ascii="宋体" w:eastAsia="宋体" w:hAnsi="宋体" w:cs="宋体" w:hint="eastAsia"/>
+          <w:sz w:val="20"/>
+          <w:lang w:eastAsia="zh-CN"/>
+        </w:rPr>
+        <w:t>,</w:t>
+      </w:r>
+      <w:r>
+        <w:rPr>
+          <w:rFonts w:ascii="宋体" w:eastAsia="宋体" w:hAnsi="宋体" w:cs="宋体"/>
+          <w:sz w:val="20"/>
+          <w:lang w:eastAsia="zh-CN"/>
+        </w:rPr>
+        <w:t xml:space="preserve"> </w:t>
+      </w:r>
+      <w:r>
+        <w:rPr>
+          <w:sz w:val="20"/>
+        </w:rPr>
+        <w:t>s</w:t>
+      </w:r>
+      <w:r>
+        <w:rPr>
+          <w:sz w:val="20"/>
+        </w:rPr>
+        <w:t xml:space="preserve"> represents</w:t>
+      </w:r>
+      <w:r>
+        <w:rPr>
+          <w:sz w:val="20"/>
+        </w:rPr>
+        <w:t xml:space="preserve"> same strides </w:t>
+      </w:r>
+      <w:r>
+        <w:rPr>
+          <w:sz w:val="20"/>
+        </w:rPr>
+        <w:t xml:space="preserve">along both axes, </w:t>
+      </w:r>
+      <w:r>
+        <w:rPr>
+          <w:sz w:val="20"/>
+        </w:rPr>
+        <w:t xml:space="preserve">p represents same </w:t>
+      </w:r>
+      <w:r>
+        <w:rPr>
+          <w:sz w:val="20"/>
+        </w:rPr>
+        <w:t xml:space="preserve">padding </w:t>
+      </w:r>
+      <w:r>
+        <w:rPr>
+          <w:sz w:val="20"/>
+        </w:rPr>
+        <w:t>along</w:t>
+      </w:r>
+      <w:r>
+        <w:rPr>
+          <w:sz w:val="20"/>
+        </w:rPr>
+        <w:t xml:space="preserve"> both axes</w:t>
+      </w:r>
+      <w:r>
+        <w:rPr>
+          <w:sz w:val="20"/>
+        </w:rPr>
+        <w:t>, i</w:t>
+      </w:r>
+      <w:r>
+        <w:rPr>
+          <w:sz w:val="20"/>
+        </w:rPr>
+        <w:t xml:space="preserve"> represent the input size of the next convolution layer, </w:t>
+      </w:r>
+      <w:r>
+        <w:rPr>
+          <w:sz w:val="20"/>
+        </w:rPr>
+        <w:t>and</w:t>
+      </w:r>
+      <w:r>
+        <w:rPr>
+          <w:i/>
+          <w:sz w:val="20"/>
+        </w:rPr>
+        <w:t xml:space="preserve"> a </w:t>
+      </w:r>
+      <w:r>
+        <w:rPr>
+          <w:sz w:val="20"/>
+        </w:rPr>
+        <w:t>represents the number of zeros added to the bottom and right edges of the input</w:t>
+      </w:r>
+      <w:r>
+        <w:rPr>
+          <w:sz w:val="20"/>
+        </w:rPr>
+        <w:t>.</w:t>
+      </w:r>
+    </w:p>
+    <w:p>
+      <w:pPr>
+        <w:tabs>
+          <w:tab w:val="left" w:pos="488"/>
+        </w:tabs>
+        <w:spacing w:before="11" w:line="250" w:lineRule="auto"/>
+        <w:ind w:left="142"/>
+        <w:jc w:val="both"/>
+        <w:rPr>
+          <w:sz w:val="20"/>
+        </w:rPr>
+      </w:pPr>
+      <w:r>
+        <w:rPr>
+          <w:sz w:val="20"/>
+        </w:rPr>
+        <w:tab/>
+      </w:r>
+      <w:r>
+        <w:rPr>
+          <w:sz w:val="20"/>
+        </w:rPr>
+        <w:t xml:space="preserve">Fig. </w:t>
+      </w:r>
+      <w:r>
+        <w:rPr>
+          <w:sz w:val="20"/>
+        </w:rPr>
+        <w:t>5</w:t>
+      </w:r>
+      <w:r>
+        <w:rPr>
+          <w:sz w:val="20"/>
+        </w:rPr>
+        <w:t xml:space="preserve"> (a)</w:t>
+      </w:r>
+      <w:r>
+        <w:rPr>
+          <w:sz w:val="20"/>
+        </w:rPr>
+        <w:t xml:space="preserve"> d</w:t>
+      </w:r>
+      <w:r>
+        <w:rPr>
+          <w:sz w:val="20"/>
+        </w:rPr>
+        <w:t>epicts the network structure of the</w:t>
+      </w:r>
+      <w:r>
+        <w:rPr>
+          <w:sz w:val="20"/>
+        </w:rPr>
+        <w:t xml:space="preserve"> </w:t>
+      </w:r>
+      <w:r>
+        <w:rPr>
+          <w:sz w:val="20"/>
+        </w:rPr>
+        <w:t>generator.</w:t>
+      </w:r>
+      <w:r>
+        <w:rPr>
+          <w:sz w:val="20"/>
+        </w:rPr>
+        <w:t xml:space="preserve"> Except </w:t>
+      </w:r>
+      <w:r>
+        <w:rPr>
+          <w:sz w:val="20"/>
+        </w:rPr>
+        <w:t>the last layer</w:t>
+      </w:r>
+      <w:r>
+        <w:rPr>
+          <w:sz w:val="20"/>
+        </w:rPr>
+        <w:t>, we select</w:t>
+      </w:r>
+      <w:r>
+        <w:rPr>
+          <w:sz w:val="20"/>
+        </w:rPr>
+        <w:t xml:space="preserve"> </w:t>
+      </w:r>
+      <w:r>
+        <w:rPr>
+          <w:sz w:val="20"/>
+        </w:rPr>
+        <w:t xml:space="preserve">BN and </w:t>
+      </w:r>
+      <w:r>
+        <w:rPr>
+          <w:sz w:val="20"/>
+        </w:rPr>
+        <w:t>ReLU (Rectified Liner Units) as</w:t>
+      </w:r>
+      <w:r>
+        <w:rPr>
+          <w:sz w:val="20"/>
+        </w:rPr>
+        <w:t xml:space="preserve"> </w:t>
+      </w:r>
+      <w:r>
+        <w:rPr>
+          <w:sz w:val="20"/>
+        </w:rPr>
+        <w:t>the activation</w:t>
+      </w:r>
+      <w:r>
+        <w:rPr>
+          <w:sz w:val="20"/>
+        </w:rPr>
+        <w:t xml:space="preserve"> </w:t>
+      </w:r>
+      <w:bookmarkStart w:id="264" w:name="OLE_LINK172"/>
+      <w:bookmarkStart w:id="265" w:name="OLE_LINK173"/>
+      <w:r>
+        <w:rPr>
+          <w:sz w:val="20"/>
+        </w:rPr>
+        <w:t>in rest</w:t>
+      </w:r>
+      <w:r>
+        <w:rPr>
+          <w:sz w:val="20"/>
+        </w:rPr>
+        <w:t xml:space="preserve"> layer</w:t>
+      </w:r>
+      <w:r>
+        <w:rPr>
+          <w:sz w:val="20"/>
+        </w:rPr>
+        <w:t>s</w:t>
+      </w:r>
+      <w:r>
+        <w:rPr>
+          <w:sz w:val="20"/>
+        </w:rPr>
+        <w:t xml:space="preserve"> </w:t>
+      </w:r>
+      <w:r>
+        <w:t>[</w:t>
+      </w:r>
+      <w:hyperlink w:anchor="_bookmark8" w:history="1">
+        <w:r>
+          <w:rPr>
+            <w:color w:val="0070C0"/>
+          </w:rPr>
+          <w:t>9</w:t>
+        </w:r>
+      </w:hyperlink>
+      <w:r>
+        <w:t>]</w:t>
+      </w:r>
+      <w:bookmarkEnd w:id="264"/>
+      <w:bookmarkEnd w:id="265"/>
+      <w:r>
+        <w:rPr>
+          <w:sz w:val="20"/>
+        </w:rPr>
+        <w:t xml:space="preserve">. </w:t>
+      </w:r>
+      <w:r>
+        <w:rPr>
+          <w:sz w:val="20"/>
+        </w:rPr>
+        <w:t xml:space="preserve"> The last layer applies Tanh as the activation. </w:t>
+      </w:r>
+      <w:r>
+        <w:rPr>
+          <w:sz w:val="20"/>
+        </w:rPr>
+        <w:t xml:space="preserve">The generator takes a </w:t>
+      </w:r>
+      <w:bookmarkStart w:id="266" w:name="OLE_LINK69"/>
+      <w:bookmarkStart w:id="267" w:name="OLE_LINK70"/>
+      <w:r>
+        <w:rPr>
+          <w:sz w:val="20"/>
+        </w:rPr>
+        <w:t xml:space="preserve">uniform </w:t>
+      </w:r>
+      <w:r>
+        <w:rPr>
+          <w:sz w:val="20"/>
+        </w:rPr>
+        <w:t>noise</w:t>
+      </w:r>
+      <w:r>
+        <w:rPr>
+          <w:sz w:val="20"/>
+        </w:rPr>
+        <w:t xml:space="preserve"> </w:t>
+      </w:r>
+      <w:bookmarkEnd w:id="266"/>
+      <w:bookmarkEnd w:id="267"/>
+      <w:r>
+        <w:rPr>
+          <w:sz w:val="20"/>
+        </w:rPr>
+        <w:t>distribution</w:t>
+      </w:r>
+      <w:r>
+        <w:rPr>
+          <w:sz w:val="20"/>
+        </w:rPr>
+        <w:t xml:space="preserve"> </w:t>
+      </w:r>
+      <w:r>
+        <w:rPr>
+          <w:sz w:val="20"/>
+        </w:rPr>
+        <w:t>Z as input, and output a matrix which will be an input to</w:t>
+      </w:r>
+      <w:r>
+        <w:rPr>
+          <w:sz w:val="20"/>
+        </w:rPr>
+        <w:t xml:space="preserve"> </w:t>
+      </w:r>
+      <w:r>
+        <w:rPr>
+          <w:sz w:val="20"/>
+        </w:rPr>
+        <w:t>the discriminator model. Notably, no pooling layers or fully</w:t>
+      </w:r>
+      <w:r>
+        <w:rPr>
+          <w:sz w:val="20"/>
+        </w:rPr>
+        <w:t xml:space="preserve"> </w:t>
+      </w:r>
+      <w:r>
+        <w:rPr>
+          <w:sz w:val="20"/>
+        </w:rPr>
+        <w:t>connected layers are used.</w:t>
+      </w:r>
+      <w:r>
+        <w:rPr>
+          <w:sz w:val="20"/>
+        </w:rPr>
+        <w:t xml:space="preserve"> </w:t>
+      </w:r>
+    </w:p>
+    <w:p>
+      <w:pPr>
+        <w:pStyle w:val="a8"/>
+        <w:spacing w:line="250" w:lineRule="auto"/>
+        <w:ind w:left="586"/>
+        <w:rPr>
+          <w:rFonts w:asciiTheme="minorEastAsia" w:eastAsiaTheme="minorEastAsia" w:hAnsiTheme="minorEastAsia"/>
+          <w:sz w:val="16"/>
+          <w:lang w:eastAsia="zh-CN"/>
+        </w:rPr>
+      </w:pPr>
+      <w:r>
+        <w:rPr>
+          <w:rFonts w:asciiTheme="minorEastAsia" w:eastAsiaTheme="minorEastAsia" w:hAnsiTheme="minorEastAsia"/>
+          <w:sz w:val="16"/>
+          <w:lang w:eastAsia="zh-CN"/>
+        </w:rPr>
+        <w:t>G</w:t>
+      </w:r>
+      <w:r>
+        <w:rPr>
+          <w:rFonts w:asciiTheme="minorEastAsia" w:eastAsiaTheme="minorEastAsia" w:hAnsiTheme="minorEastAsia" w:hint="eastAsia"/>
+          <w:sz w:val="16"/>
+          <w:lang w:eastAsia="zh-CN"/>
+        </w:rPr>
+        <w:t>损失函数：（李 -Access）</w:t>
+      </w:r>
+    </w:p>
+    <w:p>
+      <w:pPr>
+        <w:pStyle w:val="aa"/>
+        <w:tabs>
+          <w:tab w:val="left" w:pos="488"/>
+        </w:tabs>
+        <w:spacing w:before="11" w:line="250" w:lineRule="auto"/>
+        <w:ind w:left="946" w:firstLine="0"/>
+        <w:rPr>
+          <w:sz w:val="20"/>
+        </w:rPr>
+      </w:pPr>
+      <w:r>
+        <w:rPr>
+          <w:rFonts w:ascii="微软雅黑" w:eastAsia="微软雅黑" w:hAnsi="微软雅黑" w:hint="eastAsia"/>
+          <w:color w:val="1A1A1A"/>
+          <w:sz w:val="27"/>
+          <w:szCs w:val="27"/>
+          <w:shd w:val="clear" w:color="auto" w:fill="FFFFFF"/>
+        </w:rPr>
+        <w:t>the - log D alternative</w:t>
+      </w:r>
+      <w:r>
+        <w:rPr>
+          <w:sz w:val="16"/>
+        </w:rPr>
+        <w:br/>
+      </w:r>
+      <w:r>
+        <w:rPr>
+          <w:noProof/>
+          <w:lang w:eastAsia="zh-CN" w:bidi="ar-SA"/>
+        </w:rPr>
+        <w:drawing>
+          <wp:inline distT="0" distB="0" distL="0" distR="0" wp14:anchorId="50812684" wp14:editId="05AF66E1">
+            <wp:extent cx="2911092" cy="548688"/>
+            <wp:effectExtent l="0" t="0" r="3810" b="3810"/>
+            <wp:docPr id="15" name="图片 15"/>
+            <wp:cNvGraphicFramePr>
+              <a:graphicFrameLocks xmlns:a="http://schemas.openxmlformats.org/drawingml/2006/main" noChangeAspect="1"/>
+            </wp:cNvGraphicFramePr>
+            <a:graphic xmlns:a="http://schemas.openxmlformats.org/drawingml/2006/main">
+              <a:graphicData uri="http://schemas.openxmlformats.org/drawingml/2006/picture">
+                <pic:pic xmlns:pic="http://schemas.openxmlformats.org/drawingml/2006/picture">
+                  <pic:nvPicPr>
+                    <pic:cNvPr id="1" name=""/>
+                    <pic:cNvPicPr/>
+                  </pic:nvPicPr>
+                  <pic:blipFill>
+                    <a:blip r:embed="rId34"/>
+                    <a:stretch>
+                      <a:fillRect/>
+                    </a:stretch>
+                  </pic:blipFill>
+                  <pic:spPr>
+                    <a:xfrm>
+                      <a:off x="0" y="0"/>
                       <a:ext cx="2911092" cy="548688"/>
                     </a:xfrm>
                     <a:prstGeom prst="rect">
@@ -11187,7 +11278,7 @@
         </w:rPr>
         <w:t xml:space="preserve">One hot </w:t>
       </w:r>
-      <w:hyperlink r:id="rId34" w:history="1">
+      <w:hyperlink r:id="rId35" w:history="1">
         <w:r>
           <w:rPr>
             <w:rFonts w:hint="eastAsia"/>
@@ -11438,358 +11529,6 @@
             <wp:extent cx="2010068" cy="252730"/>
             <wp:effectExtent l="0" t="0" r="9525" b="0"/>
             <wp:docPr id="2" name="图片 2"/>
-            <wp:cNvGraphicFramePr>
-              <a:graphicFrameLocks xmlns:a="http://schemas.openxmlformats.org/drawingml/2006/main" noChangeAspect="1"/>
-            </wp:cNvGraphicFramePr>
-            <a:graphic xmlns:a="http://schemas.openxmlformats.org/drawingml/2006/main">
-              <a:graphicData uri="http://schemas.openxmlformats.org/drawingml/2006/picture">
-                <pic:pic xmlns:pic="http://schemas.openxmlformats.org/drawingml/2006/picture">
-                  <pic:nvPicPr>
-                    <pic:cNvPr id="1" name=""/>
-                    <pic:cNvPicPr/>
-                  </pic:nvPicPr>
-                  <pic:blipFill>
-                    <a:blip r:embed="rId35"/>
-                    <a:stretch>
-                      <a:fillRect/>
-                    </a:stretch>
-                  </pic:blipFill>
-                  <pic:spPr>
-                    <a:xfrm>
-                      <a:off x="0" y="0"/>
-                      <a:ext cx="2016939" cy="253594"/>
-                    </a:xfrm>
-                    <a:prstGeom prst="rect">
-                      <a:avLst/>
-                    </a:prstGeom>
-                  </pic:spPr>
-                </pic:pic>
-              </a:graphicData>
-            </a:graphic>
-          </wp:inline>
-        </w:drawing>
-      </w:r>
-    </w:p>
-    <w:p>
-      <w:pPr>
-        <w:spacing w:before="11" w:line="250" w:lineRule="auto"/>
-        <w:ind w:leftChars="64" w:left="141"/>
-        <w:jc w:val="both"/>
-        <w:rPr>
-          <w:sz w:val="20"/>
-        </w:rPr>
-      </w:pPr>
-      <w:bookmarkStart w:id="277" w:name="OLE_LINK344"/>
-      <w:bookmarkStart w:id="278" w:name="OLE_LINK345"/>
-      <w:r>
-        <w:rPr>
-          <w:sz w:val="20"/>
-        </w:rPr>
-        <w:t>A matrix</w:t>
-      </w:r>
-      <w:r>
-        <w:rPr>
-          <w:i/>
-          <w:sz w:val="20"/>
-        </w:rPr>
-        <w:t xml:space="preserve"> H = {h1, h2, …, hl_max}</w:t>
-      </w:r>
-      <w:r>
-        <w:rPr>
-          <w:sz w:val="20"/>
-        </w:rPr>
-        <w:t xml:space="preserve">, </w:t>
-      </w:r>
-      <w:r>
-        <w:rPr>
-          <w:i/>
-          <w:sz w:val="20"/>
-        </w:rPr>
-        <w:t xml:space="preserve">H </w:t>
-      </w:r>
-      <w:r>
-        <w:rPr>
-          <w:rFonts w:ascii="宋体" w:eastAsia="宋体" w:hAnsi="宋体" w:cs="宋体" w:hint="eastAsia"/>
-          <w:i/>
-          <w:sz w:val="20"/>
-        </w:rPr>
-        <w:t>∈</w:t>
-      </w:r>
-      <w:r>
-        <w:rPr>
-          <w:i/>
-          <w:sz w:val="20"/>
-        </w:rPr>
-        <w:t xml:space="preserve"> R</w:t>
-      </w:r>
-      <w:r>
-        <w:rPr>
-          <w:i/>
-          <w:sz w:val="20"/>
-          <w:vertAlign w:val="superscript"/>
-        </w:rPr>
-        <w:t>l_max × d</w:t>
-      </w:r>
-      <w:r>
-        <w:rPr>
-          <w:sz w:val="20"/>
-        </w:rPr>
-        <w:t xml:space="preserve">, is obtained from BLSTM Layer, where </w:t>
-      </w:r>
-      <w:r>
-        <w:rPr>
-          <w:i/>
-          <w:sz w:val="20"/>
-        </w:rPr>
-        <w:t>d</w:t>
-      </w:r>
-      <w:r>
-        <w:rPr>
-          <w:sz w:val="20"/>
-        </w:rPr>
-        <w:t xml:space="preserve"> is the size of hidden units of BLSTM and </w:t>
-      </w:r>
-      <w:r>
-        <w:rPr>
-          <w:i/>
-          <w:sz w:val="20"/>
-        </w:rPr>
-        <w:t>l_max</w:t>
-      </w:r>
-      <w:r>
-        <w:rPr>
-          <w:sz w:val="20"/>
-        </w:rPr>
-        <w:t xml:space="preserve"> is the length of maximum frame length of the ICP.</w:t>
-      </w:r>
-      <w:r>
-        <w:rPr>
-          <w:sz w:val="20"/>
-        </w:rPr>
-        <w:t xml:space="preserve"> </w:t>
-      </w:r>
-      <w:r>
-        <w:rPr>
-          <w:sz w:val="20"/>
-        </w:rPr>
-        <w:t>In</w:t>
-      </w:r>
-      <w:r>
-        <w:rPr>
-          <w:sz w:val="20"/>
-        </w:rPr>
-        <w:t xml:space="preserve"> this study,</w:t>
-      </w:r>
-      <w:r>
-        <w:rPr>
-          <w:sz w:val="20"/>
-        </w:rPr>
-        <w:t xml:space="preserve"> </w:t>
-      </w:r>
-      <w:r>
-        <w:rPr>
-          <w:rFonts w:hint="eastAsia"/>
-          <w:sz w:val="20"/>
-        </w:rPr>
-        <w:t>we</w:t>
-      </w:r>
-      <w:r>
-        <w:rPr>
-          <w:sz w:val="20"/>
-        </w:rPr>
-        <w:t xml:space="preserve"> </w:t>
-      </w:r>
-      <w:r>
-        <w:rPr>
-          <w:rFonts w:hint="eastAsia"/>
-          <w:sz w:val="20"/>
-        </w:rPr>
-        <w:t>make</w:t>
-      </w:r>
-      <w:r>
-        <w:rPr>
-          <w:sz w:val="20"/>
-        </w:rPr>
-        <w:t xml:space="preserve"> </w:t>
-      </w:r>
-      <w:r>
-        <w:rPr>
-          <w:i/>
-          <w:sz w:val="20"/>
-        </w:rPr>
-        <w:t>d</w:t>
-      </w:r>
-      <w:r>
-        <w:rPr>
-          <w:sz w:val="20"/>
-        </w:rPr>
-        <w:t xml:space="preserve"> </w:t>
-      </w:r>
-      <w:r>
-        <w:rPr>
-          <w:rFonts w:hint="eastAsia"/>
-          <w:sz w:val="20"/>
-        </w:rPr>
-        <w:t>equal</w:t>
-      </w:r>
-      <w:r>
-        <w:rPr>
-          <w:sz w:val="20"/>
-        </w:rPr>
-        <w:t xml:space="preserve"> </w:t>
-      </w:r>
-      <w:r>
-        <w:rPr>
-          <w:i/>
-          <w:sz w:val="20"/>
-        </w:rPr>
-        <w:t>l_max</w:t>
-      </w:r>
-      <w:r>
-        <w:rPr>
-          <w:sz w:val="20"/>
-        </w:rPr>
-        <w:t xml:space="preserve"> to ge</w:t>
-      </w:r>
-      <w:r>
-        <w:rPr>
-          <w:sz w:val="20"/>
-        </w:rPr>
-        <w:t xml:space="preserve">t </w:t>
-      </w:r>
-      <w:r>
-        <w:rPr>
-          <w:sz w:val="20"/>
-        </w:rPr>
-        <w:t>a</w:t>
-      </w:r>
-      <w:r>
-        <w:rPr>
-          <w:sz w:val="20"/>
-        </w:rPr>
-        <w:t xml:space="preserve"> </w:t>
-      </w:r>
-      <w:r>
-        <w:rPr>
-          <w:sz w:val="20"/>
-        </w:rPr>
-        <w:t>square input size</w:t>
-      </w:r>
-      <w:r>
-        <w:rPr>
-          <w:sz w:val="20"/>
-        </w:rPr>
-        <w:t xml:space="preserve"> which contains sequential information </w:t>
-      </w:r>
-      <w:r>
-        <w:rPr>
-          <w:sz w:val="20"/>
-        </w:rPr>
-        <w:t>[</w:t>
-      </w:r>
-      <w:r>
-        <w:rPr>
-          <w:color w:val="FF0000"/>
-          <w:sz w:val="20"/>
-        </w:rPr>
-        <w:t>53</w:t>
-      </w:r>
-      <w:r>
-        <w:rPr>
-          <w:sz w:val="20"/>
-        </w:rPr>
-        <w:t>]</w:t>
-      </w:r>
-      <w:r>
-        <w:rPr>
-          <w:sz w:val="20"/>
-        </w:rPr>
-        <w:t>.</w:t>
-      </w:r>
-      <w:r>
-        <w:rPr>
-          <w:sz w:val="20"/>
-        </w:rPr>
-        <w:t xml:space="preserve"> </w:t>
-      </w:r>
-    </w:p>
-    <w:p>
-      <w:pPr>
-        <w:spacing w:before="11" w:line="250" w:lineRule="auto"/>
-        <w:ind w:leftChars="64" w:left="141"/>
-        <w:jc w:val="both"/>
-        <w:rPr>
-          <w:sz w:val="20"/>
-        </w:rPr>
-      </w:pPr>
-      <w:r>
-        <w:rPr>
-          <w:sz w:val="20"/>
-        </w:rPr>
-        <w:t xml:space="preserve">(paper : </w:t>
-      </w:r>
-      <w:r>
-        <w:rPr>
-          <w:rFonts w:asciiTheme="minorEastAsia" w:eastAsiaTheme="minorEastAsia" w:hAnsiTheme="minorEastAsia" w:hint="eastAsia"/>
-          <w:sz w:val="20"/>
-          <w:lang w:eastAsia="zh-CN"/>
-        </w:rPr>
-        <w:t>结合DCGAN</w:t>
-      </w:r>
-      <w:r>
-        <w:rPr>
-          <w:sz w:val="20"/>
-        </w:rPr>
-        <w:t xml:space="preserve"> </w:t>
-      </w:r>
-      <w:r>
-        <w:rPr>
-          <w:rFonts w:asciiTheme="minorEastAsia" w:eastAsiaTheme="minorEastAsia" w:hAnsiTheme="minorEastAsia" w:hint="eastAsia"/>
-          <w:sz w:val="20"/>
-          <w:lang w:eastAsia="zh-CN"/>
-        </w:rPr>
-        <w:t>和LSTM</w:t>
-      </w:r>
-      <w:r>
-        <w:rPr>
-          <w:sz w:val="20"/>
-        </w:rPr>
-        <w:t xml:space="preserve"> </w:t>
-      </w:r>
-      <w:r>
-        <w:rPr>
-          <w:rFonts w:asciiTheme="minorEastAsia" w:eastAsiaTheme="minorEastAsia" w:hAnsiTheme="minorEastAsia" w:hint="eastAsia"/>
-          <w:sz w:val="20"/>
-          <w:lang w:eastAsia="zh-CN"/>
-        </w:rPr>
-        <w:t>的</w:t>
-      </w:r>
-      <w:r>
-        <w:rPr>
-          <w:sz w:val="20"/>
-        </w:rPr>
-        <w:t>)</w:t>
-      </w:r>
-    </w:p>
-    <w:p>
-      <w:pPr>
-        <w:spacing w:before="11" w:line="250" w:lineRule="auto"/>
-        <w:ind w:leftChars="64" w:left="141"/>
-        <w:jc w:val="both"/>
-        <w:rPr>
-          <w:sz w:val="20"/>
-        </w:rPr>
-      </w:pPr>
-      <w:r>
-        <w:rPr>
-          <w:noProof/>
-          <w:lang w:eastAsia="zh-CN" w:bidi="ar-SA"/>
-        </w:rPr>
-        <w:drawing>
-          <wp:inline distT="0" distB="0" distL="0" distR="0" wp14:anchorId="2511A5EF" wp14:editId="09F7C77A">
-            <wp:extent cx="3217545" cy="660400"/>
-            <wp:effectExtent l="0" t="0" r="1905" b="6350"/>
-            <wp:docPr id="18" name="图片 18"/>
             <wp:cNvGraphicFramePr>
               <a:graphicFrameLocks xmlns:a="http://schemas.openxmlformats.org/drawingml/2006/main" noChangeAspect="1"/>
             </wp:cNvGraphicFramePr>
@@ -11809,7 +11548,7 @@
                   <pic:spPr>
                     <a:xfrm>
                       <a:off x="0" y="0"/>
-                      <a:ext cx="3217545" cy="660400"/>
+                      <a:ext cx="2016939" cy="253594"/>
                     </a:xfrm>
                     <a:prstGeom prst="rect">
                       <a:avLst/>
@@ -11831,16 +11570,329 @@
           <w:sz w:val="20"/>
         </w:rPr>
       </w:pPr>
+      <w:bookmarkStart w:id="277" w:name="OLE_LINK344"/>
+      <w:bookmarkStart w:id="278" w:name="OLE_LINK345"/>
+      <w:r>
+        <w:rPr>
+          <w:sz w:val="20"/>
+        </w:rPr>
+        <w:t>A matrix</w:t>
+      </w:r>
+      <w:r>
+        <w:rPr>
+          <w:i/>
+          <w:sz w:val="20"/>
+        </w:rPr>
+        <w:t xml:space="preserve"> H = {h1, h2, …, hl_max}</w:t>
+      </w:r>
+      <w:r>
+        <w:rPr>
+          <w:sz w:val="20"/>
+        </w:rPr>
+        <w:t xml:space="preserve">, </w:t>
+      </w:r>
+      <w:r>
+        <w:rPr>
+          <w:i/>
+          <w:sz w:val="20"/>
+        </w:rPr>
+        <w:t xml:space="preserve">H </w:t>
+      </w:r>
+      <w:r>
+        <w:rPr>
+          <w:rFonts w:ascii="宋体" w:eastAsia="宋体" w:hAnsi="宋体" w:cs="宋体" w:hint="eastAsia"/>
+          <w:i/>
+          <w:sz w:val="20"/>
+        </w:rPr>
+        <w:t>∈</w:t>
+      </w:r>
+      <w:r>
+        <w:rPr>
+          <w:i/>
+          <w:sz w:val="20"/>
+        </w:rPr>
+        <w:t xml:space="preserve"> R</w:t>
+      </w:r>
+      <w:r>
+        <w:rPr>
+          <w:i/>
+          <w:sz w:val="20"/>
+          <w:vertAlign w:val="superscript"/>
+        </w:rPr>
+        <w:t>l_max × d</w:t>
+      </w:r>
+      <w:r>
+        <w:rPr>
+          <w:sz w:val="20"/>
+        </w:rPr>
+        <w:t xml:space="preserve">, is obtained </w:t>
+      </w:r>
+      <w:r>
+        <w:rPr>
+          <w:sz w:val="20"/>
+        </w:rPr>
+        <w:t>×</w:t>
+      </w:r>
+      <w:r>
+        <w:rPr>
+          <w:sz w:val="20"/>
+        </w:rPr>
+        <w:t xml:space="preserve">from BLSTM Layer, where </w:t>
+      </w:r>
+      <w:r>
+        <w:rPr>
+          <w:i/>
+          <w:sz w:val="20"/>
+        </w:rPr>
+        <w:t>d</w:t>
+      </w:r>
+      <w:r>
+        <w:rPr>
+          <w:sz w:val="20"/>
+        </w:rPr>
+        <w:t xml:space="preserve"> is the size of hidden units of BLSTM and </w:t>
+      </w:r>
+      <w:r>
+        <w:rPr>
+          <w:i/>
+          <w:sz w:val="20"/>
+        </w:rPr>
+        <w:t>l_max</w:t>
+      </w:r>
+      <w:r>
+        <w:rPr>
+          <w:sz w:val="20"/>
+        </w:rPr>
+        <w:t xml:space="preserve"> is the length of maximum frame length of the ICP.</w:t>
+      </w:r>
+      <w:r>
+        <w:rPr>
+          <w:sz w:val="20"/>
+        </w:rPr>
+        <w:t xml:space="preserve"> </w:t>
+      </w:r>
+      <w:r>
+        <w:rPr>
+          <w:sz w:val="20"/>
+        </w:rPr>
+        <w:t>In</w:t>
+      </w:r>
+      <w:r>
+        <w:rPr>
+          <w:sz w:val="20"/>
+        </w:rPr>
+        <w:t xml:space="preserve"> this study,</w:t>
+      </w:r>
+      <w:r>
+        <w:rPr>
+          <w:sz w:val="20"/>
+        </w:rPr>
+        <w:t xml:space="preserve"> </w:t>
+      </w:r>
+      <w:r>
+        <w:rPr>
+          <w:rFonts w:hint="eastAsia"/>
+          <w:sz w:val="20"/>
+        </w:rPr>
+        <w:t>we</w:t>
+      </w:r>
+      <w:r>
+        <w:rPr>
+          <w:sz w:val="20"/>
+        </w:rPr>
+        <w:t xml:space="preserve"> </w:t>
+      </w:r>
+      <w:r>
+        <w:rPr>
+          <w:rFonts w:hint="eastAsia"/>
+          <w:sz w:val="20"/>
+        </w:rPr>
+        <w:t>make</w:t>
+      </w:r>
+      <w:r>
+        <w:rPr>
+          <w:sz w:val="20"/>
+        </w:rPr>
+        <w:t xml:space="preserve"> </w:t>
+      </w:r>
+      <w:r>
+        <w:rPr>
+          <w:i/>
+          <w:sz w:val="20"/>
+        </w:rPr>
+        <w:t>d</w:t>
+      </w:r>
+      <w:r>
+        <w:rPr>
+          <w:sz w:val="20"/>
+        </w:rPr>
+        <w:t xml:space="preserve"> </w:t>
+      </w:r>
+      <w:r>
+        <w:rPr>
+          <w:rFonts w:hint="eastAsia"/>
+          <w:sz w:val="20"/>
+        </w:rPr>
+        <w:t>equal</w:t>
+      </w:r>
+      <w:r>
+        <w:rPr>
+          <w:sz w:val="20"/>
+        </w:rPr>
+        <w:t xml:space="preserve"> </w:t>
+      </w:r>
+      <w:r>
+        <w:rPr>
+          <w:i/>
+          <w:sz w:val="20"/>
+        </w:rPr>
+        <w:t>l_max</w:t>
+      </w:r>
+      <w:r>
+        <w:rPr>
+          <w:sz w:val="20"/>
+        </w:rPr>
+        <w:t xml:space="preserve"> to ge</w:t>
+      </w:r>
+      <w:r>
+        <w:rPr>
+          <w:sz w:val="20"/>
+        </w:rPr>
+        <w:t xml:space="preserve">t </w:t>
+      </w:r>
+      <w:r>
+        <w:rPr>
+          <w:sz w:val="20"/>
+        </w:rPr>
+        <w:t>a</w:t>
+      </w:r>
+      <w:r>
+        <w:rPr>
+          <w:sz w:val="20"/>
+        </w:rPr>
+        <w:t xml:space="preserve"> </w:t>
+      </w:r>
+      <w:r>
+        <w:rPr>
+          <w:sz w:val="20"/>
+        </w:rPr>
+        <w:t>square input size</w:t>
+      </w:r>
+      <w:r>
+        <w:rPr>
+          <w:sz w:val="20"/>
+        </w:rPr>
+        <w:t xml:space="preserve"> which contains sequential information </w:t>
+      </w:r>
+      <w:r>
+        <w:rPr>
+          <w:sz w:val="20"/>
+        </w:rPr>
+        <w:t>[</w:t>
+      </w:r>
+      <w:r>
+        <w:rPr>
+          <w:color w:val="FF0000"/>
+          <w:sz w:val="20"/>
+        </w:rPr>
+        <w:t>53</w:t>
+      </w:r>
+      <w:r>
+        <w:rPr>
+          <w:sz w:val="20"/>
+        </w:rPr>
+        <w:t>]</w:t>
+      </w:r>
+      <w:r>
+        <w:rPr>
+          <w:sz w:val="20"/>
+        </w:rPr>
+        <w:t>.</w:t>
+      </w:r>
+      <w:r>
+        <w:rPr>
+          <w:sz w:val="20"/>
+        </w:rPr>
+        <w:t xml:space="preserve"> </w:t>
+      </w:r>
+    </w:p>
+    <w:p>
+      <w:pPr>
+        <w:spacing w:before="11" w:line="250" w:lineRule="auto"/>
+        <w:ind w:leftChars="64" w:left="141"/>
+        <w:jc w:val="both"/>
+        <w:rPr>
+          <w:sz w:val="20"/>
+        </w:rPr>
+      </w:pPr>
+      <w:r>
+        <w:rPr>
+          <w:sz w:val="20"/>
+        </w:rPr>
+        <w:t xml:space="preserve">(paper : </w:t>
+      </w:r>
+      <w:r>
+        <w:rPr>
+          <w:rFonts w:asciiTheme="minorEastAsia" w:eastAsiaTheme="minorEastAsia" w:hAnsiTheme="minorEastAsia" w:hint="eastAsia"/>
+          <w:sz w:val="20"/>
+          <w:lang w:eastAsia="zh-CN"/>
+        </w:rPr>
+        <w:t>结合DCGAN</w:t>
+      </w:r>
+      <w:r>
+        <w:rPr>
+          <w:sz w:val="20"/>
+        </w:rPr>
+        <w:t xml:space="preserve"> </w:t>
+      </w:r>
+      <w:r>
+        <w:rPr>
+          <w:rFonts w:asciiTheme="minorEastAsia" w:eastAsiaTheme="minorEastAsia" w:hAnsiTheme="minorEastAsia" w:hint="eastAsia"/>
+          <w:sz w:val="20"/>
+          <w:lang w:eastAsia="zh-CN"/>
+        </w:rPr>
+        <w:t>和LSTM</w:t>
+      </w:r>
+      <w:r>
+        <w:rPr>
+          <w:sz w:val="20"/>
+        </w:rPr>
+        <w:t xml:space="preserve"> </w:t>
+      </w:r>
+      <w:r>
+        <w:rPr>
+          <w:rFonts w:asciiTheme="minorEastAsia" w:eastAsiaTheme="minorEastAsia" w:hAnsiTheme="minorEastAsia" w:hint="eastAsia"/>
+          <w:sz w:val="20"/>
+          <w:lang w:eastAsia="zh-CN"/>
+        </w:rPr>
+        <w:t>的</w:t>
+      </w:r>
+      <w:r>
+        <w:rPr>
+          <w:sz w:val="20"/>
+        </w:rPr>
+        <w:t>)</w:t>
+      </w:r>
+    </w:p>
+    <w:p>
+      <w:pPr>
+        <w:spacing w:before="11" w:line="250" w:lineRule="auto"/>
+        <w:ind w:leftChars="64" w:left="141"/>
+        <w:jc w:val="both"/>
+        <w:rPr>
+          <w:sz w:val="20"/>
+        </w:rPr>
+      </w:pPr>
       <w:r>
         <w:rPr>
           <w:noProof/>
           <w:lang w:eastAsia="zh-CN" w:bidi="ar-SA"/>
         </w:rPr>
         <w:drawing>
-          <wp:inline distT="0" distB="0" distL="0" distR="0" wp14:anchorId="0A430140" wp14:editId="7585303D">
-            <wp:extent cx="3217545" cy="190500"/>
-            <wp:effectExtent l="0" t="0" r="1905" b="0"/>
-            <wp:docPr id="19" name="图片 19"/>
+          <wp:inline distT="0" distB="0" distL="0" distR="0" wp14:anchorId="2511A5EF" wp14:editId="09F7C77A">
+            <wp:extent cx="3217545" cy="660400"/>
+            <wp:effectExtent l="0" t="0" r="1905" b="6350"/>
+            <wp:docPr id="18" name="图片 18"/>
             <wp:cNvGraphicFramePr>
               <a:graphicFrameLocks xmlns:a="http://schemas.openxmlformats.org/drawingml/2006/main" noChangeAspect="1"/>
             </wp:cNvGraphicFramePr>
@@ -11860,7 +11912,7 @@
                   <pic:spPr>
                     <a:xfrm>
                       <a:off x="0" y="0"/>
-                      <a:ext cx="3217545" cy="190500"/>
+                      <a:ext cx="3217545" cy="660400"/>
                     </a:xfrm>
                     <a:prstGeom prst="rect">
                       <a:avLst/>
@@ -11888,10 +11940,10 @@
           <w:lang w:eastAsia="zh-CN" w:bidi="ar-SA"/>
         </w:rPr>
         <w:drawing>
-          <wp:inline distT="0" distB="0" distL="0" distR="0" wp14:anchorId="07CBDB7F" wp14:editId="077429BD">
-            <wp:extent cx="3217545" cy="1455420"/>
+          <wp:inline distT="0" distB="0" distL="0" distR="0" wp14:anchorId="0A430140" wp14:editId="7585303D">
+            <wp:extent cx="3217545" cy="190500"/>
             <wp:effectExtent l="0" t="0" r="1905" b="0"/>
-            <wp:docPr id="27" name="图片 27"/>
+            <wp:docPr id="19" name="图片 19"/>
             <wp:cNvGraphicFramePr>
               <a:graphicFrameLocks xmlns:a="http://schemas.openxmlformats.org/drawingml/2006/main" noChangeAspect="1"/>
             </wp:cNvGraphicFramePr>
@@ -11911,7 +11963,7 @@
                   <pic:spPr>
                     <a:xfrm>
                       <a:off x="0" y="0"/>
-                      <a:ext cx="3217545" cy="1455420"/>
+                      <a:ext cx="3217545" cy="190500"/>
                     </a:xfrm>
                     <a:prstGeom prst="rect">
                       <a:avLst/>
@@ -11939,10 +11991,10 @@
           <w:lang w:eastAsia="zh-CN" w:bidi="ar-SA"/>
         </w:rPr>
         <w:drawing>
-          <wp:inline distT="0" distB="0" distL="0" distR="0" wp14:anchorId="23731E18" wp14:editId="3A50DE14">
-            <wp:extent cx="3217545" cy="782320"/>
+          <wp:inline distT="0" distB="0" distL="0" distR="0" wp14:anchorId="07CBDB7F" wp14:editId="077429BD">
+            <wp:extent cx="3217545" cy="1455420"/>
             <wp:effectExtent l="0" t="0" r="1905" b="0"/>
-            <wp:docPr id="16" name="图片 16"/>
+            <wp:docPr id="27" name="图片 27"/>
             <wp:cNvGraphicFramePr>
               <a:graphicFrameLocks xmlns:a="http://schemas.openxmlformats.org/drawingml/2006/main" noChangeAspect="1"/>
             </wp:cNvGraphicFramePr>
@@ -11962,7 +12014,7 @@
                   <pic:spPr>
                     <a:xfrm>
                       <a:off x="0" y="0"/>
-                      <a:ext cx="3217545" cy="782320"/>
+                      <a:ext cx="3217545" cy="1455420"/>
                     </a:xfrm>
                     <a:prstGeom prst="rect">
                       <a:avLst/>
@@ -11978,94 +12030,7 @@
     <w:p>
       <w:pPr>
         <w:spacing w:before="11" w:line="250" w:lineRule="auto"/>
-        <w:ind w:leftChars="64" w:left="141" w:firstLine="279"/>
-        <w:jc w:val="both"/>
-        <w:rPr>
-          <w:sz w:val="20"/>
-        </w:rPr>
-      </w:pPr>
-      <w:r>
-        <w:rPr>
-          <w:sz w:val="20"/>
-        </w:rPr>
-        <w:t>T</w:t>
-      </w:r>
-      <w:r>
-        <w:rPr>
-          <w:sz w:val="20"/>
-        </w:rPr>
-        <w:t xml:space="preserve">he discriminator </w:t>
-      </w:r>
-      <w:r>
-        <w:rPr>
-          <w:sz w:val="20"/>
-        </w:rPr>
-        <w:t xml:space="preserve">applies </w:t>
-      </w:r>
-      <w:r>
-        <w:rPr>
-          <w:sz w:val="20"/>
-        </w:rPr>
-        <w:t>strided</w:t>
-      </w:r>
-      <w:r>
-        <w:rPr>
-          <w:sz w:val="20"/>
-        </w:rPr>
-        <w:t xml:space="preserve"> </w:t>
-      </w:r>
-      <w:r>
-        <w:rPr>
-          <w:sz w:val="20"/>
-        </w:rPr>
-        <w:t xml:space="preserve">convolution layers </w:t>
-      </w:r>
-      <w:r>
-        <w:rPr>
-          <w:sz w:val="20"/>
-        </w:rPr>
-        <w:t xml:space="preserve">to replace </w:t>
-      </w:r>
-      <w:r>
-        <w:rPr>
-          <w:sz w:val="20"/>
-        </w:rPr>
-        <w:t xml:space="preserve">any pooling layers </w:t>
-      </w:r>
-      <w:r>
-        <w:rPr>
-          <w:sz w:val="20"/>
-        </w:rPr>
-        <w:t>instead of</w:t>
-      </w:r>
-      <w:r>
-        <w:rPr>
-          <w:sz w:val="20"/>
-        </w:rPr>
-        <w:t xml:space="preserve"> </w:t>
-      </w:r>
-      <w:r>
-        <w:rPr>
-          <w:sz w:val="20"/>
-        </w:rPr>
-        <w:t>de</w:t>
-      </w:r>
-      <w:r>
-        <w:rPr>
-          <w:sz w:val="20"/>
-        </w:rPr>
-        <w:t>convoluti</w:t>
-      </w:r>
-      <w:r>
-        <w:rPr>
-          <w:sz w:val="20"/>
-        </w:rPr>
-        <w:t>on layers.</w:t>
-      </w:r>
-    </w:p>
-    <w:p>
-      <w:pPr>
-        <w:spacing w:before="11" w:line="250" w:lineRule="auto"/>
+        <w:ind w:leftChars="64" w:left="141"/>
         <w:jc w:val="both"/>
         <w:rPr>
           <w:sz w:val="20"/>
@@ -12077,10 +12042,10 @@
           <w:lang w:eastAsia="zh-CN" w:bidi="ar-SA"/>
         </w:rPr>
         <w:drawing>
-          <wp:inline distT="0" distB="0" distL="0" distR="0" wp14:anchorId="1F68CCC5" wp14:editId="156F6DE5">
-            <wp:extent cx="3959178" cy="2164976"/>
-            <wp:effectExtent l="0" t="0" r="3810" b="6985"/>
-            <wp:docPr id="5" name="图片 5"/>
+          <wp:inline distT="0" distB="0" distL="0" distR="0" wp14:anchorId="23731E18" wp14:editId="3A50DE14">
+            <wp:extent cx="3217545" cy="782320"/>
+            <wp:effectExtent l="0" t="0" r="1905" b="0"/>
+            <wp:docPr id="16" name="图片 16"/>
             <wp:cNvGraphicFramePr>
               <a:graphicFrameLocks xmlns:a="http://schemas.openxmlformats.org/drawingml/2006/main" noChangeAspect="1"/>
             </wp:cNvGraphicFramePr>
@@ -12100,7 +12065,7 @@
                   <pic:spPr>
                     <a:xfrm>
                       <a:off x="0" y="0"/>
-                      <a:ext cx="3982383" cy="2177665"/>
+                      <a:ext cx="3217545" cy="782320"/>
                     </a:xfrm>
                     <a:prstGeom prst="rect">
                       <a:avLst/>
@@ -12116,7 +12081,7 @@
     <w:p>
       <w:pPr>
         <w:spacing w:before="11" w:line="250" w:lineRule="auto"/>
-        <w:ind w:leftChars="64" w:left="141"/>
+        <w:ind w:leftChars="64" w:left="141" w:firstLine="279"/>
         <w:jc w:val="both"/>
         <w:rPr>
           <w:sz w:val="20"/>
@@ -12126,314 +12091,84 @@
         <w:rPr>
           <w:sz w:val="20"/>
         </w:rPr>
-        <w:t xml:space="preserve">Different from the generator, </w:t>
-      </w:r>
-      <w:r>
-        <w:rPr>
-          <w:sz w:val="20"/>
-        </w:rPr>
-        <w:t>discriminator</w:t>
-      </w:r>
-      <w:r>
-        <w:rPr>
-          <w:sz w:val="20"/>
-        </w:rPr>
-        <w:t xml:space="preserve"> </w:t>
-      </w:r>
-      <w:r>
-        <w:rPr>
-          <w:sz w:val="20"/>
-        </w:rPr>
-        <w:t xml:space="preserve">does not </w:t>
-      </w:r>
-      <w:bookmarkStart w:id="279" w:name="OLE_LINK346"/>
-      <w:bookmarkStart w:id="280" w:name="OLE_LINK347"/>
-      <w:bookmarkStart w:id="281" w:name="OLE_LINK348"/>
-      <w:r>
-        <w:rPr>
-          <w:sz w:val="20"/>
-        </w:rPr>
-        <w:t xml:space="preserve">apply BN </w:t>
-      </w:r>
-      <w:bookmarkEnd w:id="279"/>
-      <w:bookmarkEnd w:id="280"/>
-      <w:bookmarkEnd w:id="281"/>
-      <w:r>
-        <w:rPr>
-          <w:sz w:val="20"/>
-        </w:rPr>
-        <w:t xml:space="preserve">in the input layer to avoid </w:t>
-      </w:r>
-      <w:r>
-        <w:rPr>
-          <w:sz w:val="20"/>
-        </w:rPr>
-        <w:t>sample os</w:t>
-      </w:r>
-      <w:r>
-        <w:rPr>
-          <w:sz w:val="20"/>
-        </w:rPr>
-        <w:t>cillation and model instability [</w:t>
-      </w:r>
-      <w:r>
-        <w:rPr>
-          <w:color w:val="5B9BD5" w:themeColor="accent1"/>
-          <w:sz w:val="20"/>
-        </w:rPr>
-        <w:t>9</w:t>
-      </w:r>
-      <w:r>
-        <w:rPr>
-          <w:sz w:val="20"/>
-        </w:rPr>
-        <w:t>]. It applies</w:t>
-      </w:r>
-      <w:r>
-        <w:rPr>
-          <w:sz w:val="20"/>
-        </w:rPr>
-        <w:t xml:space="preserve"> </w:t>
-      </w:r>
-      <w:r>
-        <w:rPr>
-          <w:rFonts w:hint="eastAsia"/>
-          <w:sz w:val="20"/>
-        </w:rPr>
-        <w:t>BN</w:t>
-      </w:r>
-      <w:r>
-        <w:rPr>
-          <w:sz w:val="20"/>
-        </w:rPr>
-        <w:t xml:space="preserve"> and</w:t>
-      </w:r>
-      <w:r>
-        <w:rPr>
-          <w:sz w:val="20"/>
-        </w:rPr>
-        <w:t xml:space="preserve"> </w:t>
-      </w:r>
-      <w:r>
-        <w:rPr>
-          <w:sz w:val="20"/>
-        </w:rPr>
-        <w:t>Leaky ReLU [</w:t>
-      </w:r>
-      <w:hyperlink w:anchor="_bookmark11" w:history="1">
-        <w:r>
-          <w:rPr>
-            <w:color w:val="0000FF"/>
-            <w:sz w:val="20"/>
-            <w:szCs w:val="20"/>
-          </w:rPr>
-          <w:t>12</w:t>
-        </w:r>
-      </w:hyperlink>
-      <w:r>
-        <w:rPr>
-          <w:sz w:val="20"/>
-        </w:rPr>
-        <w:t xml:space="preserve">] as an activation instead of ReLU. </w:t>
-      </w:r>
-      <w:r>
-        <w:rPr>
-          <w:sz w:val="20"/>
-        </w:rPr>
-        <w:t xml:space="preserve">At the end </w:t>
-      </w:r>
-      <w:r>
-        <w:rPr>
-          <w:sz w:val="20"/>
-        </w:rPr>
-        <w:t xml:space="preserve">of </w:t>
-      </w:r>
-      <w:r>
-        <w:rPr>
-          <w:sz w:val="20"/>
-        </w:rPr>
-        <w:t xml:space="preserve">the network, </w:t>
-      </w:r>
-      <w:r>
-        <w:rPr>
-          <w:sz w:val="20"/>
-        </w:rPr>
-        <w:t xml:space="preserve">we </w:t>
-      </w:r>
-      <w:r>
-        <w:rPr>
-          <w:sz w:val="20"/>
-        </w:rPr>
-        <w:t>use</w:t>
-      </w:r>
-      <w:r>
-        <w:rPr>
-          <w:sz w:val="20"/>
-        </w:rPr>
-        <w:t xml:space="preserve"> </w:t>
-      </w:r>
-      <w:r>
-        <w:rPr>
-          <w:sz w:val="20"/>
-        </w:rPr>
-        <w:t>one</w:t>
-      </w:r>
-      <w:r>
-        <w:rPr>
-          <w:sz w:val="20"/>
-        </w:rPr>
-        <w:t xml:space="preserve"> fully-connected layers</w:t>
-      </w:r>
-      <w:r>
-        <w:rPr>
-          <w:sz w:val="20"/>
-        </w:rPr>
-        <w:t xml:space="preserve"> to make the output </w:t>
-      </w:r>
-      <w:r>
-        <w:rPr>
-          <w:sz w:val="20"/>
-        </w:rPr>
-        <w:t>c</w:t>
-      </w:r>
-      <w:r>
-        <w:rPr>
-          <w:sz w:val="20"/>
-        </w:rPr>
-        <w:t>onvert to a</w:t>
-      </w:r>
-      <w:r>
-        <w:rPr>
-          <w:i/>
-          <w:sz w:val="20"/>
-        </w:rPr>
-        <w:t xml:space="preserve"> </w:t>
-      </w:r>
-      <w:r>
-        <w:rPr>
-          <w:i/>
-          <w:sz w:val="20"/>
-        </w:rPr>
-        <w:t>1</w:t>
-      </w:r>
-      <w:r>
-        <w:rPr>
-          <w:rFonts w:ascii="Verdana" w:hAnsi="Verdana"/>
-          <w:i/>
-          <w:sz w:val="20"/>
-        </w:rPr>
-        <w:t>x</w:t>
-      </w:r>
-      <w:r>
-        <w:rPr>
-          <w:i/>
-          <w:sz w:val="20"/>
-        </w:rPr>
-        <w:t>1</w:t>
-      </w:r>
-      <w:r>
-        <w:rPr>
-          <w:sz w:val="20"/>
-        </w:rPr>
-        <w:t xml:space="preserve"> </w:t>
-      </w:r>
-      <w:r>
-        <w:rPr>
-          <w:sz w:val="20"/>
-        </w:rPr>
-        <w:t>discrimination</w:t>
-      </w:r>
-      <w:r>
-        <w:rPr>
-          <w:sz w:val="20"/>
-        </w:rPr>
-        <w:t xml:space="preserve"> </w:t>
-      </w:r>
-      <w:r>
-        <w:rPr>
-          <w:sz w:val="20"/>
-        </w:rPr>
-        <w:t>probability</w:t>
-      </w:r>
-      <w:r>
-        <w:rPr>
-          <w:sz w:val="20"/>
-        </w:rPr>
-        <w:t>.</w:t>
-      </w:r>
-      <w:r>
-        <w:rPr>
-          <w:sz w:val="20"/>
-        </w:rPr>
-        <w:t xml:space="preserve"> </w:t>
+        <w:t>T</w:t>
+      </w:r>
+      <w:r>
+        <w:rPr>
+          <w:sz w:val="20"/>
+        </w:rPr>
+        <w:t xml:space="preserve">he discriminator </w:t>
+      </w:r>
+      <w:r>
+        <w:rPr>
+          <w:sz w:val="20"/>
+        </w:rPr>
+        <w:t xml:space="preserve">applies </w:t>
+      </w:r>
+      <w:r>
+        <w:rPr>
+          <w:sz w:val="20"/>
+        </w:rPr>
+        <w:t>strided</w:t>
+      </w:r>
+      <w:r>
+        <w:rPr>
+          <w:sz w:val="20"/>
+        </w:rPr>
+        <w:t xml:space="preserve"> </w:t>
+      </w:r>
+      <w:r>
+        <w:rPr>
+          <w:sz w:val="20"/>
+        </w:rPr>
+        <w:t xml:space="preserve">convolution layers </w:t>
+      </w:r>
+      <w:r>
+        <w:rPr>
+          <w:sz w:val="20"/>
+        </w:rPr>
+        <w:t xml:space="preserve">to replace </w:t>
+      </w:r>
+      <w:r>
+        <w:rPr>
+          <w:sz w:val="20"/>
+        </w:rPr>
+        <w:t xml:space="preserve">any pooling layers </w:t>
+      </w:r>
+      <w:r>
+        <w:rPr>
+          <w:sz w:val="20"/>
+        </w:rPr>
+        <w:t>instead of</w:t>
+      </w:r>
+      <w:r>
+        <w:rPr>
+          <w:sz w:val="20"/>
+        </w:rPr>
+        <w:t xml:space="preserve"> </w:t>
+      </w:r>
+      <w:r>
+        <w:rPr>
+          <w:sz w:val="20"/>
+        </w:rPr>
+        <w:t>de</w:t>
+      </w:r>
+      <w:r>
+        <w:rPr>
+          <w:sz w:val="20"/>
+        </w:rPr>
+        <w:t>convoluti</w:t>
+      </w:r>
+      <w:r>
+        <w:rPr>
+          <w:sz w:val="20"/>
+        </w:rPr>
+        <w:t>on layers.</w:t>
       </w:r>
     </w:p>
     <w:p>
       <w:pPr>
         <w:spacing w:before="11" w:line="250" w:lineRule="auto"/>
-        <w:ind w:leftChars="64" w:left="141"/>
-        <w:jc w:val="both"/>
-        <w:rPr>
-          <w:sz w:val="20"/>
-        </w:rPr>
-      </w:pPr>
-      <w:bookmarkStart w:id="282" w:name="OLE_LINK338"/>
-      <w:bookmarkStart w:id="283" w:name="OLE_LINK339"/>
-      <w:r>
-        <w:rPr>
-          <w:sz w:val="20"/>
-        </w:rPr>
-        <w:t xml:space="preserve">(paper : </w:t>
-      </w:r>
-      <w:r>
-        <w:rPr>
-          <w:rFonts w:asciiTheme="minorEastAsia" w:eastAsiaTheme="minorEastAsia" w:hAnsiTheme="minorEastAsia" w:hint="eastAsia"/>
-          <w:sz w:val="20"/>
-          <w:lang w:eastAsia="zh-CN"/>
-        </w:rPr>
-        <w:t>结合DCGAN</w:t>
-      </w:r>
-      <w:r>
-        <w:rPr>
-          <w:sz w:val="20"/>
-        </w:rPr>
-        <w:t xml:space="preserve"> </w:t>
-      </w:r>
-      <w:r>
-        <w:rPr>
-          <w:rFonts w:asciiTheme="minorEastAsia" w:eastAsiaTheme="minorEastAsia" w:hAnsiTheme="minorEastAsia" w:hint="eastAsia"/>
-          <w:sz w:val="20"/>
-          <w:lang w:eastAsia="zh-CN"/>
-        </w:rPr>
-        <w:t>和LSTM</w:t>
-      </w:r>
-      <w:r>
-        <w:rPr>
-          <w:sz w:val="20"/>
-        </w:rPr>
-        <w:t xml:space="preserve"> </w:t>
-      </w:r>
-      <w:r>
-        <w:rPr>
-          <w:rFonts w:asciiTheme="minorEastAsia" w:eastAsiaTheme="minorEastAsia" w:hAnsiTheme="minorEastAsia" w:hint="eastAsia"/>
-          <w:sz w:val="20"/>
-          <w:lang w:eastAsia="zh-CN"/>
-        </w:rPr>
-        <w:t>的</w:t>
-      </w:r>
-      <w:r>
-        <w:rPr>
-          <w:sz w:val="20"/>
-        </w:rPr>
-        <w:t>)</w:t>
-      </w:r>
-    </w:p>
-    <w:bookmarkEnd w:id="282"/>
-    <w:bookmarkEnd w:id="283"/>
-    <w:p>
-      <w:pPr>
-        <w:spacing w:before="11" w:line="250" w:lineRule="auto"/>
-        <w:ind w:leftChars="64" w:left="141"/>
         <w:jc w:val="both"/>
         <w:rPr>
           <w:sz w:val="20"/>
@@ -12445,10 +12180,10 @@
           <w:lang w:eastAsia="zh-CN" w:bidi="ar-SA"/>
         </w:rPr>
         <w:drawing>
-          <wp:inline distT="0" distB="0" distL="0" distR="0" wp14:anchorId="58F2893C" wp14:editId="5169DDA8">
-            <wp:extent cx="3217545" cy="1535430"/>
-            <wp:effectExtent l="0" t="0" r="1905" b="7620"/>
-            <wp:docPr id="17" name="图片 17"/>
+          <wp:inline distT="0" distB="0" distL="0" distR="0" wp14:anchorId="1F68CCC5" wp14:editId="156F6DE5">
+            <wp:extent cx="3959178" cy="2164976"/>
+            <wp:effectExtent l="0" t="0" r="3810" b="6985"/>
+            <wp:docPr id="5" name="图片 5"/>
             <wp:cNvGraphicFramePr>
               <a:graphicFrameLocks xmlns:a="http://schemas.openxmlformats.org/drawingml/2006/main" noChangeAspect="1"/>
             </wp:cNvGraphicFramePr>
@@ -12468,7 +12203,7 @@
                   <pic:spPr>
                     <a:xfrm>
                       <a:off x="0" y="0"/>
-                      <a:ext cx="3217545" cy="1535430"/>
+                      <a:ext cx="3982383" cy="2177665"/>
                     </a:xfrm>
                     <a:prstGeom prst="rect">
                       <a:avLst/>
@@ -12483,123 +12218,340 @@
     </w:p>
     <w:p>
       <w:pPr>
-        <w:adjustRightInd w:val="0"/>
-        <w:ind w:firstLineChars="150" w:firstLine="270"/>
-        <w:rPr>
-          <w:rFonts w:ascii="TimesNewRomanPSMT" w:eastAsia="TimesNewRomanPSMT" w:hAnsiTheme="minorHAnsi" w:cs="TimesNewRomanPSMT"/>
-          <w:sz w:val="18"/>
-          <w:szCs w:val="18"/>
-          <w:lang w:eastAsia="zh-CN" w:bidi="ar-SA"/>
-        </w:rPr>
-      </w:pPr>
-      <w:r>
-        <w:rPr>
-          <w:rFonts w:ascii="宋体" w:eastAsia="宋体" w:hAnsiTheme="minorHAnsi" w:cs="宋体" w:hint="eastAsia"/>
-          <w:sz w:val="18"/>
-          <w:szCs w:val="18"/>
-          <w:lang w:eastAsia="zh-CN" w:bidi="ar-SA"/>
-        </w:rPr>
-        <w:t>判别器最后的全连接层只有一个输出节点，使用</w:t>
-      </w:r>
-      <w:r>
-        <w:rPr>
-          <w:rFonts w:ascii="TimesNewRomanPSMT" w:eastAsia="TimesNewRomanPSMT" w:hAnsiTheme="minorHAnsi" w:cs="TimesNewRomanPSMT"/>
-          <w:sz w:val="18"/>
-          <w:szCs w:val="18"/>
-          <w:lang w:eastAsia="zh-CN" w:bidi="ar-SA"/>
-        </w:rPr>
-        <w:t>sigmoid</w:t>
-      </w:r>
-    </w:p>
-    <w:p>
-      <w:pPr>
         <w:spacing w:before="11" w:line="250" w:lineRule="auto"/>
         <w:ind w:leftChars="64" w:left="141"/>
         <w:jc w:val="both"/>
         <w:rPr>
-          <w:rFonts w:ascii="宋体" w:eastAsia="宋体" w:hAnsiTheme="minorHAnsi" w:cs="宋体"/>
-          <w:sz w:val="18"/>
-          <w:szCs w:val="18"/>
-          <w:lang w:eastAsia="zh-CN" w:bidi="ar-SA"/>
-        </w:rPr>
-      </w:pPr>
-      <w:r>
-        <w:rPr>
-          <w:rFonts w:ascii="宋体" w:eastAsia="宋体" w:hAnsiTheme="minorHAnsi" w:cs="宋体" w:hint="eastAsia"/>
-          <w:sz w:val="18"/>
-          <w:szCs w:val="18"/>
-          <w:lang w:eastAsia="zh-CN" w:bidi="ar-SA"/>
-        </w:rPr>
-        <w:t>函数将网络的输出值映射为概率。</w:t>
+          <w:sz w:val="20"/>
+        </w:rPr>
+      </w:pPr>
+      <w:r>
+        <w:rPr>
+          <w:sz w:val="20"/>
+        </w:rPr>
+        <w:t xml:space="preserve">Different from the generator, </w:t>
+      </w:r>
+      <w:r>
+        <w:rPr>
+          <w:sz w:val="20"/>
+        </w:rPr>
+        <w:t>discriminator</w:t>
+      </w:r>
+      <w:r>
+        <w:rPr>
+          <w:sz w:val="20"/>
+        </w:rPr>
+        <w:t xml:space="preserve"> </w:t>
+      </w:r>
+      <w:r>
+        <w:rPr>
+          <w:sz w:val="20"/>
+        </w:rPr>
+        <w:t xml:space="preserve">does not </w:t>
+      </w:r>
+      <w:bookmarkStart w:id="279" w:name="OLE_LINK346"/>
+      <w:bookmarkStart w:id="280" w:name="OLE_LINK347"/>
+      <w:bookmarkStart w:id="281" w:name="OLE_LINK348"/>
+      <w:r>
+        <w:rPr>
+          <w:sz w:val="20"/>
+        </w:rPr>
+        <w:t xml:space="preserve">apply BN </w:t>
+      </w:r>
+      <w:bookmarkEnd w:id="279"/>
+      <w:bookmarkEnd w:id="280"/>
+      <w:bookmarkEnd w:id="281"/>
+      <w:r>
+        <w:rPr>
+          <w:sz w:val="20"/>
+        </w:rPr>
+        <w:t xml:space="preserve">in the input layer to avoid </w:t>
+      </w:r>
+      <w:r>
+        <w:rPr>
+          <w:sz w:val="20"/>
+        </w:rPr>
+        <w:t>sample os</w:t>
+      </w:r>
+      <w:r>
+        <w:rPr>
+          <w:sz w:val="20"/>
+        </w:rPr>
+        <w:t>cillation and model instability [</w:t>
+      </w:r>
+      <w:r>
+        <w:rPr>
+          <w:color w:val="5B9BD5" w:themeColor="accent1"/>
+          <w:sz w:val="20"/>
+        </w:rPr>
+        <w:t>9</w:t>
+      </w:r>
+      <w:r>
+        <w:rPr>
+          <w:sz w:val="20"/>
+        </w:rPr>
+        <w:t>]. It applies</w:t>
+      </w:r>
+      <w:r>
+        <w:rPr>
+          <w:sz w:val="20"/>
+        </w:rPr>
+        <w:t xml:space="preserve"> </w:t>
+      </w:r>
+      <w:r>
+        <w:rPr>
+          <w:rFonts w:hint="eastAsia"/>
+          <w:sz w:val="20"/>
+        </w:rPr>
+        <w:t>BN</w:t>
+      </w:r>
+      <w:r>
+        <w:rPr>
+          <w:sz w:val="20"/>
+        </w:rPr>
+        <w:t xml:space="preserve"> and</w:t>
+      </w:r>
+      <w:r>
+        <w:rPr>
+          <w:sz w:val="20"/>
+        </w:rPr>
+        <w:t xml:space="preserve"> </w:t>
+      </w:r>
+      <w:r>
+        <w:rPr>
+          <w:sz w:val="20"/>
+        </w:rPr>
+        <w:t>Leaky ReLU [</w:t>
+      </w:r>
+      <w:hyperlink w:anchor="_bookmark11" w:history="1">
+        <w:r>
+          <w:rPr>
+            <w:color w:val="0000FF"/>
+            <w:sz w:val="20"/>
+            <w:szCs w:val="20"/>
+          </w:rPr>
+          <w:t>12</w:t>
+        </w:r>
+      </w:hyperlink>
+      <w:r>
+        <w:rPr>
+          <w:sz w:val="20"/>
+        </w:rPr>
+        <w:t xml:space="preserve">] as an activation instead of ReLU. </w:t>
+      </w:r>
+      <w:r>
+        <w:rPr>
+          <w:sz w:val="20"/>
+        </w:rPr>
+        <w:t xml:space="preserve">At the end </w:t>
+      </w:r>
+      <w:r>
+        <w:rPr>
+          <w:sz w:val="20"/>
+        </w:rPr>
+        <w:t xml:space="preserve">of </w:t>
+      </w:r>
+      <w:r>
+        <w:rPr>
+          <w:sz w:val="20"/>
+        </w:rPr>
+        <w:t xml:space="preserve">the network, </w:t>
+      </w:r>
+      <w:r>
+        <w:rPr>
+          <w:sz w:val="20"/>
+        </w:rPr>
+        <w:t xml:space="preserve">we </w:t>
+      </w:r>
+      <w:r>
+        <w:rPr>
+          <w:sz w:val="20"/>
+        </w:rPr>
+        <w:t>use</w:t>
+      </w:r>
+      <w:r>
+        <w:rPr>
+          <w:sz w:val="20"/>
+        </w:rPr>
+        <w:t xml:space="preserve"> </w:t>
+      </w:r>
+      <w:r>
+        <w:rPr>
+          <w:sz w:val="20"/>
+        </w:rPr>
+        <w:t>one</w:t>
+      </w:r>
+      <w:r>
+        <w:rPr>
+          <w:sz w:val="20"/>
+        </w:rPr>
+        <w:t xml:space="preserve"> fully-connected layers</w:t>
+      </w:r>
+      <w:r>
+        <w:rPr>
+          <w:sz w:val="20"/>
+        </w:rPr>
+        <w:t xml:space="preserve"> to make the output </w:t>
+      </w:r>
+      <w:r>
+        <w:rPr>
+          <w:sz w:val="20"/>
+        </w:rPr>
+        <w:t>c</w:t>
+      </w:r>
+      <w:r>
+        <w:rPr>
+          <w:sz w:val="20"/>
+        </w:rPr>
+        <w:t>onvert to a</w:t>
+      </w:r>
+      <w:r>
+        <w:rPr>
+          <w:i/>
+          <w:sz w:val="20"/>
+        </w:rPr>
+        <w:t xml:space="preserve"> </w:t>
+      </w:r>
+      <w:r>
+        <w:rPr>
+          <w:i/>
+          <w:sz w:val="20"/>
+        </w:rPr>
+        <w:t>1</w:t>
+      </w:r>
+      <w:r>
+        <w:rPr>
+          <w:rFonts w:ascii="Verdana" w:hAnsi="Verdana"/>
+          <w:i/>
+          <w:sz w:val="20"/>
+        </w:rPr>
+        <w:t>x</w:t>
+      </w:r>
+      <w:r>
+        <w:rPr>
+          <w:i/>
+          <w:sz w:val="20"/>
+        </w:rPr>
+        <w:t>1</w:t>
+      </w:r>
+      <w:r>
+        <w:rPr>
+          <w:sz w:val="20"/>
+        </w:rPr>
+        <w:t xml:space="preserve"> </w:t>
+      </w:r>
+      <w:r>
+        <w:rPr>
+          <w:sz w:val="20"/>
+        </w:rPr>
+        <w:t>discrimination</w:t>
+      </w:r>
+      <w:r>
+        <w:rPr>
+          <w:sz w:val="20"/>
+        </w:rPr>
+        <w:t xml:space="preserve"> </w:t>
+      </w:r>
+      <w:r>
+        <w:rPr>
+          <w:sz w:val="20"/>
+        </w:rPr>
+        <w:t>probability</w:t>
+      </w:r>
+      <w:r>
+        <w:rPr>
+          <w:sz w:val="20"/>
+        </w:rPr>
+        <w:t>.</w:t>
+      </w:r>
+      <w:r>
+        <w:rPr>
+          <w:sz w:val="20"/>
+        </w:rPr>
+        <w:t xml:space="preserve"> </w:t>
       </w:r>
     </w:p>
     <w:p>
       <w:pPr>
-        <w:pStyle w:val="a8"/>
-        <w:spacing w:line="250" w:lineRule="auto"/>
-        <w:ind w:left="586"/>
-        <w:rPr>
-          <w:rFonts w:asciiTheme="minorEastAsia" w:eastAsiaTheme="minorEastAsia" w:hAnsiTheme="minorEastAsia"/>
-          <w:sz w:val="16"/>
-          <w:lang w:eastAsia="zh-CN"/>
-        </w:rPr>
-      </w:pPr>
-      <w:r>
-        <w:rPr>
-          <w:rFonts w:asciiTheme="minorEastAsia" w:eastAsiaTheme="minorEastAsia" w:hAnsiTheme="minorEastAsia"/>
-          <w:sz w:val="16"/>
-          <w:lang w:eastAsia="zh-CN"/>
-        </w:rPr>
-        <w:t>D</w:t>
+        <w:spacing w:before="11" w:line="250" w:lineRule="auto"/>
+        <w:ind w:leftChars="64" w:left="141"/>
+        <w:jc w:val="both"/>
+        <w:rPr>
+          <w:sz w:val="20"/>
+        </w:rPr>
+      </w:pPr>
+      <w:bookmarkStart w:id="282" w:name="OLE_LINK338"/>
+      <w:bookmarkStart w:id="283" w:name="OLE_LINK339"/>
+      <w:r>
+        <w:rPr>
+          <w:sz w:val="20"/>
+        </w:rPr>
+        <w:t xml:space="preserve">(paper : </w:t>
       </w:r>
       <w:r>
         <w:rPr>
           <w:rFonts w:asciiTheme="minorEastAsia" w:eastAsiaTheme="minorEastAsia" w:hAnsiTheme="minorEastAsia" w:hint="eastAsia"/>
-          <w:sz w:val="16"/>
-          <w:lang w:eastAsia="zh-CN"/>
-        </w:rPr>
-        <w:t>损失函数：（李 -Access）</w:t>
+          <w:sz w:val="20"/>
+          <w:lang w:eastAsia="zh-CN"/>
+        </w:rPr>
+        <w:t>结合DCGAN</w:t>
+      </w:r>
+      <w:r>
+        <w:rPr>
+          <w:sz w:val="20"/>
+        </w:rPr>
+        <w:t xml:space="preserve"> </w:t>
+      </w:r>
+      <w:r>
+        <w:rPr>
+          <w:rFonts w:asciiTheme="minorEastAsia" w:eastAsiaTheme="minorEastAsia" w:hAnsiTheme="minorEastAsia" w:hint="eastAsia"/>
+          <w:sz w:val="20"/>
+          <w:lang w:eastAsia="zh-CN"/>
+        </w:rPr>
+        <w:t>和LSTM</w:t>
+      </w:r>
+      <w:r>
+        <w:rPr>
+          <w:sz w:val="20"/>
+        </w:rPr>
+        <w:t xml:space="preserve"> </w:t>
+      </w:r>
+      <w:r>
+        <w:rPr>
+          <w:rFonts w:asciiTheme="minorEastAsia" w:eastAsiaTheme="minorEastAsia" w:hAnsiTheme="minorEastAsia" w:hint="eastAsia"/>
+          <w:sz w:val="20"/>
+          <w:lang w:eastAsia="zh-CN"/>
+        </w:rPr>
+        <w:t>的</w:t>
+      </w:r>
+      <w:r>
+        <w:rPr>
+          <w:sz w:val="20"/>
+        </w:rPr>
+        <w:t>)</w:t>
       </w:r>
     </w:p>
+    <w:bookmarkEnd w:id="282"/>
+    <w:bookmarkEnd w:id="283"/>
     <w:p>
       <w:pPr>
-        <w:tabs>
-          <w:tab w:val="left" w:pos="392"/>
-        </w:tabs>
         <w:spacing w:before="11" w:line="250" w:lineRule="auto"/>
-        <w:ind w:firstLineChars="50" w:firstLine="100"/>
-        <w:rPr>
-          <w:rFonts w:eastAsiaTheme="minorEastAsia"/>
-          <w:sz w:val="20"/>
-          <w:lang w:eastAsia="zh-CN"/>
-        </w:rPr>
-      </w:pPr>
-      <w:r>
-        <w:rPr>
-          <w:rFonts w:eastAsiaTheme="minorEastAsia"/>
-          <w:sz w:val="20"/>
-          <w:lang w:eastAsia="zh-CN"/>
-        </w:rPr>
-        <w:tab/>
-      </w:r>
-      <w:r>
-        <w:rPr>
-          <w:rFonts w:eastAsiaTheme="minorEastAsia"/>
-          <w:sz w:val="20"/>
-          <w:lang w:eastAsia="zh-CN"/>
-        </w:rPr>
-        <w:tab/>
-      </w:r>
+        <w:ind w:leftChars="64" w:left="141"/>
+        <w:jc w:val="both"/>
+        <w:rPr>
+          <w:sz w:val="20"/>
+        </w:rPr>
+      </w:pPr>
       <w:r>
         <w:rPr>
           <w:noProof/>
           <w:lang w:eastAsia="zh-CN" w:bidi="ar-SA"/>
         </w:rPr>
         <w:drawing>
-          <wp:inline distT="0" distB="0" distL="0" distR="0" wp14:anchorId="0793A205" wp14:editId="45BB55AF">
-            <wp:extent cx="2827265" cy="426757"/>
-            <wp:effectExtent l="0" t="0" r="0" b="0"/>
-            <wp:docPr id="14" name="图片 14"/>
+          <wp:inline distT="0" distB="0" distL="0" distR="0" wp14:anchorId="58F2893C" wp14:editId="5169DDA8">
+            <wp:extent cx="3217545" cy="1535430"/>
+            <wp:effectExtent l="0" t="0" r="1905" b="7620"/>
+            <wp:docPr id="17" name="图片 17"/>
             <wp:cNvGraphicFramePr>
               <a:graphicFrameLocks xmlns:a="http://schemas.openxmlformats.org/drawingml/2006/main" noChangeAspect="1"/>
             </wp:cNvGraphicFramePr>
@@ -12619,7 +12571,7 @@
                   <pic:spPr>
                     <a:xfrm>
                       <a:off x="0" y="0"/>
-                      <a:ext cx="2827265" cy="426757"/>
+                      <a:ext cx="3217545" cy="1535430"/>
                     </a:xfrm>
                     <a:prstGeom prst="rect">
                       <a:avLst/>
@@ -12634,162 +12586,123 @@
     </w:p>
     <w:p>
       <w:pPr>
+        <w:adjustRightInd w:val="0"/>
+        <w:ind w:firstLineChars="150" w:firstLine="270"/>
+        <w:rPr>
+          <w:rFonts w:ascii="TimesNewRomanPSMT" w:eastAsia="TimesNewRomanPSMT" w:hAnsiTheme="minorHAnsi" w:cs="TimesNewRomanPSMT"/>
+          <w:sz w:val="18"/>
+          <w:szCs w:val="18"/>
+          <w:lang w:eastAsia="zh-CN" w:bidi="ar-SA"/>
+        </w:rPr>
+      </w:pPr>
+      <w:r>
+        <w:rPr>
+          <w:rFonts w:ascii="宋体" w:eastAsia="宋体" w:hAnsiTheme="minorHAnsi" w:cs="宋体" w:hint="eastAsia"/>
+          <w:sz w:val="18"/>
+          <w:szCs w:val="18"/>
+          <w:lang w:eastAsia="zh-CN" w:bidi="ar-SA"/>
+        </w:rPr>
+        <w:t>判别器最后的全连接层只有一个输出节点，使用</w:t>
+      </w:r>
+      <w:r>
+        <w:rPr>
+          <w:rFonts w:ascii="TimesNewRomanPSMT" w:eastAsia="TimesNewRomanPSMT" w:hAnsiTheme="minorHAnsi" w:cs="TimesNewRomanPSMT"/>
+          <w:sz w:val="18"/>
+          <w:szCs w:val="18"/>
+          <w:lang w:eastAsia="zh-CN" w:bidi="ar-SA"/>
+        </w:rPr>
+        <w:t>sigmoid</w:t>
+      </w:r>
+    </w:p>
+    <w:p>
+      <w:pPr>
         <w:spacing w:before="11" w:line="250" w:lineRule="auto"/>
         <w:ind w:leftChars="64" w:left="141"/>
         <w:jc w:val="both"/>
         <w:rPr>
-          <w:sz w:val="20"/>
-          <w:lang w:eastAsia="zh-CN"/>
-        </w:rPr>
-      </w:pPr>
+          <w:rFonts w:ascii="宋体" w:eastAsia="宋体" w:hAnsiTheme="minorHAnsi" w:cs="宋体"/>
+          <w:sz w:val="18"/>
+          <w:szCs w:val="18"/>
+          <w:lang w:eastAsia="zh-CN" w:bidi="ar-SA"/>
+        </w:rPr>
+      </w:pPr>
+      <w:r>
+        <w:rPr>
+          <w:rFonts w:ascii="宋体" w:eastAsia="宋体" w:hAnsiTheme="minorHAnsi" w:cs="宋体" w:hint="eastAsia"/>
+          <w:sz w:val="18"/>
+          <w:szCs w:val="18"/>
+          <w:lang w:eastAsia="zh-CN" w:bidi="ar-SA"/>
+        </w:rPr>
+        <w:t>函数将网络的输出值映射为概率。</w:t>
+      </w:r>
     </w:p>
     <w:p>
       <w:pPr>
-        <w:spacing w:before="11" w:line="250" w:lineRule="auto"/>
-        <w:ind w:leftChars="64" w:left="141"/>
-        <w:jc w:val="both"/>
-        <w:rPr>
-          <w:sz w:val="20"/>
-        </w:rPr>
-      </w:pPr>
-      <w:r>
-        <w:rPr>
-          <w:sz w:val="20"/>
-        </w:rPr>
-        <w:t>The detail</w:t>
-      </w:r>
-      <w:r>
-        <w:rPr>
-          <w:sz w:val="20"/>
-        </w:rPr>
-        <w:t xml:space="preserve"> layout </w:t>
-      </w:r>
-      <w:r>
-        <w:rPr>
-          <w:sz w:val="20"/>
-        </w:rPr>
-        <w:t xml:space="preserve">of CNN </w:t>
-      </w:r>
-      <w:r>
-        <w:rPr>
-          <w:sz w:val="20"/>
-        </w:rPr>
-        <w:t xml:space="preserve">can be seen from </w:t>
-      </w:r>
-      <w:r>
-        <w:rPr>
-          <w:sz w:val="20"/>
-        </w:rPr>
-        <w:t xml:space="preserve">the right part of </w:t>
-      </w:r>
-      <w:r>
-        <w:rPr>
-          <w:sz w:val="20"/>
-        </w:rPr>
-        <w:t xml:space="preserve">Fig. </w:t>
-      </w:r>
-      <w:r>
-        <w:rPr>
-          <w:sz w:val="20"/>
-        </w:rPr>
-        <w:t>5</w:t>
-      </w:r>
-      <w:r>
-        <w:rPr>
-          <w:sz w:val="20"/>
-        </w:rPr>
-        <w:t xml:space="preserve"> (c)</w:t>
-      </w:r>
-      <w:r>
-        <w:rPr>
-          <w:sz w:val="20"/>
-        </w:rPr>
-        <w:t xml:space="preserve">. The discriminator takes real-world processed </w:t>
-      </w:r>
-      <w:r>
-        <w:rPr>
-          <w:sz w:val="20"/>
-        </w:rPr>
-        <w:t>matrix from BLSTM</w:t>
-      </w:r>
-      <w:r>
-        <w:rPr>
-          <w:sz w:val="20"/>
-        </w:rPr>
-        <w:t xml:space="preserve"> or the output </w:t>
-      </w:r>
-      <w:r>
-        <w:rPr>
-          <w:sz w:val="20"/>
-        </w:rPr>
-        <w:t>matrix</w:t>
-      </w:r>
-      <w:r>
-        <w:rPr>
-          <w:sz w:val="20"/>
-        </w:rPr>
-        <w:t xml:space="preserve"> from the generator as its input.</w:t>
+        <w:pStyle w:val="a8"/>
+        <w:spacing w:line="250" w:lineRule="auto"/>
+        <w:ind w:left="586"/>
+        <w:rPr>
+          <w:rFonts w:asciiTheme="minorEastAsia" w:eastAsiaTheme="minorEastAsia" w:hAnsiTheme="minorEastAsia"/>
+          <w:sz w:val="16"/>
+          <w:lang w:eastAsia="zh-CN"/>
+        </w:rPr>
+      </w:pPr>
+      <w:r>
+        <w:rPr>
+          <w:rFonts w:asciiTheme="minorEastAsia" w:eastAsiaTheme="minorEastAsia" w:hAnsiTheme="minorEastAsia"/>
+          <w:sz w:val="16"/>
+          <w:lang w:eastAsia="zh-CN"/>
+        </w:rPr>
+        <w:t>D</w:t>
+      </w:r>
+      <w:r>
+        <w:rPr>
+          <w:rFonts w:asciiTheme="minorEastAsia" w:eastAsiaTheme="minorEastAsia" w:hAnsiTheme="minorEastAsia" w:hint="eastAsia"/>
+          <w:sz w:val="16"/>
+          <w:lang w:eastAsia="zh-CN"/>
+        </w:rPr>
+        <w:t>损失函数：（李 -Access）</w:t>
       </w:r>
     </w:p>
     <w:p>
       <w:pPr>
+        <w:tabs>
+          <w:tab w:val="left" w:pos="392"/>
+        </w:tabs>
         <w:spacing w:before="11" w:line="250" w:lineRule="auto"/>
-        <w:ind w:leftChars="64" w:left="141"/>
-        <w:jc w:val="both"/>
-        <w:rPr>
-          <w:sz w:val="20"/>
-        </w:rPr>
-      </w:pPr>
-    </w:p>
-    <w:p>
-      <w:pPr>
-        <w:spacing w:before="11" w:line="250" w:lineRule="auto"/>
-        <w:ind w:leftChars="64" w:left="141"/>
-        <w:jc w:val="both"/>
-        <w:rPr>
-          <w:sz w:val="20"/>
-        </w:rPr>
-      </w:pPr>
-    </w:p>
-    <w:p>
-      <w:pPr>
-        <w:pStyle w:val="a8"/>
-        <w:spacing w:line="250" w:lineRule="auto"/>
-        <w:ind w:firstLine="141"/>
-        <w:rPr>
-          <w:rFonts w:asciiTheme="minorEastAsia" w:eastAsiaTheme="minorEastAsia" w:hAnsiTheme="minorEastAsia"/>
-          <w:sz w:val="16"/>
-          <w:lang w:eastAsia="zh-CN"/>
-        </w:rPr>
-      </w:pPr>
-      <w:r>
-        <w:rPr>
-          <w:rFonts w:asciiTheme="minorEastAsia" w:eastAsiaTheme="minorEastAsia" w:hAnsiTheme="minorEastAsia" w:hint="eastAsia"/>
-          <w:sz w:val="16"/>
-          <w:lang w:eastAsia="zh-CN"/>
-        </w:rPr>
-        <w:t>整体的损失函数：（李 -Access）</w:t>
-      </w:r>
-    </w:p>
-    <w:p>
-      <w:pPr>
-        <w:pStyle w:val="a8"/>
-        <w:spacing w:line="250" w:lineRule="auto"/>
-        <w:jc w:val="center"/>
-        <w:rPr>
-          <w:sz w:val="16"/>
-        </w:rPr>
-      </w:pPr>
+        <w:ind w:firstLineChars="50" w:firstLine="100"/>
+        <w:rPr>
+          <w:rFonts w:eastAsiaTheme="minorEastAsia"/>
+          <w:sz w:val="20"/>
+          <w:lang w:eastAsia="zh-CN"/>
+        </w:rPr>
+      </w:pPr>
+      <w:r>
+        <w:rPr>
+          <w:rFonts w:eastAsiaTheme="minorEastAsia"/>
+          <w:sz w:val="20"/>
+          <w:lang w:eastAsia="zh-CN"/>
+        </w:rPr>
+        <w:tab/>
+      </w:r>
+      <w:r>
+        <w:rPr>
+          <w:rFonts w:eastAsiaTheme="minorEastAsia"/>
+          <w:sz w:val="20"/>
+          <w:lang w:eastAsia="zh-CN"/>
+        </w:rPr>
+        <w:tab/>
+      </w:r>
       <w:r>
         <w:rPr>
           <w:noProof/>
           <w:lang w:eastAsia="zh-CN" w:bidi="ar-SA"/>
         </w:rPr>
         <w:drawing>
-          <wp:inline distT="0" distB="0" distL="0" distR="0" wp14:anchorId="4E8B42EF" wp14:editId="4F93B73F">
-            <wp:extent cx="1950889" cy="297206"/>
-            <wp:effectExtent l="0" t="0" r="0" b="7620"/>
-            <wp:docPr id="12" name="图片 12"/>
+          <wp:inline distT="0" distB="0" distL="0" distR="0" wp14:anchorId="0793A205" wp14:editId="45BB55AF">
+            <wp:extent cx="2827265" cy="426757"/>
+            <wp:effectExtent l="0" t="0" r="0" b="0"/>
+            <wp:docPr id="14" name="图片 14"/>
             <wp:cNvGraphicFramePr>
               <a:graphicFrameLocks xmlns:a="http://schemas.openxmlformats.org/drawingml/2006/main" noChangeAspect="1"/>
             </wp:cNvGraphicFramePr>
@@ -12809,7 +12722,7 @@
                   <pic:spPr>
                     <a:xfrm>
                       <a:off x="0" y="0"/>
-                      <a:ext cx="1950889" cy="297206"/>
+                      <a:ext cx="2827265" cy="426757"/>
                     </a:xfrm>
                     <a:prstGeom prst="rect">
                       <a:avLst/>
@@ -12824,6 +12737,145 @@
     </w:p>
     <w:p>
       <w:pPr>
+        <w:spacing w:before="11" w:line="250" w:lineRule="auto"/>
+        <w:ind w:leftChars="64" w:left="141"/>
+        <w:jc w:val="both"/>
+        <w:rPr>
+          <w:sz w:val="20"/>
+          <w:lang w:eastAsia="zh-CN"/>
+        </w:rPr>
+      </w:pPr>
+    </w:p>
+    <w:p>
+      <w:pPr>
+        <w:spacing w:before="11" w:line="250" w:lineRule="auto"/>
+        <w:ind w:leftChars="64" w:left="141"/>
+        <w:jc w:val="both"/>
+        <w:rPr>
+          <w:sz w:val="20"/>
+        </w:rPr>
+      </w:pPr>
+      <w:r>
+        <w:rPr>
+          <w:sz w:val="20"/>
+        </w:rPr>
+        <w:t>The detail</w:t>
+      </w:r>
+      <w:r>
+        <w:rPr>
+          <w:sz w:val="20"/>
+        </w:rPr>
+        <w:t xml:space="preserve"> layout </w:t>
+      </w:r>
+      <w:r>
+        <w:rPr>
+          <w:sz w:val="20"/>
+        </w:rPr>
+        <w:t xml:space="preserve">of CNN </w:t>
+      </w:r>
+      <w:r>
+        <w:rPr>
+          <w:sz w:val="20"/>
+        </w:rPr>
+        <w:t xml:space="preserve">can be seen from </w:t>
+      </w:r>
+      <w:r>
+        <w:rPr>
+          <w:sz w:val="20"/>
+        </w:rPr>
+        <w:t xml:space="preserve">the right part of </w:t>
+      </w:r>
+      <w:r>
+        <w:rPr>
+          <w:sz w:val="20"/>
+        </w:rPr>
+        <w:t xml:space="preserve">Fig. </w:t>
+      </w:r>
+      <w:r>
+        <w:rPr>
+          <w:sz w:val="20"/>
+        </w:rPr>
+        <w:t>5</w:t>
+      </w:r>
+      <w:r>
+        <w:rPr>
+          <w:sz w:val="20"/>
+        </w:rPr>
+        <w:t xml:space="preserve"> (c)</w:t>
+      </w:r>
+      <w:r>
+        <w:rPr>
+          <w:sz w:val="20"/>
+        </w:rPr>
+        <w:t xml:space="preserve">. The discriminator takes real-world processed </w:t>
+      </w:r>
+      <w:r>
+        <w:rPr>
+          <w:sz w:val="20"/>
+        </w:rPr>
+        <w:t>matrix from BLSTM</w:t>
+      </w:r>
+      <w:r>
+        <w:rPr>
+          <w:sz w:val="20"/>
+        </w:rPr>
+        <w:t xml:space="preserve"> or the output </w:t>
+      </w:r>
+      <w:r>
+        <w:rPr>
+          <w:sz w:val="20"/>
+        </w:rPr>
+        <w:t>matrix</w:t>
+      </w:r>
+      <w:r>
+        <w:rPr>
+          <w:sz w:val="20"/>
+        </w:rPr>
+        <w:t xml:space="preserve"> from the generator as its input.</w:t>
+      </w:r>
+    </w:p>
+    <w:p>
+      <w:pPr>
+        <w:spacing w:before="11" w:line="250" w:lineRule="auto"/>
+        <w:ind w:leftChars="64" w:left="141"/>
+        <w:jc w:val="both"/>
+        <w:rPr>
+          <w:sz w:val="20"/>
+        </w:rPr>
+      </w:pPr>
+    </w:p>
+    <w:p>
+      <w:pPr>
+        <w:spacing w:before="11" w:line="250" w:lineRule="auto"/>
+        <w:ind w:leftChars="64" w:left="141"/>
+        <w:jc w:val="both"/>
+        <w:rPr>
+          <w:sz w:val="20"/>
+        </w:rPr>
+      </w:pPr>
+    </w:p>
+    <w:p>
+      <w:pPr>
+        <w:pStyle w:val="a8"/>
+        <w:spacing w:line="250" w:lineRule="auto"/>
+        <w:ind w:firstLine="141"/>
+        <w:rPr>
+          <w:rFonts w:asciiTheme="minorEastAsia" w:eastAsiaTheme="minorEastAsia" w:hAnsiTheme="minorEastAsia"/>
+          <w:sz w:val="16"/>
+          <w:lang w:eastAsia="zh-CN"/>
+        </w:rPr>
+      </w:pPr>
+      <w:r>
+        <w:rPr>
+          <w:rFonts w:asciiTheme="minorEastAsia" w:eastAsiaTheme="minorEastAsia" w:hAnsiTheme="minorEastAsia" w:hint="eastAsia"/>
+          <w:sz w:val="16"/>
+          <w:lang w:eastAsia="zh-CN"/>
+        </w:rPr>
+        <w:t>整体的损失函数：（李 -Access）</w:t>
+      </w:r>
+    </w:p>
+    <w:p>
+      <w:pPr>
         <w:pStyle w:val="a8"/>
         <w:spacing w:line="250" w:lineRule="auto"/>
         <w:jc w:val="center"/>
@@ -12831,200 +12883,16 @@
           <w:sz w:val="16"/>
         </w:rPr>
       </w:pPr>
-    </w:p>
-    <w:p>
-      <w:pPr>
-        <w:spacing w:before="11" w:line="250" w:lineRule="auto"/>
-        <w:ind w:leftChars="64" w:left="141"/>
-        <w:jc w:val="both"/>
-        <w:rPr>
-          <w:sz w:val="20"/>
-        </w:rPr>
-      </w:pPr>
-      <w:r>
-        <w:rPr>
-          <w:sz w:val="20"/>
-        </w:rPr>
-        <w:t xml:space="preserve">(paper : </w:t>
-      </w:r>
-      <w:r>
-        <w:rPr>
-          <w:rFonts w:asciiTheme="minorEastAsia" w:eastAsiaTheme="minorEastAsia" w:hAnsiTheme="minorEastAsia" w:hint="eastAsia"/>
-          <w:sz w:val="20"/>
-          <w:lang w:eastAsia="zh-CN"/>
-        </w:rPr>
-        <w:t>结合DCGAN</w:t>
-      </w:r>
-      <w:r>
-        <w:rPr>
-          <w:sz w:val="20"/>
-        </w:rPr>
-        <w:t xml:space="preserve"> </w:t>
-      </w:r>
-      <w:r>
-        <w:rPr>
-          <w:rFonts w:asciiTheme="minorEastAsia" w:eastAsiaTheme="minorEastAsia" w:hAnsiTheme="minorEastAsia" w:hint="eastAsia"/>
-          <w:sz w:val="20"/>
-          <w:lang w:eastAsia="zh-CN"/>
-        </w:rPr>
-        <w:t>和LSTM</w:t>
-      </w:r>
-      <w:r>
-        <w:rPr>
-          <w:sz w:val="20"/>
-        </w:rPr>
-        <w:t xml:space="preserve"> </w:t>
-      </w:r>
-      <w:r>
-        <w:rPr>
-          <w:rFonts w:asciiTheme="minorEastAsia" w:eastAsiaTheme="minorEastAsia" w:hAnsiTheme="minorEastAsia" w:hint="eastAsia"/>
-          <w:sz w:val="20"/>
-          <w:lang w:eastAsia="zh-CN"/>
-        </w:rPr>
-        <w:t>的</w:t>
-      </w:r>
-      <w:r>
-        <w:rPr>
-          <w:sz w:val="20"/>
-        </w:rPr>
-        <w:t>)</w:t>
-      </w:r>
-    </w:p>
-    <w:p>
-      <w:pPr>
-        <w:spacing w:before="11" w:line="250" w:lineRule="auto"/>
-        <w:ind w:leftChars="64" w:left="141"/>
-        <w:jc w:val="both"/>
-        <w:rPr>
-          <w:rFonts w:asciiTheme="minorEastAsia" w:eastAsiaTheme="minorEastAsia" w:hAnsiTheme="minorEastAsia"/>
-          <w:sz w:val="20"/>
-          <w:lang w:eastAsia="zh-CN"/>
-        </w:rPr>
-      </w:pPr>
-      <w:r>
-        <w:rPr>
-          <w:rFonts w:asciiTheme="minorEastAsia" w:eastAsiaTheme="minorEastAsia" w:hAnsiTheme="minorEastAsia" w:hint="eastAsia"/>
-          <w:sz w:val="20"/>
-          <w:lang w:eastAsia="zh-CN"/>
-        </w:rPr>
-        <w:t>（来源：</w:t>
-      </w:r>
-    </w:p>
-    <w:p>
-      <w:pPr>
-        <w:spacing w:before="11" w:line="250" w:lineRule="auto"/>
-        <w:ind w:leftChars="64" w:left="141"/>
-        <w:jc w:val="both"/>
-        <w:rPr>
-          <w:rFonts w:asciiTheme="minorEastAsia" w:eastAsiaTheme="minorEastAsia" w:hAnsiTheme="minorEastAsia"/>
-          <w:sz w:val="20"/>
-          <w:lang w:eastAsia="zh-CN"/>
-        </w:rPr>
-      </w:pPr>
-    </w:p>
-    <w:bookmarkStart w:id="284" w:name="OLE_LINK472"/>
-    <w:bookmarkStart w:id="285" w:name="OLE_LINK473"/>
-    <w:p>
-      <w:pPr>
-        <w:spacing w:before="11" w:line="250" w:lineRule="auto"/>
-        <w:ind w:leftChars="64" w:left="141"/>
-        <w:jc w:val="both"/>
-        <w:rPr>
-          <w:sz w:val="20"/>
-        </w:rPr>
-      </w:pPr>
-      <w:r>
-        <w:fldChar w:fldCharType="begin"/>
-      </w:r>
-      <w:r>
-        <w:instrText xml:space="preserve"> HYPERLINK "https://github.com/sssste/DeepLeraningNotes/wiki/GAN%E7%9B%AE%E5%89%8D%E5%B8%B8%E7%94%A8%E7%9A%84loss%E5%87%BD%E6%95%B0" </w:instrText>
-      </w:r>
-      <w:r>
-        <w:fldChar w:fldCharType="separate"/>
-      </w:r>
-      <w:r>
-        <w:rPr>
-          <w:rStyle w:val="af1"/>
-        </w:rPr>
-        <w:t>https://github.com/sssste/DeepLeraningNotes/wiki/GA</w:t>
-      </w:r>
-      <w:r>
-        <w:rPr>
-          <w:rStyle w:val="af1"/>
-        </w:rPr>
-        <w:lastRenderedPageBreak/>
-        <w:t>N%E7%9B%AE%E5%89%8D%E5%B8%B8%E7%94%A8%E7%9A%84loss%E5%87%BD%E6%95%B0</w:t>
-      </w:r>
-      <w:r>
-        <w:fldChar w:fldCharType="end"/>
-      </w:r>
-      <w:bookmarkEnd w:id="284"/>
-      <w:bookmarkEnd w:id="285"/>
-      <w:r>
-        <w:rPr>
-          <w:rFonts w:asciiTheme="minorEastAsia" w:eastAsiaTheme="minorEastAsia" w:hAnsiTheme="minorEastAsia" w:hint="eastAsia"/>
-          <w:sz w:val="20"/>
-          <w:lang w:eastAsia="zh-CN"/>
-        </w:rPr>
-        <w:t>）</w:t>
-      </w:r>
-    </w:p>
-    <w:p>
-      <w:pPr>
-        <w:spacing w:before="11" w:line="250" w:lineRule="auto"/>
-        <w:ind w:leftChars="64" w:left="141"/>
-        <w:jc w:val="both"/>
-        <w:rPr>
-          <w:rStyle w:val="af2"/>
-          <w:rFonts w:asciiTheme="minorEastAsia" w:eastAsiaTheme="minorEastAsia" w:hAnsiTheme="minorEastAsia" w:cs="Segoe UI"/>
-          <w:color w:val="24292E"/>
-          <w:shd w:val="clear" w:color="auto" w:fill="FFFFFF"/>
-          <w:lang w:eastAsia="zh-CN"/>
-        </w:rPr>
-      </w:pPr>
-      <w:bookmarkStart w:id="286" w:name="OLE_LINK349"/>
-      <w:bookmarkStart w:id="287" w:name="OLE_LINK354"/>
-      <w:r>
-        <w:rPr>
-          <w:rFonts w:ascii="微软雅黑" w:eastAsia="微软雅黑" w:hAnsi="微软雅黑" w:cs="微软雅黑" w:hint="eastAsia"/>
-          <w:color w:val="24292E"/>
-          <w:shd w:val="clear" w:color="auto" w:fill="FFFFFF"/>
-          <w:lang w:eastAsia="zh-CN"/>
-        </w:rPr>
-        <w:t>为了让样本更有多样性，</w:t>
-      </w:r>
-      <w:bookmarkEnd w:id="286"/>
-      <w:bookmarkEnd w:id="287"/>
-      <w:r>
-        <w:rPr>
-          <w:rFonts w:ascii="微软雅黑" w:eastAsia="微软雅黑" w:hAnsi="微软雅黑" w:cs="微软雅黑" w:hint="eastAsia"/>
-          <w:color w:val="24292E"/>
-          <w:shd w:val="clear" w:color="auto" w:fill="FFFFFF"/>
-          <w:lang w:eastAsia="zh-CN"/>
-        </w:rPr>
-        <w:t>c</w:t>
-      </w:r>
-    </w:p>
-    <w:p>
-      <w:pPr>
-        <w:spacing w:before="11" w:line="250" w:lineRule="auto"/>
-        <w:ind w:leftChars="64" w:left="141"/>
-        <w:jc w:val="both"/>
-        <w:rPr>
-          <w:sz w:val="20"/>
-          <w:lang w:eastAsia="zh-CN"/>
-        </w:rPr>
-      </w:pPr>
       <w:r>
         <w:rPr>
           <w:noProof/>
           <w:lang w:eastAsia="zh-CN" w:bidi="ar-SA"/>
         </w:rPr>
         <w:drawing>
-          <wp:inline distT="0" distB="0" distL="0" distR="0" wp14:anchorId="62797B58" wp14:editId="536D2A64">
-            <wp:extent cx="3217545" cy="340995"/>
-            <wp:effectExtent l="0" t="0" r="1905" b="1905"/>
-            <wp:docPr id="25" name="图片 25"/>
+          <wp:inline distT="0" distB="0" distL="0" distR="0" wp14:anchorId="4E8B42EF" wp14:editId="4F93B73F">
+            <wp:extent cx="1950889" cy="297206"/>
+            <wp:effectExtent l="0" t="0" r="0" b="7620"/>
+            <wp:docPr id="12" name="图片 12"/>
             <wp:cNvGraphicFramePr>
               <a:graphicFrameLocks xmlns:a="http://schemas.openxmlformats.org/drawingml/2006/main" noChangeAspect="1"/>
             </wp:cNvGraphicFramePr>
@@ -13044,7 +12912,7 @@
                   <pic:spPr>
                     <a:xfrm>
                       <a:off x="0" y="0"/>
-                      <a:ext cx="3217545" cy="340995"/>
+                      <a:ext cx="1950889" cy="297206"/>
                     </a:xfrm>
                     <a:prstGeom prst="rect">
                       <a:avLst/>
@@ -13063,21 +12931,196 @@
         <w:spacing w:line="250" w:lineRule="auto"/>
         <w:jc w:val="center"/>
         <w:rPr>
-          <w:rFonts w:eastAsiaTheme="minorEastAsia"/>
+          <w:sz w:val="16"/>
+        </w:rPr>
+      </w:pPr>
+    </w:p>
+    <w:p>
+      <w:pPr>
+        <w:spacing w:before="11" w:line="250" w:lineRule="auto"/>
+        <w:ind w:leftChars="64" w:left="141"/>
+        <w:jc w:val="both"/>
+        <w:rPr>
+          <w:sz w:val="20"/>
+        </w:rPr>
+      </w:pPr>
+      <w:r>
+        <w:rPr>
+          <w:sz w:val="20"/>
+        </w:rPr>
+        <w:t xml:space="preserve">(paper : </w:t>
+      </w:r>
+      <w:r>
+        <w:rPr>
+          <w:rFonts w:asciiTheme="minorEastAsia" w:eastAsiaTheme="minorEastAsia" w:hAnsiTheme="minorEastAsia" w:hint="eastAsia"/>
+          <w:sz w:val="20"/>
+          <w:lang w:eastAsia="zh-CN"/>
+        </w:rPr>
+        <w:t>结合DCGAN</w:t>
+      </w:r>
+      <w:r>
+        <w:rPr>
+          <w:sz w:val="20"/>
+        </w:rPr>
+        <w:t xml:space="preserve"> </w:t>
+      </w:r>
+      <w:r>
+        <w:rPr>
+          <w:rFonts w:asciiTheme="minorEastAsia" w:eastAsiaTheme="minorEastAsia" w:hAnsiTheme="minorEastAsia" w:hint="eastAsia"/>
+          <w:sz w:val="20"/>
+          <w:lang w:eastAsia="zh-CN"/>
+        </w:rPr>
+        <w:t>和LSTM</w:t>
+      </w:r>
+      <w:r>
+        <w:rPr>
+          <w:sz w:val="20"/>
+        </w:rPr>
+        <w:t xml:space="preserve"> </w:t>
+      </w:r>
+      <w:r>
+        <w:rPr>
+          <w:rFonts w:asciiTheme="minorEastAsia" w:eastAsiaTheme="minorEastAsia" w:hAnsiTheme="minorEastAsia" w:hint="eastAsia"/>
+          <w:sz w:val="20"/>
+          <w:lang w:eastAsia="zh-CN"/>
+        </w:rPr>
+        <w:t>的</w:t>
+      </w:r>
+      <w:r>
+        <w:rPr>
+          <w:sz w:val="20"/>
+        </w:rPr>
+        <w:t>)</w:t>
+      </w:r>
+    </w:p>
+    <w:p>
+      <w:pPr>
+        <w:spacing w:before="11" w:line="250" w:lineRule="auto"/>
+        <w:ind w:leftChars="64" w:left="141"/>
+        <w:jc w:val="both"/>
+        <w:rPr>
+          <w:rFonts w:asciiTheme="minorEastAsia" w:eastAsiaTheme="minorEastAsia" w:hAnsiTheme="minorEastAsia"/>
+          <w:sz w:val="20"/>
+          <w:lang w:eastAsia="zh-CN"/>
+        </w:rPr>
+      </w:pPr>
+      <w:r>
+        <w:rPr>
+          <w:rFonts w:asciiTheme="minorEastAsia" w:eastAsiaTheme="minorEastAsia" w:hAnsiTheme="minorEastAsia" w:hint="eastAsia"/>
+          <w:sz w:val="20"/>
+          <w:lang w:eastAsia="zh-CN"/>
+        </w:rPr>
+        <w:t>（来源：</w:t>
+      </w:r>
+    </w:p>
+    <w:p>
+      <w:pPr>
+        <w:spacing w:before="11" w:line="250" w:lineRule="auto"/>
+        <w:ind w:leftChars="64" w:left="141"/>
+        <w:jc w:val="both"/>
+        <w:rPr>
+          <w:rFonts w:asciiTheme="minorEastAsia" w:eastAsiaTheme="minorEastAsia" w:hAnsiTheme="minorEastAsia"/>
+          <w:sz w:val="20"/>
+          <w:lang w:eastAsia="zh-CN"/>
+        </w:rPr>
+      </w:pPr>
+    </w:p>
+    <w:bookmarkStart w:id="284" w:name="OLE_LINK472"/>
+    <w:bookmarkStart w:id="285" w:name="OLE_LINK473"/>
+    <w:p>
+      <w:pPr>
+        <w:spacing w:before="11" w:line="250" w:lineRule="auto"/>
+        <w:ind w:leftChars="64" w:left="141"/>
+        <w:jc w:val="both"/>
+        <w:rPr>
+          <w:sz w:val="20"/>
+        </w:rPr>
+      </w:pPr>
+      <w:r>
+        <w:fldChar w:fldCharType="begin"/>
+      </w:r>
+      <w:r>
+        <w:instrText xml:space="preserve"> HYPERLINK "https://github.com/sssste/DeepLeraningNotes/wiki/GAN%E7%9B%AE%E5%89%8D%E5%B8%B8%E7%94%A8%E7%9A%84loss%E5%87%BD%E6%95%B0" </w:instrText>
+      </w:r>
+      <w:r>
+        <w:fldChar w:fldCharType="separate"/>
+      </w:r>
+      <w:r>
+        <w:rPr>
+          <w:rStyle w:val="af1"/>
+        </w:rPr>
+        <w:t>https://github.com/sssste/DeepLeraningNotes/wiki/GAN%E7%9B%AE%E5%89%8D%E5%B8%B8%E7%94%A8%E7%9A%84loss%E5%87%BD%E6%95%B0</w:t>
+      </w:r>
+      <w:r>
+        <w:fldChar w:fldCharType="end"/>
+      </w:r>
+      <w:bookmarkEnd w:id="284"/>
+      <w:bookmarkEnd w:id="285"/>
+      <w:r>
+        <w:rPr>
+          <w:rFonts w:asciiTheme="minorEastAsia" w:eastAsiaTheme="minorEastAsia" w:hAnsiTheme="minorEastAsia" w:hint="eastAsia"/>
+          <w:sz w:val="20"/>
+          <w:lang w:eastAsia="zh-CN"/>
+        </w:rPr>
+        <w:t>）</w:t>
+      </w:r>
+    </w:p>
+    <w:p>
+      <w:pPr>
+        <w:spacing w:before="11" w:line="250" w:lineRule="auto"/>
+        <w:ind w:leftChars="64" w:left="141"/>
+        <w:jc w:val="both"/>
+        <w:rPr>
+          <w:rStyle w:val="af2"/>
+          <w:rFonts w:asciiTheme="minorEastAsia" w:eastAsiaTheme="minorEastAsia" w:hAnsiTheme="minorEastAsia" w:cs="Segoe UI"/>
+          <w:color w:val="24292E"/>
+          <w:shd w:val="clear" w:color="auto" w:fill="FFFFFF"/>
+          <w:lang w:eastAsia="zh-CN"/>
+        </w:rPr>
+      </w:pPr>
+      <w:bookmarkStart w:id="286" w:name="OLE_LINK349"/>
+      <w:bookmarkStart w:id="287" w:name="OLE_LINK354"/>
+      <w:r>
+        <w:rPr>
+          <w:rFonts w:ascii="微软雅黑" w:eastAsia="微软雅黑" w:hAnsi="微软雅黑" w:cs="微软雅黑" w:hint="eastAsia"/>
+          <w:color w:val="24292E"/>
+          <w:shd w:val="clear" w:color="auto" w:fill="FFFFFF"/>
+          <w:lang w:eastAsia="zh-CN"/>
+        </w:rPr>
+        <w:t>为了让样本更有多样性，</w:t>
+      </w:r>
+      <w:bookmarkEnd w:id="286"/>
+      <w:bookmarkEnd w:id="287"/>
+      <w:r>
+        <w:rPr>
+          <w:rFonts w:ascii="微软雅黑" w:eastAsia="微软雅黑" w:hAnsi="微软雅黑" w:cs="微软雅黑" w:hint="eastAsia"/>
+          <w:color w:val="24292E"/>
+          <w:shd w:val="clear" w:color="auto" w:fill="FFFFFF"/>
+          <w:lang w:eastAsia="zh-CN"/>
+        </w:rPr>
+        <w:t>c</w:t>
+      </w:r>
+    </w:p>
+    <w:p>
+      <w:pPr>
+        <w:spacing w:before="11" w:line="250" w:lineRule="auto"/>
+        <w:ind w:leftChars="64" w:left="141"/>
+        <w:jc w:val="both"/>
+        <w:rPr>
+          <w:sz w:val="20"/>
+          <w:lang w:eastAsia="zh-CN"/>
+        </w:rPr>
+      </w:pPr>
+      <w:r>
+        <w:rPr>
           <w:noProof/>
           <w:lang w:eastAsia="zh-CN" w:bidi="ar-SA"/>
         </w:rPr>
-      </w:pPr>
-      <w:r>
-        <w:rPr>
-          <w:noProof/>
-          <w:lang w:eastAsia="zh-CN" w:bidi="ar-SA"/>
-        </w:rPr>
         <w:drawing>
-          <wp:inline distT="0" distB="0" distL="0" distR="0" wp14:anchorId="55292986" wp14:editId="57478059">
-            <wp:extent cx="3217545" cy="563245"/>
-            <wp:effectExtent l="0" t="0" r="1905" b="8255"/>
-            <wp:docPr id="21" name="图片 21"/>
+          <wp:inline distT="0" distB="0" distL="0" distR="0" wp14:anchorId="62797B58" wp14:editId="536D2A64">
+            <wp:extent cx="3217545" cy="340995"/>
+            <wp:effectExtent l="0" t="0" r="1905" b="1905"/>
+            <wp:docPr id="25" name="图片 25"/>
             <wp:cNvGraphicFramePr>
               <a:graphicFrameLocks xmlns:a="http://schemas.openxmlformats.org/drawingml/2006/main" noChangeAspect="1"/>
             </wp:cNvGraphicFramePr>
@@ -13097,7 +13140,7 @@
                   <pic:spPr>
                     <a:xfrm>
                       <a:off x="0" y="0"/>
-                      <a:ext cx="3217545" cy="563245"/>
+                      <a:ext cx="3217545" cy="340995"/>
                     </a:xfrm>
                     <a:prstGeom prst="rect">
                       <a:avLst/>
@@ -13127,10 +13170,10 @@
           <w:lang w:eastAsia="zh-CN" w:bidi="ar-SA"/>
         </w:rPr>
         <w:drawing>
-          <wp:inline distT="0" distB="0" distL="0" distR="0" wp14:anchorId="6603BA86" wp14:editId="3468D134">
-            <wp:extent cx="3217545" cy="534670"/>
-            <wp:effectExtent l="0" t="0" r="1905" b="0"/>
-            <wp:docPr id="22" name="图片 22"/>
+          <wp:inline distT="0" distB="0" distL="0" distR="0" wp14:anchorId="55292986" wp14:editId="57478059">
+            <wp:extent cx="3217545" cy="563245"/>
+            <wp:effectExtent l="0" t="0" r="1905" b="8255"/>
+            <wp:docPr id="21" name="图片 21"/>
             <wp:cNvGraphicFramePr>
               <a:graphicFrameLocks xmlns:a="http://schemas.openxmlformats.org/drawingml/2006/main" noChangeAspect="1"/>
             </wp:cNvGraphicFramePr>
@@ -13150,7 +13193,7 @@
                   <pic:spPr>
                     <a:xfrm>
                       <a:off x="0" y="0"/>
-                      <a:ext cx="3217545" cy="534670"/>
+                      <a:ext cx="3217545" cy="563245"/>
                     </a:xfrm>
                     <a:prstGeom prst="rect">
                       <a:avLst/>
@@ -13180,10 +13223,10 @@
           <w:lang w:eastAsia="zh-CN" w:bidi="ar-SA"/>
         </w:rPr>
         <w:drawing>
-          <wp:inline distT="0" distB="0" distL="0" distR="0" wp14:anchorId="0377D42C" wp14:editId="27135575">
-            <wp:extent cx="2049958" cy="327688"/>
-            <wp:effectExtent l="0" t="0" r="7620" b="0"/>
-            <wp:docPr id="24" name="图片 24"/>
+          <wp:inline distT="0" distB="0" distL="0" distR="0" wp14:anchorId="6603BA86" wp14:editId="3468D134">
+            <wp:extent cx="3217545" cy="534670"/>
+            <wp:effectExtent l="0" t="0" r="1905" b="0"/>
+            <wp:docPr id="22" name="图片 22"/>
             <wp:cNvGraphicFramePr>
               <a:graphicFrameLocks xmlns:a="http://schemas.openxmlformats.org/drawingml/2006/main" noChangeAspect="1"/>
             </wp:cNvGraphicFramePr>
@@ -13203,7 +13246,7 @@
                   <pic:spPr>
                     <a:xfrm>
                       <a:off x="0" y="0"/>
-                      <a:ext cx="2049958" cy="327688"/>
+                      <a:ext cx="3217545" cy="534670"/>
                     </a:xfrm>
                     <a:prstGeom prst="rect">
                       <a:avLst/>
@@ -13233,10 +13276,10 @@
           <w:lang w:eastAsia="zh-CN" w:bidi="ar-SA"/>
         </w:rPr>
         <w:drawing>
-          <wp:inline distT="0" distB="0" distL="0" distR="0" wp14:anchorId="1FD01653" wp14:editId="07794D0F">
-            <wp:extent cx="3217545" cy="423545"/>
-            <wp:effectExtent l="0" t="0" r="1905" b="0"/>
-            <wp:docPr id="23" name="图片 23"/>
+          <wp:inline distT="0" distB="0" distL="0" distR="0" wp14:anchorId="0377D42C" wp14:editId="27135575">
+            <wp:extent cx="2049958" cy="327688"/>
+            <wp:effectExtent l="0" t="0" r="7620" b="0"/>
+            <wp:docPr id="24" name="图片 24"/>
             <wp:cNvGraphicFramePr>
               <a:graphicFrameLocks xmlns:a="http://schemas.openxmlformats.org/drawingml/2006/main" noChangeAspect="1"/>
             </wp:cNvGraphicFramePr>
@@ -13256,6 +13299,59 @@
                   <pic:spPr>
                     <a:xfrm>
                       <a:off x="0" y="0"/>
+                      <a:ext cx="2049958" cy="327688"/>
+                    </a:xfrm>
+                    <a:prstGeom prst="rect">
+                      <a:avLst/>
+                    </a:prstGeom>
+                  </pic:spPr>
+                </pic:pic>
+              </a:graphicData>
+            </a:graphic>
+          </wp:inline>
+        </w:drawing>
+      </w:r>
+    </w:p>
+    <w:p>
+      <w:pPr>
+        <w:pStyle w:val="a8"/>
+        <w:spacing w:line="250" w:lineRule="auto"/>
+        <w:jc w:val="center"/>
+        <w:rPr>
+          <w:rFonts w:eastAsiaTheme="minorEastAsia"/>
+          <w:noProof/>
+          <w:lang w:eastAsia="zh-CN" w:bidi="ar-SA"/>
+        </w:rPr>
+      </w:pPr>
+      <w:r>
+        <w:rPr>
+          <w:noProof/>
+          <w:lang w:eastAsia="zh-CN" w:bidi="ar-SA"/>
+        </w:rPr>
+        <w:drawing>
+          <wp:inline distT="0" distB="0" distL="0" distR="0" wp14:anchorId="1FD01653" wp14:editId="07794D0F">
+            <wp:extent cx="3217545" cy="423545"/>
+            <wp:effectExtent l="0" t="0" r="1905" b="0"/>
+            <wp:docPr id="23" name="图片 23"/>
+            <wp:cNvGraphicFramePr>
+              <a:graphicFrameLocks xmlns:a="http://schemas.openxmlformats.org/drawingml/2006/main" noChangeAspect="1"/>
+            </wp:cNvGraphicFramePr>
+            <a:graphic xmlns:a="http://schemas.openxmlformats.org/drawingml/2006/main">
+              <a:graphicData uri="http://schemas.openxmlformats.org/drawingml/2006/picture">
+                <pic:pic xmlns:pic="http://schemas.openxmlformats.org/drawingml/2006/picture">
+                  <pic:nvPicPr>
+                    <pic:cNvPr id="1" name=""/>
+                    <pic:cNvPicPr/>
+                  </pic:nvPicPr>
+                  <pic:blipFill>
+                    <a:blip r:embed="rId49"/>
+                    <a:stretch>
+                      <a:fillRect/>
+                    </a:stretch>
+                  </pic:blipFill>
+                  <pic:spPr>
+                    <a:xfrm>
+                      <a:off x="0" y="0"/>
                       <a:ext cx="3217545" cy="423545"/>
                     </a:xfrm>
                     <a:prstGeom prst="rect">
@@ -13808,7 +13904,13 @@
         <w:rPr>
           <w:sz w:val="20"/>
         </w:rPr>
-        <w:t xml:space="preserve"> the generated fake data to test the target and trigger more bugs. One factor that affects the effectiveness of fuzz testing is the test data diversity. Rich test data tends to find more bugs. In addition to data augmentation</w:t>
+        <w:t xml:space="preserve"> the generated fake data to test the target and trigger more bugs. One factor that affects the effectiveness of fuzz testing is the test data diversity. Rich test data tends to find more bugs. In addition to data </w:t>
+      </w:r>
+      <w:r>
+        <w:rPr>
+          <w:sz w:val="20"/>
+        </w:rPr>
+        <w:t>augmentation</w:t>
       </w:r>
       <w:r>
         <w:rPr>
@@ -14455,7 +14557,7 @@
                     <pic:cNvPicPr/>
                   </pic:nvPicPr>
                   <pic:blipFill>
-                    <a:blip r:embed="rId49"/>
+                    <a:blip r:embed="rId50"/>
                     <a:stretch>
                       <a:fillRect/>
                     </a:stretch>
@@ -15506,7 +15608,14 @@
         <w:rPr>
           <w:sz w:val="20"/>
         </w:rPr>
-        <w:t>the stronger bug trigger ability.</w:t>
+        <w:t xml:space="preserve">the stronger bug trigger </w:t>
+      </w:r>
+      <w:r>
+        <w:rPr>
+          <w:sz w:val="20"/>
+        </w:rPr>
+        <w:lastRenderedPageBreak/>
+        <w:t>ability.</w:t>
       </w:r>
       <w:bookmarkEnd w:id="328"/>
       <w:bookmarkEnd w:id="329"/>
@@ -16061,14 +16170,7 @@
         <w:rPr>
           <w:sz w:val="20"/>
         </w:rPr>
-        <w:t xml:space="preserve">ords the feedback of the </w:t>
-      </w:r>
-      <w:r>
-        <w:rPr>
-          <w:sz w:val="20"/>
-        </w:rPr>
-        <w:lastRenderedPageBreak/>
-        <w:t>send</w:t>
+        <w:t>ords the feedback of the send</w:t>
       </w:r>
       <w:r>
         <w:rPr>
@@ -16419,9 +16521,9 @@
         </w:rPr>
         <w:object w:dxaOrig="6132" w:dyaOrig="4692" w14:anchorId="3ABA3849">
           <v:shape id="_x0000_i1030" type="#_x0000_t75" style="width:243.8pt;height:186.55pt" o:ole="">
-            <v:imagedata r:id="rId50" o:title=""/>
+            <v:imagedata r:id="rId51" o:title=""/>
           </v:shape>
-          <o:OLEObject Type="Embed" ProgID="Visio.Drawing.15" ShapeID="_x0000_i1030" DrawAspect="Content" ObjectID="_1640163368" r:id="rId51"/>
+          <o:OLEObject Type="Embed" ProgID="Visio.Drawing.15" ShapeID="_x0000_i1030" DrawAspect="Content" ObjectID="_1643095295" r:id="rId52"/>
         </w:object>
       </w:r>
     </w:p>
@@ -17151,9 +17253,9 @@
         </w:rPr>
         <w:object w:dxaOrig="7561" w:dyaOrig="3108" w14:anchorId="628A0CEC">
           <v:shape id="_x0000_i1031" type="#_x0000_t75" style="width:252.55pt;height:111.25pt" o:ole="">
-            <v:imagedata r:id="rId52" o:title=""/>
+            <v:imagedata r:id="rId53" o:title=""/>
           </v:shape>
-          <o:OLEObject Type="Embed" ProgID="Visio.Drawing.15" ShapeID="_x0000_i1031" DrawAspect="Content" ObjectID="_1640163369" r:id="rId53"/>
+          <o:OLEObject Type="Embed" ProgID="Visio.Drawing.15" ShapeID="_x0000_i1031" DrawAspect="Content" ObjectID="_1643095296" r:id="rId54"/>
         </w:object>
       </w:r>
     </w:p>
@@ -18026,6 +18128,7 @@
           <w:noProof/>
           <w:lang w:eastAsia="zh-CN" w:bidi="ar-SA"/>
         </w:rPr>
+        <w:lastRenderedPageBreak/>
         <w:drawing>
           <wp:inline distT="0" distB="0" distL="0" distR="0" wp14:anchorId="22B85F42" wp14:editId="5F491571">
             <wp:extent cx="2933700" cy="1815107"/>
@@ -18042,7 +18145,7 @@
                     <pic:cNvPicPr/>
                   </pic:nvPicPr>
                   <pic:blipFill>
-                    <a:blip r:embed="rId54"/>
+                    <a:blip r:embed="rId55"/>
                     <a:stretch>
                       <a:fillRect/>
                     </a:stretch>
@@ -18191,14 +18294,7 @@
         <w:rPr>
           <w:sz w:val="20"/>
         </w:rPr>
-        <w:t xml:space="preserve">architecture. To improve the training </w:t>
-      </w:r>
-      <w:r>
-        <w:rPr>
-          <w:sz w:val="20"/>
-        </w:rPr>
-        <w:lastRenderedPageBreak/>
-        <w:t>efficiency, we train the model on a Windows machine with 8 processors (Intel(R) Core (TM) i7-6700K CPU@4.00GHz) 16.0GB memory (RAM) Nvidia GeForce G</w:t>
+        <w:t>architecture. To improve the training efficiency, we train the model on a Windows machine with 8 processors (Intel(R) Core (TM) i7-6700K CPU@4.00GHz) 16.0GB memory (RAM) Nvidia GeForce G</w:t>
       </w:r>
       <w:r>
         <w:rPr>
@@ -19203,7 +19299,13 @@
         <w:rPr>
           <w:sz w:val="20"/>
         </w:rPr>
-        <w:t xml:space="preserve"> This phenomenon makes us believe that there is an implementation flaw with the slave state judgment of </w:t>
+        <w:t xml:space="preserve"> This phenomenon makes us believe that there is </w:t>
+      </w:r>
+      <w:r>
+        <w:rPr>
+          <w:sz w:val="20"/>
+        </w:rPr>
+        <w:t xml:space="preserve">an implementation flaw with the slave state judgment of </w:t>
       </w:r>
       <w:r>
         <w:rPr>
@@ -19330,7 +19432,7 @@
       <w:r>
         <w:t xml:space="preserve">fuzz testing the three </w:t>
       </w:r>
-      <w:hyperlink r:id="rId55" w:history="1">
+      <w:hyperlink r:id="rId56" w:history="1">
         <w:r>
           <w:rPr>
             <w:rFonts w:hint="eastAsia"/>
@@ -19425,10 +19527,7 @@
         <w:t xml:space="preserve">in real environment are counted </w:t>
       </w:r>
       <w:r>
-        <w:t xml:space="preserve">for </w:t>
-      </w:r>
-      <w:r>
-        <w:t>further analysis</w:t>
+        <w:t>for further analysis</w:t>
       </w:r>
       <w:r>
         <w:t>. Other anomalies such as “File not Found” and “Debugger Memory Overflow” are found only once or twice and</w:t>
@@ -20382,6 +20481,7 @@
           <w:szCs w:val="21"/>
           <w:lang w:eastAsia="zh-CN" w:bidi="ar-SA"/>
         </w:rPr>
+        <w:lastRenderedPageBreak/>
         <w:t xml:space="preserve">GPF </w:t>
       </w:r>
       <w:r>
@@ -20807,312 +20907,11 @@
           <w:noProof/>
           <w:lang w:eastAsia="zh-CN" w:bidi="ar-SA"/>
         </w:rPr>
-        <w:lastRenderedPageBreak/>
         <w:drawing>
           <wp:inline distT="0" distB="0" distL="0" distR="0" wp14:anchorId="1F39EED3" wp14:editId="0C8BD565">
             <wp:extent cx="2952011" cy="2354580"/>
             <wp:effectExtent l="0" t="0" r="1270" b="7620"/>
             <wp:docPr id="725" name="图片 725"/>
-            <wp:cNvGraphicFramePr>
-              <a:graphicFrameLocks xmlns:a="http://schemas.openxmlformats.org/drawingml/2006/main" noChangeAspect="1"/>
-            </wp:cNvGraphicFramePr>
-            <a:graphic xmlns:a="http://schemas.openxmlformats.org/drawingml/2006/main">
-              <a:graphicData uri="http://schemas.openxmlformats.org/drawingml/2006/picture">
-                <pic:pic xmlns:pic="http://schemas.openxmlformats.org/drawingml/2006/picture">
-                  <pic:nvPicPr>
-                    <pic:cNvPr id="1" name=""/>
-                    <pic:cNvPicPr/>
-                  </pic:nvPicPr>
-                  <pic:blipFill>
-                    <a:blip r:embed="rId56"/>
-                    <a:stretch>
-                      <a:fillRect/>
-                    </a:stretch>
-                  </pic:blipFill>
-                  <pic:spPr>
-                    <a:xfrm>
-                      <a:off x="0" y="0"/>
-                      <a:ext cx="2969575" cy="2368590"/>
-                    </a:xfrm>
-                    <a:prstGeom prst="rect">
-                      <a:avLst/>
-                    </a:prstGeom>
-                  </pic:spPr>
-                </pic:pic>
-              </a:graphicData>
-            </a:graphic>
-          </wp:inline>
-        </w:drawing>
-      </w:r>
-    </w:p>
-    <w:p>
-      <w:pPr>
-        <w:tabs>
-          <w:tab w:val="left" w:pos="680"/>
-        </w:tabs>
-        <w:spacing w:before="3" w:line="249" w:lineRule="auto"/>
-        <w:ind w:right="38"/>
-        <w:jc w:val="center"/>
-        <w:rPr>
-          <w:sz w:val="20"/>
-        </w:rPr>
-      </w:pPr>
-    </w:p>
-    <w:p>
-      <w:pPr>
-        <w:tabs>
-          <w:tab w:val="left" w:pos="680"/>
-        </w:tabs>
-        <w:spacing w:before="3" w:line="249" w:lineRule="auto"/>
-        <w:ind w:right="38"/>
-        <w:jc w:val="center"/>
-        <w:rPr>
-          <w:sz w:val="20"/>
-        </w:rPr>
-      </w:pPr>
-    </w:p>
-    <w:p>
-      <w:pPr>
-        <w:pStyle w:val="aa"/>
-        <w:numPr>
-          <w:ilvl w:val="0"/>
-          <w:numId w:val="25"/>
-        </w:numPr>
-        <w:tabs>
-          <w:tab w:val="left" w:pos="680"/>
-        </w:tabs>
-        <w:spacing w:before="3" w:line="249" w:lineRule="auto"/>
-        <w:ind w:left="142" w:right="38" w:firstLine="567"/>
-        <w:rPr>
-          <w:sz w:val="20"/>
-        </w:rPr>
-      </w:pPr>
-      <w:r>
-        <w:rPr>
-          <w:b/>
-          <w:i/>
-          <w:sz w:val="20"/>
-          <w:szCs w:val="20"/>
-        </w:rPr>
-        <w:t>BTE</w:t>
-      </w:r>
-      <w:r>
-        <w:rPr>
-          <w:rFonts w:asciiTheme="minorEastAsia" w:eastAsiaTheme="minorEastAsia" w:hAnsiTheme="minorEastAsia" w:hint="eastAsia"/>
-          <w:b/>
-          <w:i/>
-          <w:sz w:val="20"/>
-          <w:szCs w:val="20"/>
-          <w:lang w:eastAsia="zh-CN"/>
-        </w:rPr>
-        <w:t>.</w:t>
-      </w:r>
-      <w:r>
-        <w:rPr>
-          <w:i/>
-          <w:sz w:val="20"/>
-        </w:rPr>
-        <w:t xml:space="preserve"> </w:t>
-      </w:r>
-      <w:bookmarkStart w:id="472" w:name="OLE_LINK436"/>
-      <w:bookmarkStart w:id="473" w:name="OLE_LINK437"/>
-      <w:bookmarkStart w:id="474" w:name="OLE_LINK526"/>
-      <w:bookmarkStart w:id="475" w:name="OLE_LINK527"/>
-      <w:r>
-        <w:rPr>
-          <w:sz w:val="20"/>
-        </w:rPr>
-        <w:t xml:space="preserve">When testing the modus implementations, </w:t>
-      </w:r>
-      <w:r>
-        <w:rPr>
-          <w:spacing w:val="-8"/>
-          <w:sz w:val="20"/>
-        </w:rPr>
-        <w:t xml:space="preserve">we </w:t>
-      </w:r>
-      <w:r>
-        <w:rPr>
-          <w:sz w:val="20"/>
-        </w:rPr>
-        <w:t xml:space="preserve">recorded triggered bugs and triggered frequency. </w:t>
-      </w:r>
-    </w:p>
-    <w:p>
-      <w:pPr>
-        <w:tabs>
-          <w:tab w:val="left" w:pos="680"/>
-        </w:tabs>
-        <w:spacing w:before="3" w:line="249" w:lineRule="auto"/>
-        <w:ind w:left="142" w:right="38"/>
-        <w:rPr>
-          <w:sz w:val="20"/>
-          <w:lang w:eastAsia="zh-CN"/>
-        </w:rPr>
-      </w:pPr>
-      <w:r>
-        <w:rPr>
-          <w:rFonts w:ascii="宋体" w:eastAsia="宋体" w:hAnsiTheme="minorHAnsi" w:cs="宋体" w:hint="eastAsia"/>
-          <w:sz w:val="21"/>
-          <w:szCs w:val="21"/>
-          <w:lang w:eastAsia="zh-CN" w:bidi="ar-SA"/>
-        </w:rPr>
-        <w:t>利用</w:t>
-      </w:r>
-      <w:r>
-        <w:rPr>
-          <w:rFonts w:asciiTheme="minorEastAsia" w:eastAsiaTheme="minorEastAsia" w:hAnsiTheme="minorEastAsia" w:hint="eastAsia"/>
-          <w:sz w:val="20"/>
-          <w:lang w:eastAsia="zh-CN"/>
-        </w:rPr>
-        <w:t>四个模型</w:t>
-      </w:r>
-      <w:r>
-        <w:rPr>
-          <w:rFonts w:asciiTheme="minorEastAsia" w:eastAsiaTheme="minorEastAsia" w:hAnsiTheme="minorEastAsia" w:hint="eastAsia"/>
-          <w:sz w:val="20"/>
-          <w:lang w:eastAsia="zh-CN"/>
-        </w:rPr>
-        <w:t>对四个系统</w:t>
-      </w:r>
-      <w:r>
-        <w:rPr>
-          <w:rFonts w:ascii="宋体" w:eastAsia="宋体" w:hAnsiTheme="minorHAnsi" w:cs="宋体" w:hint="eastAsia"/>
-          <w:sz w:val="21"/>
-          <w:szCs w:val="21"/>
-          <w:lang w:eastAsia="zh-CN" w:bidi="ar-SA"/>
-        </w:rPr>
-        <w:t>进行</w:t>
-      </w:r>
-      <w:r>
-        <w:rPr>
-          <w:rFonts w:ascii="TimesNewRomanPSMT" w:eastAsia="TimesNewRomanPSMT" w:hAnsiTheme="minorHAnsi" w:cs="TimesNewRomanPSMT"/>
-          <w:sz w:val="21"/>
-          <w:szCs w:val="21"/>
-          <w:lang w:eastAsia="zh-CN" w:bidi="ar-SA"/>
-        </w:rPr>
-        <w:t xml:space="preserve">Fuzzing </w:t>
-      </w:r>
-      <w:r>
-        <w:rPr>
-          <w:rFonts w:ascii="宋体" w:eastAsia="宋体" w:hAnsiTheme="minorHAnsi" w:cs="宋体" w:hint="eastAsia"/>
-          <w:sz w:val="21"/>
-          <w:szCs w:val="21"/>
-          <w:lang w:eastAsia="zh-CN" w:bidi="ar-SA"/>
-        </w:rPr>
-        <w:t>测试，</w:t>
-      </w:r>
-      <w:r>
-        <w:rPr>
-          <w:rFonts w:asciiTheme="minorEastAsia" w:eastAsiaTheme="minorEastAsia" w:hAnsiTheme="minorEastAsia"/>
-          <w:sz w:val="20"/>
-          <w:lang w:eastAsia="zh-CN"/>
-        </w:rPr>
-        <w:t xml:space="preserve"> </w:t>
-      </w:r>
-      <w:r>
-        <w:rPr>
-          <w:rFonts w:ascii="TimesNewRomanPS-BoldMT" w:eastAsia="TimesNewRomanPS-BoldMT" w:hAnsiTheme="minorHAnsi" w:cs="TimesNewRomanPS-BoldMT"/>
-          <w:b/>
-          <w:bCs/>
-          <w:sz w:val="18"/>
-          <w:szCs w:val="18"/>
-          <w:lang w:eastAsia="zh-CN" w:bidi="ar-SA"/>
-        </w:rPr>
-        <w:t xml:space="preserve">Fuzzing </w:t>
-      </w:r>
-      <w:r>
-        <w:rPr>
-          <w:rFonts w:ascii="黑体" w:eastAsia="黑体" w:hAnsiTheme="minorHAnsi" w:cs="黑体" w:hint="eastAsia"/>
-          <w:sz w:val="18"/>
-          <w:szCs w:val="18"/>
-          <w:lang w:eastAsia="zh-CN" w:bidi="ar-SA"/>
-        </w:rPr>
-        <w:t>测试结果</w:t>
-      </w:r>
-      <w:r>
-        <w:rPr>
-          <w:rFonts w:ascii="黑体" w:eastAsia="黑体" w:hAnsiTheme="minorHAnsi" w:cs="黑体" w:hint="eastAsia"/>
-          <w:sz w:val="18"/>
-          <w:szCs w:val="18"/>
-          <w:lang w:eastAsia="zh-CN" w:bidi="ar-SA"/>
-        </w:rPr>
-        <w:t>如表</w:t>
-      </w:r>
-      <w:r>
-        <w:rPr>
-          <w:spacing w:val="-4"/>
-          <w:sz w:val="20"/>
-          <w:lang w:eastAsia="zh-CN"/>
-        </w:rPr>
-        <w:t>Table</w:t>
-      </w:r>
-      <w:r>
-        <w:rPr>
-          <w:spacing w:val="-4"/>
-          <w:sz w:val="20"/>
-          <w:lang w:eastAsia="zh-CN"/>
-        </w:rPr>
-        <w:t xml:space="preserve"> </w:t>
-      </w:r>
-      <w:r>
-        <w:rPr>
-          <w:spacing w:val="-9"/>
-          <w:sz w:val="20"/>
-          <w:lang w:eastAsia="zh-CN"/>
-        </w:rPr>
-        <w:t>3</w:t>
-      </w:r>
-      <w:r>
-        <w:rPr>
-          <w:rFonts w:asciiTheme="minorEastAsia" w:eastAsiaTheme="minorEastAsia" w:hAnsiTheme="minorEastAsia" w:hint="eastAsia"/>
-          <w:spacing w:val="-9"/>
-          <w:sz w:val="20"/>
-          <w:lang w:eastAsia="zh-CN"/>
-        </w:rPr>
-        <w:t>。</w:t>
-      </w:r>
-      <w:bookmarkEnd w:id="472"/>
-      <w:bookmarkEnd w:id="473"/>
-    </w:p>
-    <w:bookmarkEnd w:id="474"/>
-    <w:bookmarkEnd w:id="475"/>
-    <w:p>
-      <w:pPr>
-        <w:tabs>
-          <w:tab w:val="left" w:pos="488"/>
-        </w:tabs>
-        <w:spacing w:before="11" w:line="250" w:lineRule="auto"/>
-        <w:ind w:left="142"/>
-        <w:jc w:val="center"/>
-        <w:rPr>
-          <w:sz w:val="20"/>
-          <w:lang w:eastAsia="zh-CN"/>
-        </w:rPr>
-      </w:pPr>
-    </w:p>
-    <w:p>
-      <w:pPr>
-        <w:tabs>
-          <w:tab w:val="left" w:pos="488"/>
-        </w:tabs>
-        <w:spacing w:before="11" w:line="250" w:lineRule="auto"/>
-        <w:ind w:left="142"/>
-        <w:jc w:val="center"/>
-        <w:rPr>
-          <w:sz w:val="20"/>
-        </w:rPr>
-      </w:pPr>
-      <w:r>
-        <w:rPr>
-          <w:noProof/>
-          <w:lang w:eastAsia="zh-CN" w:bidi="ar-SA"/>
-        </w:rPr>
-        <w:drawing>
-          <wp:inline distT="0" distB="0" distL="0" distR="0" wp14:anchorId="7005083F" wp14:editId="7F8F81CB">
-            <wp:extent cx="3217545" cy="1115060"/>
-            <wp:effectExtent l="0" t="0" r="1905" b="8890"/>
-            <wp:docPr id="7" name="图片 7"/>
             <wp:cNvGraphicFramePr>
               <a:graphicFrameLocks xmlns:a="http://schemas.openxmlformats.org/drawingml/2006/main" noChangeAspect="1"/>
             </wp:cNvGraphicFramePr>
@@ -21132,7 +20931,7 @@
                   <pic:spPr>
                     <a:xfrm>
                       <a:off x="0" y="0"/>
-                      <a:ext cx="3217545" cy="1115060"/>
+                      <a:ext cx="2969575" cy="2368590"/>
                     </a:xfrm>
                     <a:prstGeom prst="rect">
                       <a:avLst/>
@@ -21148,26 +20947,108 @@
     <w:p>
       <w:pPr>
         <w:tabs>
-          <w:tab w:val="left" w:pos="488"/>
+          <w:tab w:val="left" w:pos="680"/>
         </w:tabs>
-        <w:spacing w:before="11" w:line="250" w:lineRule="auto"/>
-        <w:ind w:left="142"/>
+        <w:spacing w:before="3" w:line="249" w:lineRule="auto"/>
+        <w:ind w:right="38"/>
         <w:jc w:val="center"/>
         <w:rPr>
           <w:sz w:val="20"/>
         </w:rPr>
       </w:pPr>
-      <w:bookmarkStart w:id="476" w:name="OLE_LINK538"/>
-      <w:bookmarkStart w:id="477" w:name="OLE_LINK539"/>
-      <w:r>
-        <w:rPr>
-          <w:rFonts w:ascii="宋体" w:eastAsia="宋体" w:hAnsiTheme="minorHAnsi" w:cs="宋体"/>
-          <w:sz w:val="21"/>
-          <w:szCs w:val="21"/>
-          <w:lang w:eastAsia="zh-CN" w:bidi="ar-SA"/>
-        </w:rPr>
-        <w:t xml:space="preserve">BLSTM_DCNNFuzz </w:t>
-      </w:r>
+    </w:p>
+    <w:p>
+      <w:pPr>
+        <w:tabs>
+          <w:tab w:val="left" w:pos="680"/>
+        </w:tabs>
+        <w:spacing w:before="3" w:line="249" w:lineRule="auto"/>
+        <w:ind w:right="38"/>
+        <w:jc w:val="center"/>
+        <w:rPr>
+          <w:sz w:val="20"/>
+        </w:rPr>
+      </w:pPr>
+    </w:p>
+    <w:p>
+      <w:pPr>
+        <w:pStyle w:val="aa"/>
+        <w:numPr>
+          <w:ilvl w:val="0"/>
+          <w:numId w:val="25"/>
+        </w:numPr>
+        <w:tabs>
+          <w:tab w:val="left" w:pos="680"/>
+        </w:tabs>
+        <w:spacing w:before="3" w:line="249" w:lineRule="auto"/>
+        <w:ind w:left="142" w:right="38" w:firstLine="567"/>
+        <w:rPr>
+          <w:sz w:val="20"/>
+        </w:rPr>
+      </w:pPr>
+      <w:r>
+        <w:rPr>
+          <w:b/>
+          <w:i/>
+          <w:sz w:val="20"/>
+          <w:szCs w:val="20"/>
+        </w:rPr>
+        <w:t>BTE</w:t>
+      </w:r>
+      <w:r>
+        <w:rPr>
+          <w:rFonts w:asciiTheme="minorEastAsia" w:eastAsiaTheme="minorEastAsia" w:hAnsiTheme="minorEastAsia" w:hint="eastAsia"/>
+          <w:b/>
+          <w:i/>
+          <w:sz w:val="20"/>
+          <w:szCs w:val="20"/>
+          <w:lang w:eastAsia="zh-CN"/>
+        </w:rPr>
+        <w:t>.</w:t>
+      </w:r>
+      <w:r>
+        <w:rPr>
+          <w:i/>
+          <w:sz w:val="20"/>
+        </w:rPr>
+        <w:t xml:space="preserve"> </w:t>
+      </w:r>
+      <w:bookmarkStart w:id="472" w:name="OLE_LINK436"/>
+      <w:bookmarkStart w:id="473" w:name="OLE_LINK437"/>
+      <w:bookmarkStart w:id="474" w:name="OLE_LINK526"/>
+      <w:bookmarkStart w:id="475" w:name="OLE_LINK527"/>
+      <w:r>
+        <w:rPr>
+          <w:sz w:val="20"/>
+        </w:rPr>
+        <w:t xml:space="preserve">When testing the modus implementations, </w:t>
+      </w:r>
+      <w:r>
+        <w:rPr>
+          <w:spacing w:val="-8"/>
+          <w:sz w:val="20"/>
+        </w:rPr>
+        <w:t xml:space="preserve">we </w:t>
+      </w:r>
+      <w:r>
+        <w:rPr>
+          <w:sz w:val="20"/>
+        </w:rPr>
+        <w:t xml:space="preserve">recorded triggered bugs and triggered frequency. </w:t>
+      </w:r>
+    </w:p>
+    <w:p>
+      <w:pPr>
+        <w:tabs>
+          <w:tab w:val="left" w:pos="680"/>
+        </w:tabs>
+        <w:spacing w:before="3" w:line="249" w:lineRule="auto"/>
+        <w:ind w:left="142" w:right="38"/>
+        <w:rPr>
+          <w:sz w:val="20"/>
+          <w:lang w:eastAsia="zh-CN"/>
+        </w:rPr>
+      </w:pPr>
       <w:r>
         <w:rPr>
           <w:rFonts w:ascii="宋体" w:eastAsia="宋体" w:hAnsiTheme="minorHAnsi" w:cs="宋体" w:hint="eastAsia"/>
@@ -21175,10 +21056,24 @@
           <w:szCs w:val="21"/>
           <w:lang w:eastAsia="zh-CN" w:bidi="ar-SA"/>
         </w:rPr>
-        <w:t>具体表现如表4所示</w:t>
-      </w:r>
-      <w:bookmarkEnd w:id="476"/>
-      <w:bookmarkEnd w:id="477"/>
+        <w:t>利用</w:t>
+      </w:r>
+      <w:r>
+        <w:rPr>
+          <w:rFonts w:asciiTheme="minorEastAsia" w:eastAsiaTheme="minorEastAsia" w:hAnsiTheme="minorEastAsia" w:hint="eastAsia"/>
+          <w:sz w:val="20"/>
+          <w:lang w:eastAsia="zh-CN"/>
+        </w:rPr>
+        <w:t>四个模型</w:t>
+      </w:r>
+      <w:r>
+        <w:rPr>
+          <w:rFonts w:asciiTheme="minorEastAsia" w:eastAsiaTheme="minorEastAsia" w:hAnsiTheme="minorEastAsia" w:hint="eastAsia"/>
+          <w:sz w:val="20"/>
+          <w:lang w:eastAsia="zh-CN"/>
+        </w:rPr>
+        <w:t>对四个系统</w:t>
+      </w:r>
       <w:r>
         <w:rPr>
           <w:rFonts w:ascii="宋体" w:eastAsia="宋体" w:hAnsiTheme="minorHAnsi" w:cs="宋体" w:hint="eastAsia"/>
@@ -21186,7 +21081,16 @@
           <w:szCs w:val="21"/>
           <w:lang w:eastAsia="zh-CN" w:bidi="ar-SA"/>
         </w:rPr>
-        <w:t>、</w:t>
+        <w:t>进行</w:t>
+      </w:r>
+      <w:r>
+        <w:rPr>
+          <w:rFonts w:ascii="TimesNewRomanPSMT" w:eastAsia="TimesNewRomanPSMT" w:hAnsiTheme="minorHAnsi" w:cs="TimesNewRomanPSMT"/>
+          <w:sz w:val="21"/>
+          <w:szCs w:val="21"/>
+          <w:lang w:eastAsia="zh-CN" w:bidi="ar-SA"/>
+        </w:rPr>
+        <w:t xml:space="preserve">Fuzzing </w:t>
       </w:r>
       <w:r>
         <w:rPr>
@@ -21195,52 +21099,83 @@
           <w:szCs w:val="21"/>
           <w:lang w:eastAsia="zh-CN" w:bidi="ar-SA"/>
         </w:rPr>
-        <w:t xml:space="preserve">（ </w:t>
-      </w:r>
-      <w:r>
-        <w:rPr>
-          <w:rFonts w:ascii="宋体" w:eastAsia="宋体" w:hAnsiTheme="minorHAnsi" w:cs="宋体" w:hint="eastAsia"/>
-          <w:color w:val="FF0000"/>
-          <w:sz w:val="21"/>
-          <w:szCs w:val="21"/>
-          <w:highlight w:val="yellow"/>
+        <w:t>测试，</w:t>
+      </w:r>
+      <w:r>
+        <w:rPr>
+          <w:rFonts w:asciiTheme="minorEastAsia" w:eastAsiaTheme="minorEastAsia" w:hAnsiTheme="minorEastAsia"/>
+          <w:sz w:val="20"/>
+          <w:lang w:eastAsia="zh-CN"/>
+        </w:rPr>
+        <w:t xml:space="preserve"> </w:t>
+      </w:r>
+      <w:r>
+        <w:rPr>
+          <w:rFonts w:ascii="TimesNewRomanPS-BoldMT" w:eastAsia="TimesNewRomanPS-BoldMT" w:hAnsiTheme="minorHAnsi" w:cs="TimesNewRomanPS-BoldMT"/>
+          <w:b/>
+          <w:bCs/>
+          <w:sz w:val="18"/>
+          <w:szCs w:val="18"/>
           <w:lang w:eastAsia="zh-CN" w:bidi="ar-SA"/>
         </w:rPr>
-        <w:t>可删 ：</w:t>
-      </w:r>
-      <w:r>
-        <w:rPr>
-          <w:rFonts w:ascii="宋体" w:eastAsia="宋体" w:hAnsiTheme="minorHAnsi" w:cs="宋体" w:hint="eastAsia"/>
-          <w:sz w:val="21"/>
-          <w:szCs w:val="21"/>
+        <w:t xml:space="preserve">Fuzzing </w:t>
+      </w:r>
+      <w:r>
+        <w:rPr>
+          <w:rFonts w:ascii="黑体" w:eastAsia="黑体" w:hAnsiTheme="minorHAnsi" w:cs="黑体" w:hint="eastAsia"/>
+          <w:sz w:val="18"/>
+          <w:szCs w:val="18"/>
           <w:lang w:eastAsia="zh-CN" w:bidi="ar-SA"/>
         </w:rPr>
-        <w:t xml:space="preserve"> </w:t>
-      </w:r>
-      <w:bookmarkStart w:id="478" w:name="OLE_LINK534"/>
-      <w:bookmarkStart w:id="479" w:name="OLE_LINK535"/>
-      <w:r>
-        <w:rPr>
-          <w:rFonts w:ascii="宋体" w:eastAsia="宋体" w:hAnsiTheme="minorHAnsi" w:cs="宋体" w:hint="eastAsia"/>
-          <w:sz w:val="21"/>
-          <w:szCs w:val="21"/>
+        <w:t>测试结果</w:t>
+      </w:r>
+      <w:r>
+        <w:rPr>
+          <w:rFonts w:ascii="黑体" w:eastAsia="黑体" w:hAnsiTheme="minorHAnsi" w:cs="黑体" w:hint="eastAsia"/>
+          <w:sz w:val="18"/>
+          <w:szCs w:val="18"/>
           <w:lang w:eastAsia="zh-CN" w:bidi="ar-SA"/>
         </w:rPr>
-        <w:t>实验结果表明</w:t>
-      </w:r>
-      <w:r>
-        <w:rPr>
-          <w:sz w:val="20"/>
-        </w:rPr>
-        <w:t>the p</w:t>
-      </w:r>
-      <w:r>
-        <w:rPr>
-          <w:sz w:val="20"/>
-        </w:rPr>
-        <w:t xml:space="preserve">roposed methodology can trigger </w:t>
-      </w:r>
+        <w:t>如表</w:t>
+      </w:r>
+      <w:r>
+        <w:rPr>
+          <w:spacing w:val="-4"/>
+          <w:sz w:val="20"/>
+          <w:lang w:eastAsia="zh-CN"/>
+        </w:rPr>
+        <w:t>Table</w:t>
+      </w:r>
+      <w:r>
+        <w:rPr>
+          <w:spacing w:val="-4"/>
+          <w:sz w:val="20"/>
+          <w:lang w:eastAsia="zh-CN"/>
+        </w:rPr>
+        <w:t xml:space="preserve"> </w:t>
+      </w:r>
+      <w:r>
+        <w:rPr>
+          <w:spacing w:val="-9"/>
+          <w:sz w:val="20"/>
+          <w:lang w:eastAsia="zh-CN"/>
+        </w:rPr>
+        <w:t>3</w:t>
+      </w:r>
+      <w:r>
+        <w:rPr>
+          <w:rFonts w:asciiTheme="minorEastAsia" w:eastAsiaTheme="minorEastAsia" w:hAnsiTheme="minorEastAsia" w:hint="eastAsia"/>
+          <w:spacing w:val="-9"/>
+          <w:sz w:val="20"/>
+          <w:lang w:eastAsia="zh-CN"/>
+        </w:rPr>
+        <w:t>。</w:t>
+      </w:r>
+      <w:bookmarkEnd w:id="472"/>
+      <w:bookmarkEnd w:id="473"/>
     </w:p>
+    <w:bookmarkEnd w:id="474"/>
+    <w:bookmarkEnd w:id="475"/>
     <w:p>
       <w:pPr>
         <w:tabs>
@@ -21251,30 +21186,10 @@
         <w:jc w:val="center"/>
         <w:rPr>
           <w:sz w:val="20"/>
-        </w:rPr>
-      </w:pPr>
-      <w:r>
-        <w:rPr>
-          <w:sz w:val="20"/>
-        </w:rPr>
-        <w:t>vulnerabilities in high</w:t>
-      </w:r>
-      <w:r>
-        <w:rPr>
-          <w:spacing w:val="4"/>
-          <w:sz w:val="20"/>
-        </w:rPr>
-        <w:t xml:space="preserve"> </w:t>
-      </w:r>
-      <w:r>
-        <w:rPr>
-          <w:sz w:val="20"/>
-        </w:rPr>
-        <w:t>frequency.</w:t>
-      </w:r>
+          <w:lang w:eastAsia="zh-CN"/>
+        </w:rPr>
+      </w:pPr>
     </w:p>
-    <w:bookmarkEnd w:id="478"/>
-    <w:bookmarkEnd w:id="479"/>
     <w:p>
       <w:pPr>
         <w:tabs>
@@ -21289,53 +21204,14 @@
       </w:pPr>
       <w:r>
         <w:rPr>
-          <w:rFonts w:ascii="宋体" w:eastAsia="宋体" w:hAnsiTheme="minorHAnsi" w:cs="宋体" w:hint="eastAsia"/>
-          <w:sz w:val="21"/>
-          <w:szCs w:val="21"/>
-          <w:lang w:eastAsia="zh-CN" w:bidi="ar-SA"/>
-        </w:rPr>
-        <w:t>）</w:t>
-      </w:r>
-    </w:p>
-    <w:p>
-      <w:pPr>
-        <w:widowControl/>
-        <w:autoSpaceDE/>
-        <w:autoSpaceDN/>
-        <w:rPr>
-          <w:sz w:val="20"/>
-        </w:rPr>
-      </w:pPr>
-      <w:r>
-        <w:rPr>
-          <w:sz w:val="20"/>
-        </w:rPr>
-        <w:br w:type="page"/>
-      </w:r>
-    </w:p>
-    <w:p>
-      <w:pPr>
-        <w:tabs>
-          <w:tab w:val="left" w:pos="488"/>
-        </w:tabs>
-        <w:spacing w:before="11" w:line="250" w:lineRule="auto"/>
-        <w:ind w:left="142"/>
-        <w:jc w:val="center"/>
-        <w:rPr>
-          <w:sz w:val="20"/>
-        </w:rPr>
-      </w:pPr>
-      <w:r>
-        <w:rPr>
           <w:noProof/>
           <w:lang w:eastAsia="zh-CN" w:bidi="ar-SA"/>
         </w:rPr>
-        <w:lastRenderedPageBreak/>
         <w:drawing>
-          <wp:inline distT="0" distB="0" distL="0" distR="0" wp14:anchorId="1F2477F5" wp14:editId="795B8F13">
-            <wp:extent cx="3217545" cy="1273175"/>
-            <wp:effectExtent l="0" t="0" r="1905" b="3175"/>
-            <wp:docPr id="724" name="图片 724"/>
+          <wp:inline distT="0" distB="0" distL="0" distR="0" wp14:anchorId="7005083F" wp14:editId="7F8F81CB">
+            <wp:extent cx="3217545" cy="1115060"/>
+            <wp:effectExtent l="0" t="0" r="1905" b="8890"/>
+            <wp:docPr id="7" name="图片 7"/>
             <wp:cNvGraphicFramePr>
               <a:graphicFrameLocks xmlns:a="http://schemas.openxmlformats.org/drawingml/2006/main" noChangeAspect="1"/>
             </wp:cNvGraphicFramePr>
@@ -21355,7 +21231,7 @@
                   <pic:spPr>
                     <a:xfrm>
                       <a:off x="0" y="0"/>
-                      <a:ext cx="3217545" cy="1273175"/>
+                      <a:ext cx="3217545" cy="1115060"/>
                     </a:xfrm>
                     <a:prstGeom prst="rect">
                       <a:avLst/>
@@ -21370,474 +21246,6 @@
     </w:p>
     <w:p>
       <w:pPr>
-        <w:pStyle w:val="a8"/>
-        <w:numPr>
-          <w:ilvl w:val="0"/>
-          <w:numId w:val="25"/>
-        </w:numPr>
-        <w:spacing w:line="249" w:lineRule="auto"/>
-        <w:ind w:left="142" w:right="157" w:firstLine="567"/>
-        <w:jc w:val="both"/>
-        <w:rPr>
-          <w:i/>
-        </w:rPr>
-      </w:pPr>
-      <w:bookmarkStart w:id="480" w:name="OLE_LINK440"/>
-      <w:bookmarkStart w:id="481" w:name="OLE_LINK441"/>
-      <w:r>
-        <w:rPr>
-          <w:b/>
-          <w:i/>
-        </w:rPr>
-        <w:t>DGD</w:t>
-      </w:r>
-      <w:bookmarkEnd w:id="480"/>
-      <w:bookmarkEnd w:id="481"/>
-      <w:r>
-        <w:rPr>
-          <w:b/>
-          <w:i/>
-        </w:rPr>
-        <w:t>.</w:t>
-      </w:r>
-      <w:r>
-        <w:rPr>
-          <w:i/>
-        </w:rPr>
-        <w:t xml:space="preserve"> </w:t>
-      </w:r>
-      <w:bookmarkStart w:id="482" w:name="OLE_LINK442"/>
-      <w:bookmarkStart w:id="483" w:name="OLE_LINK443"/>
-    </w:p>
-    <w:p>
-      <w:pPr>
-        <w:pStyle w:val="a8"/>
-        <w:spacing w:line="249" w:lineRule="auto"/>
-        <w:ind w:left="142" w:right="157"/>
-        <w:jc w:val="both"/>
-      </w:pPr>
-      <w:bookmarkStart w:id="484" w:name="OLE_LINK540"/>
-      <w:bookmarkStart w:id="485" w:name="OLE_LINK541"/>
-      <w:bookmarkStart w:id="486" w:name="OLE_LINK542"/>
-      <w:r>
-        <w:rPr>
-          <w:rFonts w:eastAsiaTheme="minorEastAsia" w:hint="eastAsia"/>
-          <w:i/>
-          <w:lang w:eastAsia="zh-CN"/>
-        </w:rPr>
-        <w:t>由于</w:t>
-      </w:r>
-      <w:r>
-        <w:rPr>
-          <w:rFonts w:eastAsiaTheme="minorEastAsia" w:hint="eastAsia"/>
-          <w:i/>
-          <w:lang w:eastAsia="zh-CN"/>
-        </w:rPr>
-        <w:t>GPF</w:t>
-      </w:r>
-      <w:r>
-        <w:rPr>
-          <w:rFonts w:eastAsiaTheme="minorEastAsia" w:hint="eastAsia"/>
-          <w:i/>
-          <w:lang w:eastAsia="zh-CN"/>
-        </w:rPr>
-        <w:t>的趋势是不变的，</w:t>
-      </w:r>
-      <w:r>
-        <w:rPr>
-          <w:rFonts w:eastAsiaTheme="minorEastAsia" w:hint="eastAsia"/>
-          <w:i/>
-          <w:lang w:eastAsia="zh-CN"/>
-        </w:rPr>
-        <w:t xml:space="preserve"> </w:t>
-      </w:r>
-      <w:r>
-        <w:rPr>
-          <w:rFonts w:eastAsiaTheme="minorEastAsia" w:hint="eastAsia"/>
-          <w:i/>
-          <w:lang w:eastAsia="zh-CN"/>
-        </w:rPr>
-        <w:t>并且不同</w:t>
-      </w:r>
-      <w:r>
-        <w:rPr>
-          <w:rFonts w:eastAsiaTheme="minorEastAsia" w:hint="eastAsia"/>
-          <w:i/>
-          <w:lang w:eastAsia="zh-CN"/>
-        </w:rPr>
-        <w:t>GPF</w:t>
-      </w:r>
-      <w:r>
-        <w:rPr>
-          <w:rFonts w:eastAsiaTheme="minorEastAsia" w:hint="eastAsia"/>
-          <w:i/>
-          <w:lang w:eastAsia="zh-CN"/>
-        </w:rPr>
-        <w:t>的覆盖度不同，</w:t>
-      </w:r>
-      <w:r>
-        <w:rPr>
-          <w:rFonts w:eastAsiaTheme="minorEastAsia" w:hint="eastAsia"/>
-          <w:i/>
-          <w:lang w:eastAsia="zh-CN"/>
-        </w:rPr>
-        <w:t xml:space="preserve"> </w:t>
-      </w:r>
-      <w:r>
-        <w:rPr>
-          <w:rFonts w:eastAsiaTheme="minorEastAsia" w:hint="eastAsia"/>
-          <w:i/>
-          <w:lang w:eastAsia="zh-CN"/>
-        </w:rPr>
-        <w:t>因此在此不讨论。</w:t>
-      </w:r>
-      <w:bookmarkEnd w:id="484"/>
-      <w:bookmarkEnd w:id="485"/>
-      <w:bookmarkEnd w:id="486"/>
-      <w:r>
-        <w:rPr>
-          <w:rFonts w:eastAsiaTheme="minorEastAsia" w:hint="eastAsia"/>
-          <w:i/>
-          <w:lang w:eastAsia="zh-CN"/>
-        </w:rPr>
-        <w:t xml:space="preserve"> </w:t>
-      </w:r>
-      <w:bookmarkStart w:id="487" w:name="OLE_LINK543"/>
-      <w:bookmarkStart w:id="488" w:name="OLE_LINK544"/>
-      <w:bookmarkStart w:id="489" w:name="OLE_LINK545"/>
-      <w:r>
-        <w:t xml:space="preserve">A total of 13 types of Modbus data frames are prepared in the original training data. When the </w:t>
-      </w:r>
-      <w:r>
-        <w:rPr>
-          <w:rFonts w:asciiTheme="minorEastAsia" w:eastAsiaTheme="minorEastAsia" w:hAnsiTheme="minorEastAsia" w:hint="eastAsia"/>
-          <w:lang w:eastAsia="zh-CN"/>
-        </w:rPr>
-        <w:t>train</w:t>
-      </w:r>
-      <w:r>
-        <w:t>ing epochs</w:t>
-      </w:r>
-      <w:r>
-        <w:rPr>
-          <w:spacing w:val="-4"/>
-        </w:rPr>
-        <w:t xml:space="preserve"> </w:t>
-      </w:r>
-      <w:r>
-        <w:t xml:space="preserve">is </w:t>
-      </w:r>
-      <w:r>
-        <w:t>10</w:t>
-      </w:r>
-      <w:r>
-        <w:t xml:space="preserve">, the diversity of 3 models </w:t>
-      </w:r>
-      <w:r>
-        <w:t>matins the best.</w:t>
-      </w:r>
-      <w:r>
-        <w:t xml:space="preserve"> </w:t>
-      </w:r>
-      <w:r>
-        <w:t>After</w:t>
-      </w:r>
-      <w:r>
-        <w:rPr>
-          <w:spacing w:val="-6"/>
-        </w:rPr>
-        <w:t xml:space="preserve"> </w:t>
-      </w:r>
-      <w:r>
-        <w:t>training,</w:t>
-      </w:r>
-      <w:r>
-        <w:rPr>
-          <w:spacing w:val="-5"/>
-        </w:rPr>
-        <w:t xml:space="preserve"> </w:t>
-      </w:r>
-      <w:r>
-        <w:t>some</w:t>
-      </w:r>
-      <w:r>
-        <w:rPr>
-          <w:spacing w:val="-6"/>
-        </w:rPr>
-        <w:t xml:space="preserve"> </w:t>
-      </w:r>
-      <w:r>
-        <w:t>message</w:t>
-      </w:r>
-      <w:r>
-        <w:rPr>
-          <w:spacing w:val="-5"/>
-        </w:rPr>
-        <w:t xml:space="preserve"> </w:t>
-      </w:r>
-      <w:r>
-        <w:t>categories</w:t>
-      </w:r>
-      <w:r>
-        <w:rPr>
-          <w:spacing w:val="-5"/>
-        </w:rPr>
-        <w:t xml:space="preserve"> </w:t>
-      </w:r>
-      <w:r>
-        <w:t>are</w:t>
-      </w:r>
-      <w:r>
-        <w:rPr>
-          <w:spacing w:val="-5"/>
-        </w:rPr>
-        <w:t xml:space="preserve"> </w:t>
-      </w:r>
-      <w:r>
-        <w:t>generally lost,</w:t>
-      </w:r>
-      <w:r>
-        <w:t xml:space="preserve"> </w:t>
-      </w:r>
-      <w:r>
-        <w:rPr>
-          <w:rFonts w:asciiTheme="minorEastAsia" w:eastAsiaTheme="minorEastAsia" w:hAnsiTheme="minorEastAsia" w:hint="eastAsia"/>
-          <w:lang w:eastAsia="zh-CN"/>
-        </w:rPr>
-        <w:t>which</w:t>
-      </w:r>
-      <w:r>
-        <w:t xml:space="preserve"> </w:t>
-      </w:r>
-      <w:r>
-        <w:rPr>
-          <w:rFonts w:asciiTheme="minorEastAsia" w:eastAsiaTheme="minorEastAsia" w:hAnsiTheme="minorEastAsia" w:hint="eastAsia"/>
-          <w:lang w:eastAsia="zh-CN"/>
-        </w:rPr>
-        <w:t>意味着</w:t>
-      </w:r>
-      <w:r>
-        <w:rPr>
-          <w:rFonts w:asciiTheme="minorEastAsia" w:eastAsiaTheme="minorEastAsia" w:hAnsiTheme="minorEastAsia"/>
-          <w:lang w:eastAsia="zh-CN"/>
-        </w:rPr>
-        <w:t>f</w:t>
-      </w:r>
-      <w:r>
-        <w:rPr>
-          <w:lang w:eastAsia="zh-CN"/>
-        </w:rPr>
-        <w:t>uzzing test</w:t>
-      </w:r>
-      <w:r>
-        <w:rPr>
-          <w:lang w:eastAsia="zh-CN"/>
-        </w:rPr>
-        <w:t xml:space="preserve"> </w:t>
-      </w:r>
-      <w:r>
-        <w:rPr>
-          <w:rFonts w:asciiTheme="minorEastAsia" w:eastAsiaTheme="minorEastAsia" w:hAnsiTheme="minorEastAsia" w:hint="eastAsia"/>
-          <w:lang w:eastAsia="zh-CN"/>
-        </w:rPr>
-        <w:t>的</w:t>
-      </w:r>
-      <w:r>
-        <w:rPr>
-          <w:lang w:eastAsia="zh-CN"/>
-        </w:rPr>
-        <w:t xml:space="preserve"> </w:t>
-      </w:r>
-      <w:r>
-        <w:rPr>
-          <w:rFonts w:eastAsiaTheme="minorEastAsia" w:hint="eastAsia"/>
-          <w:lang w:eastAsia="zh-CN"/>
-        </w:rPr>
-        <w:t>code</w:t>
-      </w:r>
-      <w:r>
-        <w:rPr>
-          <w:rFonts w:eastAsiaTheme="minorEastAsia"/>
-          <w:lang w:eastAsia="zh-CN"/>
-        </w:rPr>
-        <w:t xml:space="preserve"> coverage </w:t>
-      </w:r>
-      <w:r>
-        <w:rPr>
-          <w:rFonts w:asciiTheme="minorEastAsia" w:eastAsiaTheme="minorEastAsia" w:hAnsiTheme="minorEastAsia" w:hint="eastAsia"/>
-          <w:lang w:eastAsia="zh-CN"/>
-        </w:rPr>
-        <w:t>降低</w:t>
-      </w:r>
-      <w:bookmarkEnd w:id="487"/>
-      <w:bookmarkEnd w:id="488"/>
-      <w:bookmarkEnd w:id="489"/>
-    </w:p>
-    <w:p>
-      <w:pPr>
-        <w:pStyle w:val="a8"/>
-        <w:spacing w:line="249" w:lineRule="auto"/>
-        <w:ind w:left="142" w:right="157"/>
-        <w:jc w:val="both"/>
-      </w:pPr>
-    </w:p>
-    <w:p>
-      <w:pPr>
-        <w:pStyle w:val="a8"/>
-        <w:spacing w:line="249" w:lineRule="auto"/>
-        <w:ind w:left="142" w:right="157"/>
-        <w:jc w:val="both"/>
-      </w:pPr>
-      <w:r>
-        <w:rPr>
-          <w:rFonts w:eastAsiaTheme="minorEastAsia"/>
-          <w:lang w:eastAsia="zh-CN"/>
-        </w:rPr>
-        <w:t xml:space="preserve">The effect of fuzz testing </w:t>
-      </w:r>
-      <w:r>
-        <w:rPr>
-          <w:rFonts w:eastAsiaTheme="minorEastAsia" w:hint="eastAsia"/>
-          <w:lang w:eastAsia="zh-CN"/>
-        </w:rPr>
-        <w:t>de</w:t>
-      </w:r>
-      <w:r>
-        <w:rPr>
-          <w:rFonts w:eastAsiaTheme="minorEastAsia"/>
-          <w:lang w:eastAsia="zh-CN"/>
-        </w:rPr>
-        <w:t xml:space="preserve">pends </w:t>
-      </w:r>
-      <w:r>
-        <w:rPr>
-          <w:rFonts w:eastAsiaTheme="minorEastAsia"/>
-          <w:lang w:eastAsia="zh-CN"/>
-        </w:rPr>
-        <w:t>predominantly</w:t>
-      </w:r>
-      <w:r>
-        <w:rPr>
-          <w:rFonts w:eastAsiaTheme="minorEastAsia"/>
-          <w:lang w:eastAsia="zh-CN"/>
-        </w:rPr>
-        <w:t xml:space="preserve"> on </w:t>
-      </w:r>
-      <w:bookmarkStart w:id="490" w:name="OLE_LINK499"/>
-      <w:bookmarkStart w:id="491" w:name="OLE_LINK500"/>
-      <w:bookmarkStart w:id="492" w:name="OLE_LINK501"/>
-      <w:r>
-        <w:rPr>
-          <w:rFonts w:eastAsiaTheme="minorEastAsia"/>
-          <w:lang w:eastAsia="zh-CN"/>
-        </w:rPr>
-        <w:t>testing depth</w:t>
-      </w:r>
-      <w:bookmarkEnd w:id="490"/>
-      <w:bookmarkEnd w:id="491"/>
-      <w:bookmarkEnd w:id="492"/>
-      <w:r>
-        <w:rPr>
-          <w:rFonts w:eastAsiaTheme="minorEastAsia"/>
-          <w:lang w:eastAsia="zh-CN"/>
-        </w:rPr>
-        <w:t xml:space="preserve"> and high </w:t>
-      </w:r>
-      <w:bookmarkStart w:id="493" w:name="OLE_LINK495"/>
-      <w:bookmarkStart w:id="494" w:name="OLE_LINK496"/>
-      <w:bookmarkStart w:id="495" w:name="OLE_LINK497"/>
-      <w:bookmarkStart w:id="496" w:name="OLE_LINK498"/>
-      <w:r>
-        <w:rPr>
-          <w:rFonts w:eastAsiaTheme="minorEastAsia" w:hint="eastAsia"/>
-          <w:lang w:eastAsia="zh-CN"/>
-        </w:rPr>
-        <w:t>code</w:t>
-      </w:r>
-      <w:r>
-        <w:rPr>
-          <w:rFonts w:eastAsiaTheme="minorEastAsia"/>
-          <w:lang w:eastAsia="zh-CN"/>
-        </w:rPr>
-        <w:t xml:space="preserve"> coverage</w:t>
-      </w:r>
-      <w:bookmarkEnd w:id="493"/>
-      <w:bookmarkEnd w:id="494"/>
-      <w:bookmarkEnd w:id="495"/>
-      <w:bookmarkEnd w:id="496"/>
-      <w:r>
-        <w:rPr>
-          <w:rFonts w:eastAsiaTheme="minorEastAsia"/>
-          <w:lang w:eastAsia="zh-CN"/>
-        </w:rPr>
-        <w:t>.</w:t>
-      </w:r>
-    </w:p>
-    <w:p>
-      <w:pPr>
-        <w:pStyle w:val="a8"/>
-        <w:spacing w:line="249" w:lineRule="auto"/>
-        <w:ind w:left="142" w:right="157"/>
-        <w:jc w:val="both"/>
-      </w:pPr>
-    </w:p>
-    <w:p>
-      <w:pPr>
-        <w:pStyle w:val="a8"/>
-        <w:spacing w:line="249" w:lineRule="auto"/>
-        <w:ind w:left="142" w:right="157"/>
-        <w:jc w:val="both"/>
-        <w:rPr>
-          <w:i/>
-        </w:rPr>
-      </w:pPr>
-      <w:r>
-        <w:t xml:space="preserve">Fig. 5 shows that the generated test cases maintain the diversity of the original training data. Therefore, the model has good performance </w:t>
-      </w:r>
-      <w:r>
-        <w:rPr>
-          <w:spacing w:val="-7"/>
-        </w:rPr>
-        <w:t xml:space="preserve">on </w:t>
-      </w:r>
-      <w:r>
-        <w:t xml:space="preserve">maintaining the test case </w:t>
-      </w:r>
-      <w:r>
-        <w:rPr>
-          <w:spacing w:val="-3"/>
-        </w:rPr>
-        <w:t xml:space="preserve">diversity. </w:t>
-      </w:r>
-      <w:r>
-        <w:t xml:space="preserve">Usually, the richer the data type, the stronger the ability to detect anomalies. Thus, </w:t>
-      </w:r>
-      <w:r>
-        <w:rPr>
-          <w:spacing w:val="-4"/>
-        </w:rPr>
-        <w:t xml:space="preserve">the </w:t>
-      </w:r>
-      <w:r>
-        <w:t xml:space="preserve">trained model can effectively detect bugs as presented in </w:t>
-      </w:r>
-      <w:r>
-        <w:rPr>
-          <w:spacing w:val="-7"/>
-        </w:rPr>
-        <w:t xml:space="preserve">Table </w:t>
-      </w:r>
-      <w:r>
-        <w:rPr>
-          <w:spacing w:val="-9"/>
-        </w:rPr>
-        <w:t>IV.</w:t>
-      </w:r>
-      <w:bookmarkEnd w:id="482"/>
-      <w:bookmarkEnd w:id="483"/>
-    </w:p>
-    <w:p>
-      <w:pPr>
         <w:tabs>
           <w:tab w:val="left" w:pos="488"/>
         </w:tabs>
@@ -21845,10 +21253,92 @@
         <w:ind w:left="142"/>
         <w:jc w:val="center"/>
         <w:rPr>
-          <w:noProof/>
+          <w:sz w:val="20"/>
+        </w:rPr>
+      </w:pPr>
+      <w:bookmarkStart w:id="476" w:name="OLE_LINK538"/>
+      <w:bookmarkStart w:id="477" w:name="OLE_LINK539"/>
+      <w:r>
+        <w:rPr>
+          <w:rFonts w:ascii="宋体" w:eastAsia="宋体" w:hAnsiTheme="minorHAnsi" w:cs="宋体"/>
+          <w:sz w:val="21"/>
+          <w:szCs w:val="21"/>
           <w:lang w:eastAsia="zh-CN" w:bidi="ar-SA"/>
         </w:rPr>
-      </w:pPr>
+        <w:t xml:space="preserve">BLSTM_DCNNFuzz </w:t>
+      </w:r>
+      <w:r>
+        <w:rPr>
+          <w:rFonts w:ascii="宋体" w:eastAsia="宋体" w:hAnsiTheme="minorHAnsi" w:cs="宋体" w:hint="eastAsia"/>
+          <w:sz w:val="21"/>
+          <w:szCs w:val="21"/>
+          <w:lang w:eastAsia="zh-CN" w:bidi="ar-SA"/>
+        </w:rPr>
+        <w:t>具体表现如表4所示</w:t>
+      </w:r>
+      <w:bookmarkEnd w:id="476"/>
+      <w:bookmarkEnd w:id="477"/>
+      <w:r>
+        <w:rPr>
+          <w:rFonts w:ascii="宋体" w:eastAsia="宋体" w:hAnsiTheme="minorHAnsi" w:cs="宋体" w:hint="eastAsia"/>
+          <w:sz w:val="21"/>
+          <w:szCs w:val="21"/>
+          <w:lang w:eastAsia="zh-CN" w:bidi="ar-SA"/>
+        </w:rPr>
+        <w:t>、</w:t>
+      </w:r>
+      <w:r>
+        <w:rPr>
+          <w:rFonts w:ascii="宋体" w:eastAsia="宋体" w:hAnsiTheme="minorHAnsi" w:cs="宋体" w:hint="eastAsia"/>
+          <w:sz w:val="21"/>
+          <w:szCs w:val="21"/>
+          <w:lang w:eastAsia="zh-CN" w:bidi="ar-SA"/>
+        </w:rPr>
+        <w:t xml:space="preserve">（ </w:t>
+      </w:r>
+      <w:r>
+        <w:rPr>
+          <w:rFonts w:ascii="宋体" w:eastAsia="宋体" w:hAnsiTheme="minorHAnsi" w:cs="宋体" w:hint="eastAsia"/>
+          <w:color w:val="FF0000"/>
+          <w:sz w:val="21"/>
+          <w:szCs w:val="21"/>
+          <w:highlight w:val="yellow"/>
+          <w:lang w:eastAsia="zh-CN" w:bidi="ar-SA"/>
+        </w:rPr>
+        <w:t>可删 ：</w:t>
+      </w:r>
+      <w:r>
+        <w:rPr>
+          <w:rFonts w:ascii="宋体" w:eastAsia="宋体" w:hAnsiTheme="minorHAnsi" w:cs="宋体" w:hint="eastAsia"/>
+          <w:sz w:val="21"/>
+          <w:szCs w:val="21"/>
+          <w:lang w:eastAsia="zh-CN" w:bidi="ar-SA"/>
+        </w:rPr>
+        <w:t xml:space="preserve"> </w:t>
+      </w:r>
+      <w:bookmarkStart w:id="478" w:name="OLE_LINK534"/>
+      <w:bookmarkStart w:id="479" w:name="OLE_LINK535"/>
+      <w:r>
+        <w:rPr>
+          <w:rFonts w:ascii="宋体" w:eastAsia="宋体" w:hAnsiTheme="minorHAnsi" w:cs="宋体" w:hint="eastAsia"/>
+          <w:sz w:val="21"/>
+          <w:szCs w:val="21"/>
+          <w:lang w:eastAsia="zh-CN" w:bidi="ar-SA"/>
+        </w:rPr>
+        <w:t>实验结果表明</w:t>
+      </w:r>
+      <w:r>
+        <w:rPr>
+          <w:sz w:val="20"/>
+        </w:rPr>
+        <w:t>the p</w:t>
+      </w:r>
+      <w:r>
+        <w:rPr>
+          <w:sz w:val="20"/>
+        </w:rPr>
+        <w:t xml:space="preserve">roposed methodology can trigger </w:t>
+      </w:r>
     </w:p>
     <w:p>
       <w:pPr>
@@ -21857,6 +21347,79 @@
         </w:tabs>
         <w:spacing w:before="11" w:line="250" w:lineRule="auto"/>
         <w:ind w:left="142"/>
+        <w:jc w:val="center"/>
+        <w:rPr>
+          <w:sz w:val="20"/>
+        </w:rPr>
+      </w:pPr>
+      <w:r>
+        <w:rPr>
+          <w:sz w:val="20"/>
+        </w:rPr>
+        <w:t>vulnerabilities in high</w:t>
+      </w:r>
+      <w:r>
+        <w:rPr>
+          <w:spacing w:val="4"/>
+          <w:sz w:val="20"/>
+        </w:rPr>
+        <w:t xml:space="preserve"> </w:t>
+      </w:r>
+      <w:r>
+        <w:rPr>
+          <w:sz w:val="20"/>
+        </w:rPr>
+        <w:t>frequency.</w:t>
+      </w:r>
+    </w:p>
+    <w:bookmarkEnd w:id="478"/>
+    <w:bookmarkEnd w:id="479"/>
+    <w:p>
+      <w:pPr>
+        <w:tabs>
+          <w:tab w:val="left" w:pos="488"/>
+        </w:tabs>
+        <w:spacing w:before="11" w:line="250" w:lineRule="auto"/>
+        <w:ind w:left="142"/>
+        <w:jc w:val="center"/>
+        <w:rPr>
+          <w:sz w:val="20"/>
+        </w:rPr>
+      </w:pPr>
+      <w:r>
+        <w:rPr>
+          <w:rFonts w:ascii="宋体" w:eastAsia="宋体" w:hAnsiTheme="minorHAnsi" w:cs="宋体" w:hint="eastAsia"/>
+          <w:sz w:val="21"/>
+          <w:szCs w:val="21"/>
+          <w:lang w:eastAsia="zh-CN" w:bidi="ar-SA"/>
+        </w:rPr>
+        <w:t>）</w:t>
+      </w:r>
+    </w:p>
+    <w:p>
+      <w:pPr>
+        <w:widowControl/>
+        <w:autoSpaceDE/>
+        <w:autoSpaceDN/>
+        <w:rPr>
+          <w:sz w:val="20"/>
+        </w:rPr>
+      </w:pPr>
+      <w:r>
+        <w:rPr>
+          <w:sz w:val="20"/>
+        </w:rPr>
+        <w:br w:type="page"/>
+      </w:r>
+    </w:p>
+    <w:p>
+      <w:pPr>
+        <w:tabs>
+          <w:tab w:val="left" w:pos="488"/>
+        </w:tabs>
+        <w:spacing w:before="11" w:line="250" w:lineRule="auto"/>
+        <w:ind w:left="142"/>
+        <w:jc w:val="center"/>
         <w:rPr>
           <w:sz w:val="20"/>
         </w:rPr>
@@ -21866,11 +21429,12 @@
           <w:noProof/>
           <w:lang w:eastAsia="zh-CN" w:bidi="ar-SA"/>
         </w:rPr>
+        <w:lastRenderedPageBreak/>
         <w:drawing>
-          <wp:inline distT="0" distB="0" distL="0" distR="0" wp14:anchorId="5FE85529" wp14:editId="6F17EA4C">
-            <wp:extent cx="3019425" cy="2257425"/>
-            <wp:effectExtent l="0" t="0" r="9525" b="9525"/>
-            <wp:docPr id="8" name="图片 8"/>
+          <wp:inline distT="0" distB="0" distL="0" distR="0" wp14:anchorId="1F2477F5" wp14:editId="795B8F13">
+            <wp:extent cx="3217545" cy="1273175"/>
+            <wp:effectExtent l="0" t="0" r="1905" b="3175"/>
+            <wp:docPr id="724" name="图片 724"/>
             <wp:cNvGraphicFramePr>
               <a:graphicFrameLocks xmlns:a="http://schemas.openxmlformats.org/drawingml/2006/main" noChangeAspect="1"/>
             </wp:cNvGraphicFramePr>
@@ -21890,7 +21454,7 @@
                   <pic:spPr>
                     <a:xfrm>
                       <a:off x="0" y="0"/>
-                      <a:ext cx="3019425" cy="2257425"/>
+                      <a:ext cx="3217545" cy="1273175"/>
                     </a:xfrm>
                     <a:prstGeom prst="rect">
                       <a:avLst/>
@@ -21905,16 +21469,483 @@
     </w:p>
     <w:p>
       <w:pPr>
+        <w:pStyle w:val="a8"/>
+        <w:numPr>
+          <w:ilvl w:val="0"/>
+          <w:numId w:val="25"/>
+        </w:numPr>
+        <w:spacing w:line="249" w:lineRule="auto"/>
+        <w:ind w:left="142" w:right="157" w:firstLine="567"/>
+        <w:jc w:val="both"/>
+        <w:rPr>
+          <w:i/>
+        </w:rPr>
+      </w:pPr>
+      <w:bookmarkStart w:id="480" w:name="OLE_LINK440"/>
+      <w:bookmarkStart w:id="481" w:name="OLE_LINK441"/>
+      <w:r>
+        <w:rPr>
+          <w:b/>
+          <w:i/>
+        </w:rPr>
+        <w:t>DGD</w:t>
+      </w:r>
+      <w:bookmarkEnd w:id="480"/>
+      <w:bookmarkEnd w:id="481"/>
+      <w:r>
+        <w:rPr>
+          <w:b/>
+          <w:i/>
+        </w:rPr>
+        <w:t>.</w:t>
+      </w:r>
+      <w:r>
+        <w:rPr>
+          <w:i/>
+        </w:rPr>
+        <w:t xml:space="preserve"> </w:t>
+      </w:r>
+      <w:bookmarkStart w:id="482" w:name="OLE_LINK442"/>
+      <w:bookmarkStart w:id="483" w:name="OLE_LINK443"/>
+    </w:p>
+    <w:p>
+      <w:pPr>
+        <w:pStyle w:val="a8"/>
+        <w:spacing w:line="249" w:lineRule="auto"/>
+        <w:ind w:left="142" w:right="157"/>
+        <w:jc w:val="both"/>
+      </w:pPr>
+      <w:bookmarkStart w:id="484" w:name="OLE_LINK540"/>
+      <w:bookmarkStart w:id="485" w:name="OLE_LINK541"/>
+      <w:bookmarkStart w:id="486" w:name="OLE_LINK542"/>
+      <w:r>
+        <w:rPr>
+          <w:rFonts w:eastAsiaTheme="minorEastAsia" w:hint="eastAsia"/>
+          <w:i/>
+          <w:lang w:eastAsia="zh-CN"/>
+        </w:rPr>
+        <w:t>由于</w:t>
+      </w:r>
+      <w:r>
+        <w:rPr>
+          <w:rFonts w:eastAsiaTheme="minorEastAsia" w:hint="eastAsia"/>
+          <w:i/>
+          <w:lang w:eastAsia="zh-CN"/>
+        </w:rPr>
+        <w:t>GPF</w:t>
+      </w:r>
+      <w:r>
+        <w:rPr>
+          <w:rFonts w:eastAsiaTheme="minorEastAsia" w:hint="eastAsia"/>
+          <w:i/>
+          <w:lang w:eastAsia="zh-CN"/>
+        </w:rPr>
+        <w:t>的趋势是不变的，</w:t>
+      </w:r>
+      <w:r>
+        <w:rPr>
+          <w:rFonts w:eastAsiaTheme="minorEastAsia" w:hint="eastAsia"/>
+          <w:i/>
+          <w:lang w:eastAsia="zh-CN"/>
+        </w:rPr>
+        <w:t xml:space="preserve"> </w:t>
+      </w:r>
+      <w:r>
+        <w:rPr>
+          <w:rFonts w:eastAsiaTheme="minorEastAsia" w:hint="eastAsia"/>
+          <w:i/>
+          <w:lang w:eastAsia="zh-CN"/>
+        </w:rPr>
+        <w:t>并且不同</w:t>
+      </w:r>
+      <w:r>
+        <w:rPr>
+          <w:rFonts w:eastAsiaTheme="minorEastAsia" w:hint="eastAsia"/>
+          <w:i/>
+          <w:lang w:eastAsia="zh-CN"/>
+        </w:rPr>
+        <w:t>GPF</w:t>
+      </w:r>
+      <w:r>
+        <w:rPr>
+          <w:rFonts w:eastAsiaTheme="minorEastAsia" w:hint="eastAsia"/>
+          <w:i/>
+          <w:lang w:eastAsia="zh-CN"/>
+        </w:rPr>
+        <w:t>的覆盖度不同，</w:t>
+      </w:r>
+      <w:r>
+        <w:rPr>
+          <w:rFonts w:eastAsiaTheme="minorEastAsia" w:hint="eastAsia"/>
+          <w:i/>
+          <w:lang w:eastAsia="zh-CN"/>
+        </w:rPr>
+        <w:t xml:space="preserve"> </w:t>
+      </w:r>
+      <w:r>
+        <w:rPr>
+          <w:rFonts w:eastAsiaTheme="minorEastAsia" w:hint="eastAsia"/>
+          <w:i/>
+          <w:lang w:eastAsia="zh-CN"/>
+        </w:rPr>
+        <w:t>因此在此不讨论。</w:t>
+      </w:r>
+      <w:bookmarkEnd w:id="484"/>
+      <w:bookmarkEnd w:id="485"/>
+      <w:bookmarkEnd w:id="486"/>
+      <w:r>
+        <w:rPr>
+          <w:rFonts w:eastAsiaTheme="minorEastAsia" w:hint="eastAsia"/>
+          <w:i/>
+          <w:lang w:eastAsia="zh-CN"/>
+        </w:rPr>
+        <w:t xml:space="preserve"> </w:t>
+      </w:r>
+      <w:bookmarkStart w:id="487" w:name="OLE_LINK543"/>
+      <w:bookmarkStart w:id="488" w:name="OLE_LINK544"/>
+      <w:bookmarkStart w:id="489" w:name="OLE_LINK545"/>
+      <w:r>
+        <w:t xml:space="preserve">A total of 13 types of Modbus data frames are prepared in the original training data. When the </w:t>
+      </w:r>
+      <w:r>
+        <w:rPr>
+          <w:rFonts w:asciiTheme="minorEastAsia" w:eastAsiaTheme="minorEastAsia" w:hAnsiTheme="minorEastAsia" w:hint="eastAsia"/>
+          <w:lang w:eastAsia="zh-CN"/>
+        </w:rPr>
+        <w:t>train</w:t>
+      </w:r>
+      <w:r>
+        <w:t>ing epochs</w:t>
+      </w:r>
+      <w:r>
+        <w:rPr>
+          <w:spacing w:val="-4"/>
+        </w:rPr>
+        <w:t xml:space="preserve"> </w:t>
+      </w:r>
+      <w:r>
+        <w:t xml:space="preserve">is </w:t>
+      </w:r>
+      <w:r>
+        <w:t>10</w:t>
+      </w:r>
+      <w:r>
+        <w:t xml:space="preserve">, the diversity of 3 models </w:t>
+      </w:r>
+      <w:r>
+        <w:t>matins the best.</w:t>
+      </w:r>
+      <w:r>
+        <w:t xml:space="preserve"> </w:t>
+      </w:r>
+      <w:r>
+        <w:t>After</w:t>
+      </w:r>
+      <w:r>
+        <w:rPr>
+          <w:spacing w:val="-6"/>
+        </w:rPr>
+        <w:t xml:space="preserve"> </w:t>
+      </w:r>
+      <w:r>
+        <w:t>training,</w:t>
+      </w:r>
+      <w:r>
+        <w:rPr>
+          <w:spacing w:val="-5"/>
+        </w:rPr>
+        <w:t xml:space="preserve"> </w:t>
+      </w:r>
+      <w:r>
+        <w:t>some</w:t>
+      </w:r>
+      <w:r>
+        <w:rPr>
+          <w:spacing w:val="-6"/>
+        </w:rPr>
+        <w:t xml:space="preserve"> </w:t>
+      </w:r>
+      <w:r>
+        <w:t>message</w:t>
+      </w:r>
+      <w:r>
+        <w:rPr>
+          <w:spacing w:val="-5"/>
+        </w:rPr>
+        <w:t xml:space="preserve"> </w:t>
+      </w:r>
+      <w:r>
+        <w:t>categories</w:t>
+      </w:r>
+      <w:r>
+        <w:rPr>
+          <w:spacing w:val="-5"/>
+        </w:rPr>
+        <w:t xml:space="preserve"> </w:t>
+      </w:r>
+      <w:r>
+        <w:t>are</w:t>
+      </w:r>
+      <w:r>
+        <w:rPr>
+          <w:spacing w:val="-5"/>
+        </w:rPr>
+        <w:t xml:space="preserve"> </w:t>
+      </w:r>
+      <w:r>
+        <w:t>generally lost,</w:t>
+      </w:r>
+      <w:r>
+        <w:t xml:space="preserve"> </w:t>
+      </w:r>
+      <w:r>
+        <w:rPr>
+          <w:rFonts w:asciiTheme="minorEastAsia" w:eastAsiaTheme="minorEastAsia" w:hAnsiTheme="minorEastAsia" w:hint="eastAsia"/>
+          <w:lang w:eastAsia="zh-CN"/>
+        </w:rPr>
+        <w:t>which</w:t>
+      </w:r>
+      <w:r>
+        <w:t xml:space="preserve"> </w:t>
+      </w:r>
+      <w:r>
+        <w:rPr>
+          <w:rFonts w:asciiTheme="minorEastAsia" w:eastAsiaTheme="minorEastAsia" w:hAnsiTheme="minorEastAsia" w:hint="eastAsia"/>
+          <w:lang w:eastAsia="zh-CN"/>
+        </w:rPr>
+        <w:t>意味着</w:t>
+      </w:r>
+      <w:r>
+        <w:rPr>
+          <w:rFonts w:asciiTheme="minorEastAsia" w:eastAsiaTheme="minorEastAsia" w:hAnsiTheme="minorEastAsia"/>
+          <w:lang w:eastAsia="zh-CN"/>
+        </w:rPr>
+        <w:t>f</w:t>
+      </w:r>
+      <w:r>
+        <w:rPr>
+          <w:lang w:eastAsia="zh-CN"/>
+        </w:rPr>
+        <w:t>uzzing test</w:t>
+      </w:r>
+      <w:r>
+        <w:rPr>
+          <w:lang w:eastAsia="zh-CN"/>
+        </w:rPr>
+        <w:t xml:space="preserve"> </w:t>
+      </w:r>
+      <w:r>
+        <w:rPr>
+          <w:rFonts w:asciiTheme="minorEastAsia" w:eastAsiaTheme="minorEastAsia" w:hAnsiTheme="minorEastAsia" w:hint="eastAsia"/>
+          <w:lang w:eastAsia="zh-CN"/>
+        </w:rPr>
+        <w:t>的</w:t>
+      </w:r>
+      <w:r>
+        <w:rPr>
+          <w:lang w:eastAsia="zh-CN"/>
+        </w:rPr>
+        <w:t xml:space="preserve"> </w:t>
+      </w:r>
+      <w:r>
+        <w:rPr>
+          <w:rFonts w:eastAsiaTheme="minorEastAsia" w:hint="eastAsia"/>
+          <w:lang w:eastAsia="zh-CN"/>
+        </w:rPr>
+        <w:t>code</w:t>
+      </w:r>
+      <w:r>
+        <w:rPr>
+          <w:rFonts w:eastAsiaTheme="minorEastAsia"/>
+          <w:lang w:eastAsia="zh-CN"/>
+        </w:rPr>
+        <w:t xml:space="preserve"> coverage </w:t>
+      </w:r>
+      <w:r>
+        <w:rPr>
+          <w:rFonts w:asciiTheme="minorEastAsia" w:eastAsiaTheme="minorEastAsia" w:hAnsiTheme="minorEastAsia" w:hint="eastAsia"/>
+          <w:lang w:eastAsia="zh-CN"/>
+        </w:rPr>
+        <w:t>降低</w:t>
+      </w:r>
+      <w:bookmarkEnd w:id="487"/>
+      <w:bookmarkEnd w:id="488"/>
+      <w:bookmarkEnd w:id="489"/>
+    </w:p>
+    <w:p>
+      <w:pPr>
+        <w:pStyle w:val="a8"/>
+        <w:spacing w:line="249" w:lineRule="auto"/>
+        <w:ind w:left="142" w:right="157"/>
+        <w:jc w:val="both"/>
+      </w:pPr>
+    </w:p>
+    <w:p>
+      <w:pPr>
+        <w:pStyle w:val="a8"/>
+        <w:spacing w:line="249" w:lineRule="auto"/>
+        <w:ind w:left="142" w:right="157"/>
+        <w:jc w:val="both"/>
+      </w:pPr>
+      <w:r>
+        <w:rPr>
+          <w:rFonts w:eastAsiaTheme="minorEastAsia"/>
+          <w:lang w:eastAsia="zh-CN"/>
+        </w:rPr>
+        <w:t xml:space="preserve">The effect of fuzz testing </w:t>
+      </w:r>
+      <w:r>
+        <w:rPr>
+          <w:rFonts w:eastAsiaTheme="minorEastAsia" w:hint="eastAsia"/>
+          <w:lang w:eastAsia="zh-CN"/>
+        </w:rPr>
+        <w:t>de</w:t>
+      </w:r>
+      <w:r>
+        <w:rPr>
+          <w:rFonts w:eastAsiaTheme="minorEastAsia"/>
+          <w:lang w:eastAsia="zh-CN"/>
+        </w:rPr>
+        <w:t xml:space="preserve">pends </w:t>
+      </w:r>
+      <w:r>
+        <w:rPr>
+          <w:rFonts w:eastAsiaTheme="minorEastAsia"/>
+          <w:lang w:eastAsia="zh-CN"/>
+        </w:rPr>
+        <w:t>predominantly</w:t>
+      </w:r>
+      <w:r>
+        <w:rPr>
+          <w:rFonts w:eastAsiaTheme="minorEastAsia"/>
+          <w:lang w:eastAsia="zh-CN"/>
+        </w:rPr>
+        <w:t xml:space="preserve"> on </w:t>
+      </w:r>
+      <w:bookmarkStart w:id="490" w:name="OLE_LINK499"/>
+      <w:bookmarkStart w:id="491" w:name="OLE_LINK500"/>
+      <w:bookmarkStart w:id="492" w:name="OLE_LINK501"/>
+      <w:r>
+        <w:rPr>
+          <w:rFonts w:eastAsiaTheme="minorEastAsia"/>
+          <w:lang w:eastAsia="zh-CN"/>
+        </w:rPr>
+        <w:t>testing depth</w:t>
+      </w:r>
+      <w:bookmarkEnd w:id="490"/>
+      <w:bookmarkEnd w:id="491"/>
+      <w:bookmarkEnd w:id="492"/>
+      <w:r>
+        <w:rPr>
+          <w:rFonts w:eastAsiaTheme="minorEastAsia"/>
+          <w:lang w:eastAsia="zh-CN"/>
+        </w:rPr>
+        <w:t xml:space="preserve"> and high </w:t>
+      </w:r>
+      <w:bookmarkStart w:id="493" w:name="OLE_LINK495"/>
+      <w:bookmarkStart w:id="494" w:name="OLE_LINK496"/>
+      <w:bookmarkStart w:id="495" w:name="OLE_LINK497"/>
+      <w:bookmarkStart w:id="496" w:name="OLE_LINK498"/>
+      <w:r>
+        <w:rPr>
+          <w:rFonts w:eastAsiaTheme="minorEastAsia" w:hint="eastAsia"/>
+          <w:lang w:eastAsia="zh-CN"/>
+        </w:rPr>
+        <w:t>code</w:t>
+      </w:r>
+      <w:r>
+        <w:rPr>
+          <w:rFonts w:eastAsiaTheme="minorEastAsia"/>
+          <w:lang w:eastAsia="zh-CN"/>
+        </w:rPr>
+        <w:t xml:space="preserve"> coverage</w:t>
+      </w:r>
+      <w:bookmarkEnd w:id="493"/>
+      <w:bookmarkEnd w:id="494"/>
+      <w:bookmarkEnd w:id="495"/>
+      <w:bookmarkEnd w:id="496"/>
+      <w:r>
+        <w:rPr>
+          <w:rFonts w:eastAsiaTheme="minorEastAsia"/>
+          <w:lang w:eastAsia="zh-CN"/>
+        </w:rPr>
+        <w:t>.</w:t>
+      </w:r>
+    </w:p>
+    <w:p>
+      <w:pPr>
+        <w:pStyle w:val="a8"/>
+        <w:spacing w:line="249" w:lineRule="auto"/>
+        <w:ind w:left="142" w:right="157"/>
+        <w:jc w:val="both"/>
+      </w:pPr>
+    </w:p>
+    <w:p>
+      <w:pPr>
+        <w:pStyle w:val="a8"/>
+        <w:spacing w:line="249" w:lineRule="auto"/>
+        <w:ind w:left="142" w:right="157"/>
+        <w:jc w:val="both"/>
+        <w:rPr>
+          <w:i/>
+        </w:rPr>
+      </w:pPr>
+      <w:r>
+        <w:t xml:space="preserve">Fig. 5 shows that the generated test cases maintain the diversity of the original training data. Therefore, the model has good performance </w:t>
+      </w:r>
+      <w:r>
+        <w:rPr>
+          <w:spacing w:val="-7"/>
+        </w:rPr>
+        <w:t xml:space="preserve">on </w:t>
+      </w:r>
+      <w:r>
+        <w:t xml:space="preserve">maintaining the test case </w:t>
+      </w:r>
+      <w:r>
+        <w:rPr>
+          <w:spacing w:val="-3"/>
+        </w:rPr>
+        <w:t xml:space="preserve">diversity. </w:t>
+      </w:r>
+      <w:r>
+        <w:t xml:space="preserve">Usually, the richer the data type, the stronger the ability to detect anomalies. Thus, </w:t>
+      </w:r>
+      <w:r>
+        <w:rPr>
+          <w:spacing w:val="-4"/>
+        </w:rPr>
+        <w:t xml:space="preserve">the </w:t>
+      </w:r>
+      <w:r>
+        <w:t xml:space="preserve">trained model can effectively detect bugs as presented in </w:t>
+      </w:r>
+      <w:r>
+        <w:rPr>
+          <w:spacing w:val="-7"/>
+        </w:rPr>
+        <w:t xml:space="preserve">Table </w:t>
+      </w:r>
+      <w:r>
+        <w:rPr>
+          <w:spacing w:val="-9"/>
+        </w:rPr>
+        <w:t>IV.</w:t>
+      </w:r>
+      <w:bookmarkEnd w:id="482"/>
+      <w:bookmarkEnd w:id="483"/>
+    </w:p>
+    <w:p>
+      <w:pPr>
         <w:tabs>
           <w:tab w:val="left" w:pos="488"/>
         </w:tabs>
         <w:spacing w:before="11" w:line="250" w:lineRule="auto"/>
-        <w:rPr>
-          <w:rFonts w:eastAsiaTheme="minorEastAsia"/>
-          <w:b/>
-          <w:i/>
-          <w:sz w:val="20"/>
-          <w:lang w:eastAsia="zh-CN"/>
+        <w:ind w:left="142"/>
+        <w:jc w:val="center"/>
+        <w:rPr>
+          <w:noProof/>
+          <w:lang w:eastAsia="zh-CN" w:bidi="ar-SA"/>
         </w:rPr>
       </w:pPr>
     </w:p>
@@ -21924,913 +21955,10 @@
           <w:tab w:val="left" w:pos="488"/>
         </w:tabs>
         <w:spacing w:before="11" w:line="250" w:lineRule="auto"/>
-        <w:rPr>
-          <w:rFonts w:eastAsiaTheme="minorEastAsia"/>
-          <w:b/>
-          <w:i/>
-          <w:sz w:val="20"/>
-          <w:lang w:eastAsia="zh-CN"/>
-        </w:rPr>
-      </w:pPr>
-    </w:p>
-    <w:p>
-      <w:pPr>
-        <w:pStyle w:val="a8"/>
-        <w:numPr>
-          <w:ilvl w:val="0"/>
-          <w:numId w:val="24"/>
-        </w:numPr>
-        <w:spacing w:line="249" w:lineRule="auto"/>
-        <w:jc w:val="both"/>
-        <w:rPr>
-          <w:rFonts w:asciiTheme="minorEastAsia" w:eastAsiaTheme="minorEastAsia" w:hAnsiTheme="minorEastAsia"/>
-          <w:i/>
-          <w:spacing w:val="-3"/>
-          <w:lang w:eastAsia="zh-CN"/>
-        </w:rPr>
-      </w:pPr>
-      <w:bookmarkStart w:id="497" w:name="OLE_LINK444"/>
-      <w:bookmarkStart w:id="498" w:name="OLE_LINK445"/>
-      <w:bookmarkStart w:id="499" w:name="OLE_LINK446"/>
-      <w:r>
-        <w:rPr>
-          <w:i/>
-        </w:rPr>
-        <w:t>Applying The Method to Another ICP-</w:t>
-      </w:r>
-      <w:r>
-        <w:rPr>
-          <w:i/>
-          <w:spacing w:val="-3"/>
-        </w:rPr>
-        <w:t>EtherCAT</w:t>
-      </w:r>
-    </w:p>
-    <w:bookmarkEnd w:id="497"/>
-    <w:bookmarkEnd w:id="498"/>
-    <w:bookmarkEnd w:id="499"/>
-    <w:p>
-      <w:pPr>
-        <w:pStyle w:val="a8"/>
-        <w:spacing w:line="249" w:lineRule="auto"/>
-        <w:ind w:leftChars="64" w:left="141" w:firstLineChars="50" w:firstLine="100"/>
-        <w:jc w:val="both"/>
-      </w:pPr>
-      <w:r>
-        <w:t xml:space="preserve"> To </w:t>
-      </w:r>
-      <w:r>
-        <w:t xml:space="preserve">demonstrate </w:t>
-      </w:r>
-      <w:r>
-        <w:t xml:space="preserve">our </w:t>
-      </w:r>
-      <w:r>
-        <w:t>methodology</w:t>
-      </w:r>
-      <w:bookmarkStart w:id="500" w:name="OLE_LINK64"/>
-      <w:bookmarkStart w:id="501" w:name="OLE_LINK65"/>
-      <w:r>
-        <w:t xml:space="preserve"> is not just akin to a particular </w:t>
-      </w:r>
-      <w:r>
-        <w:t>ICP</w:t>
-      </w:r>
-      <w:bookmarkEnd w:id="500"/>
-      <w:bookmarkEnd w:id="501"/>
-      <w:r>
-        <w:t xml:space="preserve">, we </w:t>
-      </w:r>
-      <w:r>
-        <w:rPr>
-          <w:rFonts w:hint="eastAsia"/>
-        </w:rPr>
-        <w:t>apply</w:t>
-      </w:r>
-      <w:r>
-        <w:t xml:space="preserve"> </w:t>
-      </w:r>
-      <w:r>
-        <w:t>BLSTM-DCNNFuzz</w:t>
-      </w:r>
-      <w:r>
-        <w:t xml:space="preserve"> </w:t>
-      </w:r>
-      <w:r>
-        <w:t xml:space="preserve">to test </w:t>
-      </w:r>
-      <w:r>
-        <w:t xml:space="preserve">EtherCAT, </w:t>
-      </w:r>
-      <w:r>
-        <w:t xml:space="preserve">another widely used </w:t>
-      </w:r>
-      <w:r>
-        <w:t xml:space="preserve">ICP. We </w:t>
-      </w:r>
-      <w:r>
-        <w:t xml:space="preserve">retrain the model </w:t>
-      </w:r>
-      <w:bookmarkStart w:id="502" w:name="OLE_LINK447"/>
-      <w:bookmarkStart w:id="503" w:name="OLE_LINK448"/>
-      <w:bookmarkStart w:id="504" w:name="OLE_LINK449"/>
-      <w:r>
-        <w:t xml:space="preserve">with captured </w:t>
-      </w:r>
-      <w:r>
-        <w:t xml:space="preserve">EtherCAT </w:t>
-      </w:r>
-      <w:r>
-        <w:t xml:space="preserve">data frames. </w:t>
-      </w:r>
-      <w:r>
-        <w:t>With the newly trained model, massive test cases</w:t>
-      </w:r>
-      <w:r>
-        <w:t xml:space="preserve"> are </w:t>
-      </w:r>
-      <w:r>
-        <w:t>generate</w:t>
-      </w:r>
-      <w:r>
-        <w:rPr>
-          <w:rFonts w:asciiTheme="minorEastAsia" w:eastAsiaTheme="minorEastAsia" w:hAnsiTheme="minorEastAsia" w:hint="eastAsia"/>
-          <w:lang w:eastAsia="zh-CN"/>
-        </w:rPr>
-        <w:t>d</w:t>
-      </w:r>
-      <w:r>
-        <w:t xml:space="preserve"> </w:t>
-      </w:r>
-      <w:r>
-        <w:t>expediently</w:t>
-      </w:r>
-      <w:r>
-        <w:t xml:space="preserve"> t</w:t>
-      </w:r>
-      <w:r>
-        <w:t>o</w:t>
-      </w:r>
-      <w:r>
-        <w:t xml:space="preserve"> detect the </w:t>
-      </w:r>
-      <w:r>
-        <w:t>potential vulnerabilities</w:t>
-      </w:r>
-      <w:r>
-        <w:t xml:space="preserve"> of</w:t>
-      </w:r>
-      <w:r>
-        <w:t xml:space="preserve"> EtherCAT protocol. </w:t>
-      </w:r>
-      <w:r>
-        <w:t xml:space="preserve">The </w:t>
-      </w:r>
-      <w:r>
-        <w:t xml:space="preserve">following </w:t>
-      </w:r>
-      <w:r>
-        <w:t xml:space="preserve">presents </w:t>
-      </w:r>
-      <w:r>
-        <w:t>the details.</w:t>
-      </w:r>
-      <w:bookmarkEnd w:id="502"/>
-      <w:bookmarkEnd w:id="503"/>
-      <w:bookmarkEnd w:id="504"/>
-    </w:p>
-    <w:p>
-      <w:pPr>
-        <w:pStyle w:val="a8"/>
-        <w:numPr>
-          <w:ilvl w:val="0"/>
-          <w:numId w:val="29"/>
-        </w:numPr>
-        <w:spacing w:line="249" w:lineRule="auto"/>
-        <w:jc w:val="both"/>
-        <w:rPr>
-          <w:color w:val="FF0000"/>
-          <w:highlight w:val="yellow"/>
-        </w:rPr>
-      </w:pPr>
-      <w:r>
-        <w:rPr>
-          <w:b/>
-          <w:i/>
-        </w:rPr>
-        <w:t>Co</w:t>
-      </w:r>
-      <w:r>
-        <w:rPr>
-          <w:b/>
-          <w:i/>
-        </w:rPr>
-        <w:t xml:space="preserve">mmunication details of </w:t>
-      </w:r>
-      <w:bookmarkStart w:id="505" w:name="OLE_LINK207"/>
-      <w:bookmarkStart w:id="506" w:name="OLE_LINK208"/>
-      <w:bookmarkStart w:id="507" w:name="OLE_LINK209"/>
-      <w:bookmarkStart w:id="508" w:name="OLE_LINK210"/>
-      <w:bookmarkStart w:id="509" w:name="OLE_LINK211"/>
-      <w:bookmarkStart w:id="510" w:name="OLE_LINK212"/>
-      <w:bookmarkStart w:id="511" w:name="OLE_LINK213"/>
-      <w:bookmarkStart w:id="512" w:name="OLE_LINK214"/>
-      <w:bookmarkStart w:id="513" w:name="OLE_LINK215"/>
-      <w:bookmarkStart w:id="514" w:name="OLE_LINK216"/>
-      <w:bookmarkStart w:id="515" w:name="OLE_LINK217"/>
-      <w:bookmarkStart w:id="516" w:name="OLE_LINK218"/>
-      <w:bookmarkStart w:id="517" w:name="OLE_LINK219"/>
-      <w:bookmarkStart w:id="518" w:name="OLE_LINK220"/>
-      <w:r>
-        <w:rPr>
-          <w:b/>
-          <w:i/>
-        </w:rPr>
-        <w:t>EtherCAT</w:t>
-      </w:r>
-      <w:bookmarkEnd w:id="505"/>
-      <w:bookmarkEnd w:id="506"/>
-      <w:bookmarkEnd w:id="507"/>
-      <w:bookmarkEnd w:id="508"/>
-      <w:bookmarkEnd w:id="509"/>
-      <w:bookmarkEnd w:id="510"/>
-      <w:bookmarkEnd w:id="511"/>
-      <w:bookmarkEnd w:id="512"/>
-      <w:bookmarkEnd w:id="513"/>
-      <w:bookmarkEnd w:id="514"/>
-      <w:bookmarkEnd w:id="515"/>
-      <w:bookmarkEnd w:id="516"/>
-      <w:bookmarkEnd w:id="517"/>
-      <w:bookmarkEnd w:id="518"/>
-      <w:r>
-        <w:t xml:space="preserve">. </w:t>
-      </w:r>
-      <w:r>
-        <w:rPr>
-          <w:rFonts w:asciiTheme="minorEastAsia" w:eastAsiaTheme="minorEastAsia" w:hAnsiTheme="minorEastAsia"/>
-          <w:lang w:eastAsia="zh-CN"/>
-        </w:rPr>
-        <w:t xml:space="preserve"> </w:t>
-      </w:r>
-    </w:p>
-    <w:p>
-      <w:pPr>
-        <w:pStyle w:val="a8"/>
-        <w:spacing w:line="249" w:lineRule="auto"/>
-        <w:ind w:firstLine="420"/>
-        <w:jc w:val="both"/>
-        <w:rPr>
-          <w:rFonts w:eastAsiaTheme="minorEastAsia"/>
-          <w:lang w:eastAsia="zh-CN"/>
-        </w:rPr>
-      </w:pPr>
-      <w:bookmarkStart w:id="519" w:name="OLE_LINK450"/>
-      <w:bookmarkStart w:id="520" w:name="OLE_LINK451"/>
-      <w:r>
-        <w:rPr>
-          <w:rFonts w:eastAsiaTheme="minorEastAsia"/>
-          <w:lang w:eastAsia="zh-CN"/>
-        </w:rPr>
-        <w:t>EtherCAT uses a dedicated Ethernet data frame type definition to transport EtherCAT packets of Ethernet data frames</w:t>
-      </w:r>
-      <w:r>
-        <w:rPr>
-          <w:rFonts w:eastAsiaTheme="minorEastAsia"/>
-          <w:lang w:eastAsia="zh-CN"/>
-        </w:rPr>
-        <w:t xml:space="preserve">. </w:t>
-      </w:r>
-      <w:r>
-        <w:rPr>
-          <w:rFonts w:eastAsiaTheme="minorEastAsia" w:hint="eastAsia"/>
-          <w:lang w:eastAsia="zh-CN"/>
-        </w:rPr>
-        <w:t>T</w:t>
-      </w:r>
-      <w:r>
-        <w:rPr>
-          <w:rFonts w:eastAsiaTheme="minorEastAsia"/>
-          <w:lang w:eastAsia="zh-CN"/>
-        </w:rPr>
-        <w:t xml:space="preserve">he </w:t>
-      </w:r>
-      <w:r>
-        <w:rPr>
-          <w:rFonts w:eastAsiaTheme="minorEastAsia"/>
-          <w:lang w:eastAsia="zh-CN"/>
-        </w:rPr>
-        <w:t>master</w:t>
-      </w:r>
-      <w:r>
-        <w:rPr>
-          <w:rFonts w:eastAsiaTheme="minorEastAsia"/>
-          <w:lang w:eastAsia="zh-CN"/>
-        </w:rPr>
-        <w:t xml:space="preserve"> station </w:t>
-      </w:r>
-      <w:r>
-        <w:rPr>
-          <w:rFonts w:eastAsiaTheme="minorEastAsia"/>
-          <w:lang w:eastAsia="zh-CN"/>
-        </w:rPr>
-        <w:t>initiate</w:t>
-      </w:r>
-      <w:r>
-        <w:rPr>
-          <w:rFonts w:eastAsiaTheme="minorEastAsia"/>
-          <w:lang w:eastAsia="zh-CN"/>
-        </w:rPr>
-        <w:t>s</w:t>
-      </w:r>
-      <w:r>
-        <w:rPr>
-          <w:rFonts w:eastAsiaTheme="minorEastAsia"/>
-          <w:lang w:eastAsia="zh-CN"/>
-        </w:rPr>
-        <w:t xml:space="preserve"> </w:t>
-      </w:r>
-      <w:r>
-        <w:rPr>
-          <w:rFonts w:eastAsiaTheme="minorEastAsia"/>
-          <w:lang w:eastAsia="zh-CN"/>
-        </w:rPr>
-        <w:t xml:space="preserve">the communication process </w:t>
-      </w:r>
-      <w:r>
-        <w:rPr>
-          <w:rFonts w:eastAsiaTheme="minorEastAsia"/>
-          <w:lang w:eastAsia="zh-CN"/>
-        </w:rPr>
-        <w:t xml:space="preserve">and controls the working status of the slave </w:t>
-      </w:r>
-      <w:r>
-        <w:rPr>
-          <w:rFonts w:eastAsiaTheme="minorEastAsia"/>
-          <w:lang w:eastAsia="zh-CN"/>
-        </w:rPr>
-        <w:t>stations</w:t>
-      </w:r>
-      <w:r>
-        <w:rPr>
-          <w:rFonts w:eastAsiaTheme="minorEastAsia"/>
-          <w:lang w:eastAsia="zh-CN"/>
-        </w:rPr>
-        <w:t xml:space="preserve"> </w:t>
-      </w:r>
-      <w:r>
-        <w:rPr>
-          <w:rFonts w:eastAsiaTheme="minorEastAsia"/>
-          <w:lang w:eastAsia="zh-CN"/>
-        </w:rPr>
-        <w:t>via</w:t>
-      </w:r>
-      <w:r>
-        <w:rPr>
-          <w:rFonts w:eastAsiaTheme="minorEastAsia"/>
-          <w:lang w:eastAsia="zh-CN"/>
-        </w:rPr>
-        <w:t xml:space="preserve"> process data communication.</w:t>
-      </w:r>
-      <w:r>
-        <w:rPr>
-          <w:rFonts w:eastAsiaTheme="minorEastAsia"/>
-          <w:lang w:eastAsia="zh-CN"/>
-        </w:rPr>
-        <w:t xml:space="preserve"> </w:t>
-      </w:r>
-      <w:r>
-        <w:rPr>
-          <w:rFonts w:eastAsiaTheme="minorEastAsia"/>
-          <w:lang w:eastAsia="zh-CN"/>
-        </w:rPr>
-        <w:t xml:space="preserve">The EtherCAT slave </w:t>
-      </w:r>
-      <w:r>
-        <w:rPr>
-          <w:rFonts w:eastAsiaTheme="minorEastAsia"/>
-          <w:lang w:eastAsia="zh-CN"/>
-        </w:rPr>
-        <w:t>stations</w:t>
-      </w:r>
-      <w:r>
-        <w:rPr>
-          <w:rFonts w:eastAsiaTheme="minorEastAsia"/>
-          <w:lang w:eastAsia="zh-CN"/>
-        </w:rPr>
-        <w:t xml:space="preserve"> </w:t>
-      </w:r>
-      <w:r>
-        <w:rPr>
-          <w:rFonts w:eastAsiaTheme="minorEastAsia"/>
-          <w:lang w:eastAsia="zh-CN"/>
-        </w:rPr>
-        <w:t xml:space="preserve">extract the control information and commands </w:t>
-      </w:r>
-      <w:r>
-        <w:rPr>
-          <w:rFonts w:eastAsiaTheme="minorEastAsia"/>
-          <w:lang w:eastAsia="zh-CN"/>
-        </w:rPr>
-        <w:t xml:space="preserve">from the </w:t>
-      </w:r>
-      <w:r>
-        <w:rPr>
-          <w:rFonts w:eastAsiaTheme="minorEastAsia"/>
-          <w:lang w:eastAsia="zh-CN"/>
-        </w:rPr>
-        <w:t>protocol</w:t>
-      </w:r>
-      <w:r>
-        <w:rPr>
-          <w:rFonts w:eastAsiaTheme="minorEastAsia"/>
-          <w:lang w:eastAsia="zh-CN"/>
-        </w:rPr>
-        <w:t xml:space="preserve"> message</w:t>
-      </w:r>
-      <w:r>
-        <w:rPr>
-          <w:rFonts w:eastAsiaTheme="minorEastAsia"/>
-          <w:lang w:eastAsia="zh-CN"/>
-        </w:rPr>
-        <w:t>s</w:t>
-      </w:r>
-      <w:r>
-        <w:rPr>
-          <w:rFonts w:eastAsiaTheme="minorEastAsia"/>
-          <w:lang w:eastAsia="zh-CN"/>
-        </w:rPr>
-        <w:t xml:space="preserve"> </w:t>
-      </w:r>
-      <w:r>
-        <w:rPr>
-          <w:rFonts w:eastAsiaTheme="minorEastAsia"/>
-          <w:lang w:eastAsia="zh-CN"/>
-        </w:rPr>
-        <w:t xml:space="preserve">sent by the master </w:t>
-      </w:r>
-      <w:r>
-        <w:rPr>
-          <w:rFonts w:eastAsiaTheme="minorEastAsia"/>
-          <w:lang w:eastAsia="zh-CN"/>
-        </w:rPr>
-        <w:t>station</w:t>
-      </w:r>
-      <w:r>
-        <w:rPr>
-          <w:rFonts w:eastAsiaTheme="minorEastAsia"/>
-          <w:lang w:eastAsia="zh-CN"/>
-        </w:rPr>
-        <w:t>, and insert</w:t>
-      </w:r>
-      <w:r>
-        <w:rPr>
-          <w:rFonts w:eastAsiaTheme="minorEastAsia"/>
-          <w:lang w:eastAsia="zh-CN"/>
-        </w:rPr>
-        <w:t xml:space="preserve"> the relevant</w:t>
-      </w:r>
-      <w:r>
-        <w:rPr>
-          <w:rFonts w:eastAsiaTheme="minorEastAsia"/>
-          <w:lang w:eastAsia="zh-CN"/>
-        </w:rPr>
-        <w:t xml:space="preserve"> information </w:t>
-      </w:r>
-      <w:r>
-        <w:rPr>
-          <w:rFonts w:eastAsiaTheme="minorEastAsia"/>
-          <w:lang w:eastAsia="zh-CN"/>
-        </w:rPr>
-        <w:t>and the collected data of the local industrial field device associated with itself.</w:t>
-      </w:r>
-      <w:r>
-        <w:rPr>
-          <w:rFonts w:eastAsiaTheme="minorEastAsia"/>
-          <w:lang w:eastAsia="zh-CN"/>
-        </w:rPr>
-        <w:t xml:space="preserve"> Then</w:t>
-      </w:r>
-      <w:r>
-        <w:rPr>
-          <w:rFonts w:eastAsiaTheme="minorEastAsia"/>
-          <w:lang w:eastAsia="zh-CN"/>
-        </w:rPr>
-        <w:t xml:space="preserve"> this Ethernet data message</w:t>
-      </w:r>
-      <w:r>
-        <w:rPr>
-          <w:rFonts w:eastAsiaTheme="minorEastAsia"/>
-          <w:lang w:eastAsia="zh-CN"/>
-        </w:rPr>
-        <w:t xml:space="preserve"> is </w:t>
-      </w:r>
-      <w:r>
-        <w:rPr>
-          <w:rFonts w:eastAsiaTheme="minorEastAsia"/>
-          <w:lang w:eastAsia="zh-CN"/>
-        </w:rPr>
-        <w:t>transfer</w:t>
-      </w:r>
-      <w:r>
-        <w:rPr>
-          <w:rFonts w:eastAsiaTheme="minorEastAsia"/>
-          <w:lang w:eastAsia="zh-CN"/>
-        </w:rPr>
-        <w:t>red</w:t>
-      </w:r>
-      <w:r>
-        <w:rPr>
-          <w:rFonts w:eastAsiaTheme="minorEastAsia"/>
-          <w:lang w:eastAsia="zh-CN"/>
-        </w:rPr>
-        <w:t xml:space="preserve"> to the next EtherCAT slave </w:t>
-      </w:r>
-      <w:r>
-        <w:rPr>
-          <w:rFonts w:eastAsiaTheme="minorEastAsia"/>
-          <w:lang w:eastAsia="zh-CN"/>
-        </w:rPr>
-        <w:t>stations. T</w:t>
-      </w:r>
-      <w:r>
-        <w:rPr>
-          <w:rFonts w:eastAsiaTheme="minorEastAsia"/>
-          <w:lang w:eastAsia="zh-CN"/>
-        </w:rPr>
-        <w:t>he operation</w:t>
-      </w:r>
-      <w:r>
-        <w:rPr>
-          <w:rFonts w:eastAsiaTheme="minorEastAsia"/>
-          <w:lang w:eastAsia="zh-CN"/>
-        </w:rPr>
-        <w:t xml:space="preserve"> </w:t>
-      </w:r>
-      <w:r>
-        <w:rPr>
-          <w:rFonts w:eastAsiaTheme="minorEastAsia"/>
-          <w:lang w:eastAsia="zh-CN"/>
-        </w:rPr>
-        <w:t>repeat</w:t>
-      </w:r>
-      <w:r>
-        <w:rPr>
-          <w:rFonts w:eastAsiaTheme="minorEastAsia"/>
-          <w:lang w:eastAsia="zh-CN"/>
-        </w:rPr>
-        <w:t>s until all slave stations are</w:t>
-      </w:r>
-      <w:r>
-        <w:rPr>
-          <w:rFonts w:eastAsiaTheme="minorEastAsia"/>
-          <w:lang w:eastAsia="zh-CN"/>
-        </w:rPr>
-        <w:t xml:space="preserve"> traversed</w:t>
-      </w:r>
-      <w:r>
-        <w:rPr>
-          <w:rFonts w:eastAsiaTheme="minorEastAsia"/>
-          <w:lang w:eastAsia="zh-CN"/>
-        </w:rPr>
-        <w:t>.</w:t>
-      </w:r>
-      <w:r>
-        <w:rPr>
-          <w:color w:val="FF0000"/>
-          <w:w w:val="99"/>
-        </w:rPr>
-        <w:t xml:space="preserve"> </w:t>
-      </w:r>
-    </w:p>
-    <w:bookmarkEnd w:id="519"/>
-    <w:bookmarkEnd w:id="520"/>
-    <w:p>
-      <w:pPr>
-        <w:pStyle w:val="a8"/>
-        <w:spacing w:line="249" w:lineRule="auto"/>
-        <w:jc w:val="center"/>
-        <w:rPr>
-          <w:w w:val="99"/>
-        </w:rPr>
-      </w:pPr>
-    </w:p>
-    <w:p>
-      <w:pPr>
-        <w:pStyle w:val="a8"/>
-        <w:numPr>
-          <w:ilvl w:val="0"/>
-          <w:numId w:val="29"/>
-        </w:numPr>
-        <w:spacing w:line="249" w:lineRule="auto"/>
-        <w:jc w:val="both"/>
-      </w:pPr>
-      <w:r>
-        <w:rPr>
-          <w:b/>
-          <w:i/>
-        </w:rPr>
-        <w:t>Detected potential vulnerabilities</w:t>
-      </w:r>
-      <w:r>
-        <w:t xml:space="preserve">. </w:t>
-      </w:r>
-    </w:p>
-    <w:p>
-      <w:pPr>
-        <w:pStyle w:val="a8"/>
-        <w:spacing w:line="249" w:lineRule="auto"/>
-        <w:ind w:firstLine="420"/>
-        <w:jc w:val="both"/>
-      </w:pPr>
-      <w:bookmarkStart w:id="521" w:name="OLE_LINK452"/>
-      <w:bookmarkStart w:id="522" w:name="OLE_LINK453"/>
-      <w:r>
-        <w:rPr>
-          <w:rFonts w:eastAsiaTheme="minorEastAsia"/>
-          <w:lang w:eastAsia="zh-CN"/>
-        </w:rPr>
-        <w:t xml:space="preserve">We </w:t>
-      </w:r>
-      <w:r>
-        <w:rPr>
-          <w:rFonts w:eastAsiaTheme="minorEastAsia"/>
-          <w:lang w:eastAsia="zh-CN"/>
-        </w:rPr>
-        <w:t xml:space="preserve">detected </w:t>
-      </w:r>
-      <w:r>
-        <w:rPr>
-          <w:rFonts w:eastAsiaTheme="minorEastAsia"/>
-          <w:lang w:eastAsia="zh-CN"/>
-        </w:rPr>
-        <w:t>these potential vulnerabilities including</w:t>
-      </w:r>
-      <w:r>
-        <w:rPr>
-          <w:rFonts w:eastAsiaTheme="minorEastAsia"/>
-          <w:lang w:eastAsia="zh-CN"/>
-        </w:rPr>
-        <w:t xml:space="preserve"> </w:t>
-      </w:r>
-      <w:r>
-        <w:rPr>
-          <w:rFonts w:eastAsiaTheme="minorEastAsia"/>
-          <w:lang w:eastAsia="zh-CN"/>
-        </w:rPr>
-        <w:t>man-in-the-middle</w:t>
-      </w:r>
-      <w:bookmarkStart w:id="523" w:name="OLE_LINK228"/>
-      <w:bookmarkStart w:id="524" w:name="OLE_LINK229"/>
-      <w:r>
-        <w:rPr>
-          <w:rFonts w:eastAsiaTheme="minorEastAsia"/>
-          <w:lang w:eastAsia="zh-CN"/>
-        </w:rPr>
-        <w:t xml:space="preserve"> (MITM)</w:t>
-      </w:r>
-      <w:r>
-        <w:rPr>
-          <w:rFonts w:eastAsiaTheme="minorEastAsia"/>
-          <w:lang w:eastAsia="zh-CN"/>
-        </w:rPr>
-        <w:t>, MAC address spoofing, slave address attack,</w:t>
-      </w:r>
-      <w:r>
-        <w:rPr>
-          <w:rFonts w:eastAsiaTheme="minorEastAsia"/>
-          <w:lang w:eastAsia="zh-CN"/>
-        </w:rPr>
-        <w:t xml:space="preserve"> packet injection</w:t>
-      </w:r>
-      <w:r>
-        <w:rPr>
-          <w:rFonts w:eastAsiaTheme="minorEastAsia" w:hint="eastAsia"/>
-          <w:lang w:eastAsia="zh-CN"/>
-        </w:rPr>
-        <w:t>,</w:t>
-      </w:r>
-      <w:r>
-        <w:rPr>
-          <w:rFonts w:eastAsiaTheme="minorEastAsia"/>
-          <w:lang w:eastAsia="zh-CN"/>
-        </w:rPr>
-        <w:t xml:space="preserve"> working counter (WKC) attack</w:t>
-      </w:r>
-      <w:bookmarkEnd w:id="523"/>
-      <w:bookmarkEnd w:id="524"/>
-      <w:r>
-        <w:rPr>
-          <w:rFonts w:eastAsiaTheme="minorEastAsia"/>
-          <w:lang w:eastAsia="zh-CN"/>
-        </w:rPr>
-        <w:t xml:space="preserve"> </w:t>
-      </w:r>
-      <w:r>
-        <w:rPr>
-          <w:rFonts w:eastAsiaTheme="minorEastAsia"/>
-          <w:lang w:eastAsia="zh-CN"/>
-        </w:rPr>
-        <w:t>and so on</w:t>
-      </w:r>
-      <w:r>
-        <w:rPr>
-          <w:rFonts w:eastAsiaTheme="minorEastAsia"/>
-          <w:lang w:eastAsia="zh-CN"/>
-        </w:rPr>
-        <w:t>.</w:t>
-      </w:r>
-      <w:r>
-        <w:rPr>
-          <w:rFonts w:eastAsiaTheme="minorEastAsia"/>
-          <w:lang w:eastAsia="zh-CN"/>
-        </w:rPr>
-        <w:t xml:space="preserve"> </w:t>
-      </w:r>
-      <w:r>
-        <w:rPr>
-          <w:rFonts w:eastAsiaTheme="minorEastAsia"/>
-          <w:lang w:eastAsia="zh-CN"/>
-        </w:rPr>
-        <w:t xml:space="preserve">In the experiment, we send the generated data messages </w:t>
-      </w:r>
-      <w:r>
-        <w:rPr>
-          <w:rFonts w:ascii="Georgia" w:eastAsiaTheme="minorEastAsia" w:hAnsi="Georgia"/>
-          <w:i/>
-          <w:lang w:eastAsia="zh-CN"/>
-        </w:rPr>
-        <w:t>S</w:t>
-      </w:r>
-      <w:r>
-        <w:rPr>
-          <w:rFonts w:ascii="Lucida Sans Unicode" w:eastAsiaTheme="minorEastAsia" w:hAnsi="Lucida Sans Unicode" w:cs="Lucida Sans Unicode"/>
-          <w:i/>
-          <w:vertAlign w:val="subscript"/>
-          <w:lang w:eastAsia="zh-CN"/>
-        </w:rPr>
-        <w:t>i</w:t>
-      </w:r>
-      <w:r>
-        <w:rPr>
-          <w:rFonts w:eastAsiaTheme="minorEastAsia"/>
-          <w:lang w:eastAsia="zh-CN"/>
-        </w:rPr>
-        <w:t xml:space="preserve"> to the slave stations and record the corresponding </w:t>
-      </w:r>
-      <w:bookmarkStart w:id="525" w:name="OLE_LINK184"/>
-      <w:bookmarkStart w:id="526" w:name="OLE_LINK185"/>
-      <w:r>
-        <w:rPr>
-          <w:rFonts w:eastAsiaTheme="minorEastAsia"/>
-          <w:lang w:eastAsia="zh-CN"/>
-        </w:rPr>
-        <w:t>received message</w:t>
-      </w:r>
-      <w:bookmarkEnd w:id="525"/>
-      <w:bookmarkEnd w:id="526"/>
-      <w:r>
-        <w:rPr>
-          <w:rFonts w:eastAsiaTheme="minorEastAsia"/>
-          <w:lang w:eastAsia="zh-CN"/>
-        </w:rPr>
-        <w:t xml:space="preserve"> </w:t>
-      </w:r>
-      <w:r>
-        <w:rPr>
-          <w:rFonts w:ascii="Georgia" w:eastAsiaTheme="minorEastAsia" w:hAnsi="Georgia"/>
-          <w:i/>
-          <w:lang w:eastAsia="zh-CN"/>
-        </w:rPr>
-        <w:t>R</w:t>
-      </w:r>
-      <w:r>
-        <w:rPr>
-          <w:rFonts w:ascii="Lucida Sans Unicode" w:eastAsiaTheme="minorEastAsia" w:hAnsi="Lucida Sans Unicode" w:cs="Lucida Sans Unicode"/>
-          <w:vertAlign w:val="subscript"/>
-          <w:lang w:eastAsia="zh-CN"/>
-        </w:rPr>
-        <w:t>i</w:t>
-      </w:r>
-      <w:r>
-        <w:rPr>
-          <w:rFonts w:eastAsiaTheme="minorEastAsia"/>
-          <w:lang w:eastAsia="zh-CN"/>
-        </w:rPr>
-        <w:t>. We get massive message pairs &lt;</w:t>
-      </w:r>
-      <w:bookmarkStart w:id="527" w:name="OLE_LINK226"/>
-      <w:bookmarkStart w:id="528" w:name="OLE_LINK227"/>
-      <w:r>
-        <w:rPr>
-          <w:rFonts w:eastAsiaTheme="minorEastAsia"/>
-          <w:lang w:eastAsia="zh-CN"/>
-        </w:rPr>
-        <w:t xml:space="preserve"> </w:t>
-      </w:r>
-      <w:r>
-        <w:rPr>
-          <w:rFonts w:ascii="Georgia" w:eastAsiaTheme="minorEastAsia" w:hAnsi="Georgia"/>
-          <w:i/>
-          <w:lang w:eastAsia="zh-CN"/>
-        </w:rPr>
-        <w:t>S</w:t>
-      </w:r>
-      <w:r>
-        <w:rPr>
-          <w:rFonts w:ascii="Lucida Sans Unicode" w:eastAsiaTheme="minorEastAsia" w:hAnsi="Lucida Sans Unicode" w:cs="Lucida Sans Unicode"/>
-          <w:i/>
-          <w:vertAlign w:val="subscript"/>
-          <w:lang w:eastAsia="zh-CN"/>
-        </w:rPr>
-        <w:t>i</w:t>
-      </w:r>
-      <w:bookmarkEnd w:id="527"/>
-      <w:bookmarkEnd w:id="528"/>
-      <w:r>
-        <w:rPr>
-          <w:rFonts w:ascii="Georgia" w:eastAsiaTheme="minorEastAsia" w:hAnsi="Georgia"/>
-          <w:i/>
-          <w:lang w:eastAsia="zh-CN"/>
-        </w:rPr>
-        <w:t>,</w:t>
-      </w:r>
-      <w:r>
-        <w:rPr>
-          <w:rFonts w:ascii="Georgia" w:eastAsiaTheme="minorEastAsia" w:hAnsi="Georgia"/>
-          <w:i/>
-          <w:lang w:eastAsia="zh-CN"/>
-        </w:rPr>
-        <w:t xml:space="preserve"> R</w:t>
-      </w:r>
-      <w:r>
-        <w:rPr>
-          <w:rFonts w:ascii="Lucida Sans Unicode" w:eastAsiaTheme="minorEastAsia" w:hAnsi="Lucida Sans Unicode" w:cs="Lucida Sans Unicode"/>
-          <w:i/>
-          <w:vertAlign w:val="subscript"/>
-          <w:lang w:eastAsia="zh-CN"/>
-        </w:rPr>
-        <w:t>i</w:t>
-      </w:r>
-      <w:r>
-        <w:rPr>
-          <w:rFonts w:eastAsiaTheme="minorEastAsia"/>
-          <w:lang w:eastAsia="zh-CN"/>
-        </w:rPr>
-        <w:t xml:space="preserve"> &gt;. </w:t>
-      </w:r>
-      <w:bookmarkStart w:id="529" w:name="OLE_LINK66"/>
-      <w:bookmarkStart w:id="530" w:name="OLE_LINK81"/>
-      <w:r>
-        <w:rPr>
-          <w:rFonts w:eastAsiaTheme="minorEastAsia"/>
-          <w:lang w:eastAsia="zh-CN"/>
-        </w:rPr>
-        <w:t xml:space="preserve">According to the </w:t>
-      </w:r>
-      <w:r>
-        <w:rPr>
-          <w:rFonts w:eastAsiaTheme="minorEastAsia"/>
-          <w:lang w:eastAsia="zh-CN"/>
-        </w:rPr>
-        <w:t xml:space="preserve">protocol abnormal characterization </w:t>
-      </w:r>
-      <w:r>
-        <w:rPr>
-          <w:rFonts w:eastAsiaTheme="minorEastAsia"/>
-          <w:lang w:eastAsia="zh-CN"/>
-        </w:rPr>
-        <w:t>above, we analyzed and compared the specified field values and obtained the following statistical results.</w:t>
-      </w:r>
-      <w:bookmarkEnd w:id="529"/>
-      <w:bookmarkEnd w:id="530"/>
-      <w:r>
-        <w:rPr>
-          <w:rFonts w:eastAsiaTheme="minorEastAsia"/>
-          <w:lang w:eastAsia="zh-CN"/>
-        </w:rPr>
-        <w:t xml:space="preserve"> Experiments on the EtherCAT protocol prove that our method </w:t>
-      </w:r>
-      <w:r>
-        <w:rPr>
-          <w:rFonts w:eastAsiaTheme="minorEastAsia"/>
-          <w:lang w:eastAsia="zh-CN"/>
-        </w:rPr>
-        <w:t xml:space="preserve">has great </w:t>
-      </w:r>
-      <w:r>
-        <w:rPr>
-          <w:rFonts w:ascii="TimesLTStd-Roman" w:eastAsiaTheme="minorEastAsia" w:hAnsi="TimesLTStd-Roman" w:cs="TimesLTStd-Roman"/>
-          <w:lang w:eastAsia="zh-CN" w:bidi="ar-SA"/>
-        </w:rPr>
-        <w:t>versatility.</w:t>
-      </w:r>
-    </w:p>
-    <w:bookmarkEnd w:id="521"/>
-    <w:bookmarkEnd w:id="522"/>
-    <w:p>
-      <w:pPr>
-        <w:pStyle w:val="a8"/>
-        <w:spacing w:line="249" w:lineRule="auto"/>
+        <w:ind w:left="142"/>
+        <w:rPr>
+          <w:sz w:val="20"/>
+        </w:rPr>
       </w:pPr>
       <w:r>
         <w:rPr>
@@ -22838,10 +21966,10 @@
           <w:lang w:eastAsia="zh-CN" w:bidi="ar-SA"/>
         </w:rPr>
         <w:drawing>
-          <wp:inline distT="0" distB="0" distL="0" distR="0" wp14:anchorId="0C5A40C0" wp14:editId="7C60BC20">
-            <wp:extent cx="3217545" cy="1057910"/>
-            <wp:effectExtent l="0" t="0" r="1905" b="8890"/>
-            <wp:docPr id="728" name="图片 728"/>
+          <wp:inline distT="0" distB="0" distL="0" distR="0" wp14:anchorId="5FE85529" wp14:editId="6F17EA4C">
+            <wp:extent cx="3019425" cy="2257425"/>
+            <wp:effectExtent l="0" t="0" r="9525" b="9525"/>
+            <wp:docPr id="8" name="图片 8"/>
             <wp:cNvGraphicFramePr>
               <a:graphicFrameLocks xmlns:a="http://schemas.openxmlformats.org/drawingml/2006/main" noChangeAspect="1"/>
             </wp:cNvGraphicFramePr>
@@ -22861,6 +21989,977 @@
                   <pic:spPr>
                     <a:xfrm>
                       <a:off x="0" y="0"/>
+                      <a:ext cx="3019425" cy="2257425"/>
+                    </a:xfrm>
+                    <a:prstGeom prst="rect">
+                      <a:avLst/>
+                    </a:prstGeom>
+                  </pic:spPr>
+                </pic:pic>
+              </a:graphicData>
+            </a:graphic>
+          </wp:inline>
+        </w:drawing>
+      </w:r>
+    </w:p>
+    <w:p>
+      <w:pPr>
+        <w:tabs>
+          <w:tab w:val="left" w:pos="488"/>
+        </w:tabs>
+        <w:spacing w:before="11" w:line="250" w:lineRule="auto"/>
+        <w:rPr>
+          <w:rFonts w:eastAsiaTheme="minorEastAsia"/>
+          <w:b/>
+          <w:i/>
+          <w:sz w:val="20"/>
+          <w:lang w:eastAsia="zh-CN"/>
+        </w:rPr>
+      </w:pPr>
+    </w:p>
+    <w:p>
+      <w:pPr>
+        <w:tabs>
+          <w:tab w:val="left" w:pos="488"/>
+        </w:tabs>
+        <w:spacing w:before="11" w:line="250" w:lineRule="auto"/>
+        <w:rPr>
+          <w:rFonts w:eastAsiaTheme="minorEastAsia"/>
+          <w:b/>
+          <w:i/>
+          <w:sz w:val="20"/>
+          <w:lang w:eastAsia="zh-CN"/>
+        </w:rPr>
+      </w:pPr>
+    </w:p>
+    <w:p>
+      <w:pPr>
+        <w:pStyle w:val="a8"/>
+        <w:numPr>
+          <w:ilvl w:val="0"/>
+          <w:numId w:val="24"/>
+        </w:numPr>
+        <w:spacing w:line="249" w:lineRule="auto"/>
+        <w:jc w:val="both"/>
+        <w:rPr>
+          <w:rFonts w:asciiTheme="minorEastAsia" w:eastAsiaTheme="minorEastAsia" w:hAnsiTheme="minorEastAsia"/>
+          <w:i/>
+          <w:spacing w:val="-3"/>
+          <w:lang w:eastAsia="zh-CN"/>
+        </w:rPr>
+      </w:pPr>
+      <w:bookmarkStart w:id="497" w:name="OLE_LINK444"/>
+      <w:bookmarkStart w:id="498" w:name="OLE_LINK445"/>
+      <w:bookmarkStart w:id="499" w:name="OLE_LINK446"/>
+      <w:r>
+        <w:rPr>
+          <w:i/>
+        </w:rPr>
+        <w:t>Applying The Method to Another ICP-</w:t>
+      </w:r>
+      <w:r>
+        <w:rPr>
+          <w:i/>
+          <w:spacing w:val="-3"/>
+        </w:rPr>
+        <w:t>EtherCAT</w:t>
+      </w:r>
+    </w:p>
+    <w:bookmarkEnd w:id="497"/>
+    <w:bookmarkEnd w:id="498"/>
+    <w:bookmarkEnd w:id="499"/>
+    <w:p>
+      <w:pPr>
+        <w:pStyle w:val="a8"/>
+        <w:spacing w:line="249" w:lineRule="auto"/>
+        <w:ind w:leftChars="64" w:left="141" w:firstLineChars="50" w:firstLine="100"/>
+        <w:jc w:val="both"/>
+      </w:pPr>
+      <w:r>
+        <w:t xml:space="preserve"> To </w:t>
+      </w:r>
+      <w:r>
+        <w:t xml:space="preserve">demonstrate </w:t>
+      </w:r>
+      <w:r>
+        <w:t xml:space="preserve">our </w:t>
+      </w:r>
+      <w:r>
+        <w:t>methodology</w:t>
+      </w:r>
+      <w:bookmarkStart w:id="500" w:name="OLE_LINK64"/>
+      <w:bookmarkStart w:id="501" w:name="OLE_LINK65"/>
+      <w:r>
+        <w:t xml:space="preserve"> is not just akin to a particular </w:t>
+      </w:r>
+      <w:r>
+        <w:t>ICP</w:t>
+      </w:r>
+      <w:bookmarkEnd w:id="500"/>
+      <w:bookmarkEnd w:id="501"/>
+      <w:r>
+        <w:t xml:space="preserve">, we </w:t>
+      </w:r>
+      <w:r>
+        <w:rPr>
+          <w:rFonts w:hint="eastAsia"/>
+        </w:rPr>
+        <w:t>apply</w:t>
+      </w:r>
+      <w:r>
+        <w:t xml:space="preserve"> </w:t>
+      </w:r>
+      <w:r>
+        <w:t>BLSTM-DCNNFuzz</w:t>
+      </w:r>
+      <w:r>
+        <w:t xml:space="preserve"> </w:t>
+      </w:r>
+      <w:r>
+        <w:t xml:space="preserve">to test </w:t>
+      </w:r>
+      <w:r>
+        <w:t xml:space="preserve">EtherCAT, </w:t>
+      </w:r>
+      <w:r>
+        <w:t xml:space="preserve">another widely used </w:t>
+      </w:r>
+      <w:r>
+        <w:t xml:space="preserve">ICP. We </w:t>
+      </w:r>
+      <w:r>
+        <w:t xml:space="preserve">retrain the model </w:t>
+      </w:r>
+      <w:bookmarkStart w:id="502" w:name="OLE_LINK447"/>
+      <w:bookmarkStart w:id="503" w:name="OLE_LINK448"/>
+      <w:bookmarkStart w:id="504" w:name="OLE_LINK449"/>
+      <w:r>
+        <w:t xml:space="preserve">with captured </w:t>
+      </w:r>
+      <w:r>
+        <w:t xml:space="preserve">EtherCAT </w:t>
+      </w:r>
+      <w:r>
+        <w:t xml:space="preserve">data frames. </w:t>
+      </w:r>
+      <w:r>
+        <w:t>With the newly trained model, massive test cases</w:t>
+      </w:r>
+      <w:r>
+        <w:t xml:space="preserve"> are </w:t>
+      </w:r>
+      <w:r>
+        <w:t>generate</w:t>
+      </w:r>
+      <w:r>
+        <w:rPr>
+          <w:rFonts w:asciiTheme="minorEastAsia" w:eastAsiaTheme="minorEastAsia" w:hAnsiTheme="minorEastAsia" w:hint="eastAsia"/>
+          <w:lang w:eastAsia="zh-CN"/>
+        </w:rPr>
+        <w:t>d</w:t>
+      </w:r>
+      <w:r>
+        <w:t xml:space="preserve"> </w:t>
+      </w:r>
+      <w:r>
+        <w:t>expediently</w:t>
+      </w:r>
+      <w:r>
+        <w:t xml:space="preserve"> t</w:t>
+      </w:r>
+      <w:r>
+        <w:t>o</w:t>
+      </w:r>
+      <w:r>
+        <w:t xml:space="preserve"> detect the </w:t>
+      </w:r>
+      <w:r>
+        <w:t>potential vulnerabilities</w:t>
+      </w:r>
+      <w:r>
+        <w:t xml:space="preserve"> of</w:t>
+      </w:r>
+      <w:r>
+        <w:t xml:space="preserve"> EtherCAT protocol. </w:t>
+      </w:r>
+      <w:r>
+        <w:t xml:space="preserve">The </w:t>
+      </w:r>
+      <w:r>
+        <w:t xml:space="preserve">following </w:t>
+      </w:r>
+      <w:r>
+        <w:t xml:space="preserve">presents </w:t>
+      </w:r>
+      <w:r>
+        <w:t>the details.</w:t>
+      </w:r>
+      <w:bookmarkEnd w:id="502"/>
+      <w:bookmarkEnd w:id="503"/>
+      <w:bookmarkEnd w:id="504"/>
+    </w:p>
+    <w:p>
+      <w:pPr>
+        <w:pStyle w:val="a8"/>
+        <w:numPr>
+          <w:ilvl w:val="0"/>
+          <w:numId w:val="29"/>
+        </w:numPr>
+        <w:spacing w:line="249" w:lineRule="auto"/>
+        <w:jc w:val="both"/>
+        <w:rPr>
+          <w:color w:val="FF0000"/>
+          <w:highlight w:val="yellow"/>
+        </w:rPr>
+      </w:pPr>
+      <w:r>
+        <w:rPr>
+          <w:b/>
+          <w:i/>
+        </w:rPr>
+        <w:t>Co</w:t>
+      </w:r>
+      <w:r>
+        <w:rPr>
+          <w:b/>
+          <w:i/>
+        </w:rPr>
+        <w:t xml:space="preserve">mmunication details of </w:t>
+      </w:r>
+      <w:bookmarkStart w:id="505" w:name="OLE_LINK207"/>
+      <w:bookmarkStart w:id="506" w:name="OLE_LINK208"/>
+      <w:bookmarkStart w:id="507" w:name="OLE_LINK209"/>
+      <w:bookmarkStart w:id="508" w:name="OLE_LINK210"/>
+      <w:bookmarkStart w:id="509" w:name="OLE_LINK211"/>
+      <w:bookmarkStart w:id="510" w:name="OLE_LINK212"/>
+      <w:bookmarkStart w:id="511" w:name="OLE_LINK213"/>
+      <w:bookmarkStart w:id="512" w:name="OLE_LINK214"/>
+      <w:bookmarkStart w:id="513" w:name="OLE_LINK215"/>
+      <w:bookmarkStart w:id="514" w:name="OLE_LINK216"/>
+      <w:bookmarkStart w:id="515" w:name="OLE_LINK217"/>
+      <w:bookmarkStart w:id="516" w:name="OLE_LINK218"/>
+      <w:bookmarkStart w:id="517" w:name="OLE_LINK219"/>
+      <w:bookmarkStart w:id="518" w:name="OLE_LINK220"/>
+      <w:r>
+        <w:rPr>
+          <w:b/>
+          <w:i/>
+        </w:rPr>
+        <w:t>EtherCAT</w:t>
+      </w:r>
+      <w:bookmarkEnd w:id="505"/>
+      <w:bookmarkEnd w:id="506"/>
+      <w:bookmarkEnd w:id="507"/>
+      <w:bookmarkEnd w:id="508"/>
+      <w:bookmarkEnd w:id="509"/>
+      <w:bookmarkEnd w:id="510"/>
+      <w:bookmarkEnd w:id="511"/>
+      <w:bookmarkEnd w:id="512"/>
+      <w:bookmarkEnd w:id="513"/>
+      <w:bookmarkEnd w:id="514"/>
+      <w:bookmarkEnd w:id="515"/>
+      <w:bookmarkEnd w:id="516"/>
+      <w:bookmarkEnd w:id="517"/>
+      <w:bookmarkEnd w:id="518"/>
+      <w:r>
+        <w:t xml:space="preserve">. </w:t>
+      </w:r>
+      <w:r>
+        <w:rPr>
+          <w:rFonts w:asciiTheme="minorEastAsia" w:eastAsiaTheme="minorEastAsia" w:hAnsiTheme="minorEastAsia"/>
+          <w:lang w:eastAsia="zh-CN"/>
+        </w:rPr>
+        <w:t xml:space="preserve"> </w:t>
+      </w:r>
+    </w:p>
+    <w:p>
+      <w:pPr>
+        <w:pStyle w:val="a8"/>
+        <w:spacing w:line="249" w:lineRule="auto"/>
+        <w:ind w:firstLine="420"/>
+        <w:jc w:val="both"/>
+        <w:rPr>
+          <w:rFonts w:eastAsiaTheme="minorEastAsia"/>
+          <w:lang w:eastAsia="zh-CN"/>
+        </w:rPr>
+      </w:pPr>
+      <w:bookmarkStart w:id="519" w:name="OLE_LINK450"/>
+      <w:bookmarkStart w:id="520" w:name="OLE_LINK451"/>
+      <w:r>
+        <w:rPr>
+          <w:rFonts w:eastAsiaTheme="minorEastAsia"/>
+          <w:lang w:eastAsia="zh-CN"/>
+        </w:rPr>
+        <w:t>EtherCAT uses a dedicated Ethernet data frame type definition to transport EtherCAT packets of Ethernet data frames</w:t>
+      </w:r>
+      <w:r>
+        <w:rPr>
+          <w:rFonts w:eastAsiaTheme="minorEastAsia"/>
+          <w:lang w:eastAsia="zh-CN"/>
+        </w:rPr>
+        <w:t xml:space="preserve">. </w:t>
+      </w:r>
+      <w:r>
+        <w:rPr>
+          <w:rFonts w:eastAsiaTheme="minorEastAsia" w:hint="eastAsia"/>
+          <w:lang w:eastAsia="zh-CN"/>
+        </w:rPr>
+        <w:t>T</w:t>
+      </w:r>
+      <w:r>
+        <w:rPr>
+          <w:rFonts w:eastAsiaTheme="minorEastAsia"/>
+          <w:lang w:eastAsia="zh-CN"/>
+        </w:rPr>
+        <w:t xml:space="preserve">he </w:t>
+      </w:r>
+      <w:r>
+        <w:rPr>
+          <w:rFonts w:eastAsiaTheme="minorEastAsia"/>
+          <w:lang w:eastAsia="zh-CN"/>
+        </w:rPr>
+        <w:t>master</w:t>
+      </w:r>
+      <w:r>
+        <w:rPr>
+          <w:rFonts w:eastAsiaTheme="minorEastAsia"/>
+          <w:lang w:eastAsia="zh-CN"/>
+        </w:rPr>
+        <w:t xml:space="preserve"> station </w:t>
+      </w:r>
+      <w:r>
+        <w:rPr>
+          <w:rFonts w:eastAsiaTheme="minorEastAsia"/>
+          <w:lang w:eastAsia="zh-CN"/>
+        </w:rPr>
+        <w:t>initiate</w:t>
+      </w:r>
+      <w:r>
+        <w:rPr>
+          <w:rFonts w:eastAsiaTheme="minorEastAsia"/>
+          <w:lang w:eastAsia="zh-CN"/>
+        </w:rPr>
+        <w:t>s</w:t>
+      </w:r>
+      <w:r>
+        <w:rPr>
+          <w:rFonts w:eastAsiaTheme="minorEastAsia"/>
+          <w:lang w:eastAsia="zh-CN"/>
+        </w:rPr>
+        <w:t xml:space="preserve"> </w:t>
+      </w:r>
+      <w:r>
+        <w:rPr>
+          <w:rFonts w:eastAsiaTheme="minorEastAsia"/>
+          <w:lang w:eastAsia="zh-CN"/>
+        </w:rPr>
+        <w:t xml:space="preserve">the communication process </w:t>
+      </w:r>
+      <w:r>
+        <w:rPr>
+          <w:rFonts w:eastAsiaTheme="minorEastAsia"/>
+          <w:lang w:eastAsia="zh-CN"/>
+        </w:rPr>
+        <w:t xml:space="preserve">and controls the working status of the slave </w:t>
+      </w:r>
+      <w:r>
+        <w:rPr>
+          <w:rFonts w:eastAsiaTheme="minorEastAsia"/>
+          <w:lang w:eastAsia="zh-CN"/>
+        </w:rPr>
+        <w:t>stations</w:t>
+      </w:r>
+      <w:r>
+        <w:rPr>
+          <w:rFonts w:eastAsiaTheme="minorEastAsia"/>
+          <w:lang w:eastAsia="zh-CN"/>
+        </w:rPr>
+        <w:t xml:space="preserve"> </w:t>
+      </w:r>
+      <w:r>
+        <w:rPr>
+          <w:rFonts w:eastAsiaTheme="minorEastAsia"/>
+          <w:lang w:eastAsia="zh-CN"/>
+        </w:rPr>
+        <w:t>via</w:t>
+      </w:r>
+      <w:r>
+        <w:rPr>
+          <w:rFonts w:eastAsiaTheme="minorEastAsia"/>
+          <w:lang w:eastAsia="zh-CN"/>
+        </w:rPr>
+        <w:t xml:space="preserve"> process data communication.</w:t>
+      </w:r>
+      <w:r>
+        <w:rPr>
+          <w:rFonts w:eastAsiaTheme="minorEastAsia"/>
+          <w:lang w:eastAsia="zh-CN"/>
+        </w:rPr>
+        <w:t xml:space="preserve"> </w:t>
+      </w:r>
+      <w:r>
+        <w:rPr>
+          <w:rFonts w:eastAsiaTheme="minorEastAsia"/>
+          <w:lang w:eastAsia="zh-CN"/>
+        </w:rPr>
+        <w:t xml:space="preserve">The EtherCAT slave </w:t>
+      </w:r>
+      <w:r>
+        <w:rPr>
+          <w:rFonts w:eastAsiaTheme="minorEastAsia"/>
+          <w:lang w:eastAsia="zh-CN"/>
+        </w:rPr>
+        <w:t>stations</w:t>
+      </w:r>
+      <w:r>
+        <w:rPr>
+          <w:rFonts w:eastAsiaTheme="minorEastAsia"/>
+          <w:lang w:eastAsia="zh-CN"/>
+        </w:rPr>
+        <w:t xml:space="preserve"> </w:t>
+      </w:r>
+      <w:r>
+        <w:rPr>
+          <w:rFonts w:eastAsiaTheme="minorEastAsia"/>
+          <w:lang w:eastAsia="zh-CN"/>
+        </w:rPr>
+        <w:t xml:space="preserve">extract the control information and commands </w:t>
+      </w:r>
+      <w:r>
+        <w:rPr>
+          <w:rFonts w:eastAsiaTheme="minorEastAsia"/>
+          <w:lang w:eastAsia="zh-CN"/>
+        </w:rPr>
+        <w:t xml:space="preserve">from the </w:t>
+      </w:r>
+      <w:r>
+        <w:rPr>
+          <w:rFonts w:eastAsiaTheme="minorEastAsia"/>
+          <w:lang w:eastAsia="zh-CN"/>
+        </w:rPr>
+        <w:t>protocol</w:t>
+      </w:r>
+      <w:r>
+        <w:rPr>
+          <w:rFonts w:eastAsiaTheme="minorEastAsia"/>
+          <w:lang w:eastAsia="zh-CN"/>
+        </w:rPr>
+        <w:t xml:space="preserve"> message</w:t>
+      </w:r>
+      <w:r>
+        <w:rPr>
+          <w:rFonts w:eastAsiaTheme="minorEastAsia"/>
+          <w:lang w:eastAsia="zh-CN"/>
+        </w:rPr>
+        <w:t>s</w:t>
+      </w:r>
+      <w:r>
+        <w:rPr>
+          <w:rFonts w:eastAsiaTheme="minorEastAsia"/>
+          <w:lang w:eastAsia="zh-CN"/>
+        </w:rPr>
+        <w:t xml:space="preserve"> </w:t>
+      </w:r>
+      <w:r>
+        <w:rPr>
+          <w:rFonts w:eastAsiaTheme="minorEastAsia"/>
+          <w:lang w:eastAsia="zh-CN"/>
+        </w:rPr>
+        <w:t xml:space="preserve">sent by the master </w:t>
+      </w:r>
+      <w:r>
+        <w:rPr>
+          <w:rFonts w:eastAsiaTheme="minorEastAsia"/>
+          <w:lang w:eastAsia="zh-CN"/>
+        </w:rPr>
+        <w:t>station</w:t>
+      </w:r>
+      <w:r>
+        <w:rPr>
+          <w:rFonts w:eastAsiaTheme="minorEastAsia"/>
+          <w:lang w:eastAsia="zh-CN"/>
+        </w:rPr>
+        <w:t>, and insert</w:t>
+      </w:r>
+      <w:r>
+        <w:rPr>
+          <w:rFonts w:eastAsiaTheme="minorEastAsia"/>
+          <w:lang w:eastAsia="zh-CN"/>
+        </w:rPr>
+        <w:t xml:space="preserve"> the relevant</w:t>
+      </w:r>
+      <w:r>
+        <w:rPr>
+          <w:rFonts w:eastAsiaTheme="minorEastAsia"/>
+          <w:lang w:eastAsia="zh-CN"/>
+        </w:rPr>
+        <w:t xml:space="preserve"> information </w:t>
+      </w:r>
+      <w:r>
+        <w:rPr>
+          <w:rFonts w:eastAsiaTheme="minorEastAsia"/>
+          <w:lang w:eastAsia="zh-CN"/>
+        </w:rPr>
+        <w:t>and the collected data of the local industrial field device associated with itself.</w:t>
+      </w:r>
+      <w:r>
+        <w:rPr>
+          <w:rFonts w:eastAsiaTheme="minorEastAsia"/>
+          <w:lang w:eastAsia="zh-CN"/>
+        </w:rPr>
+        <w:t xml:space="preserve"> Then</w:t>
+      </w:r>
+      <w:r>
+        <w:rPr>
+          <w:rFonts w:eastAsiaTheme="minorEastAsia"/>
+          <w:lang w:eastAsia="zh-CN"/>
+        </w:rPr>
+        <w:t xml:space="preserve"> this Ethernet data message</w:t>
+      </w:r>
+      <w:r>
+        <w:rPr>
+          <w:rFonts w:eastAsiaTheme="minorEastAsia"/>
+          <w:lang w:eastAsia="zh-CN"/>
+        </w:rPr>
+        <w:t xml:space="preserve"> is </w:t>
+      </w:r>
+      <w:r>
+        <w:rPr>
+          <w:rFonts w:eastAsiaTheme="minorEastAsia"/>
+          <w:lang w:eastAsia="zh-CN"/>
+        </w:rPr>
+        <w:t>transfer</w:t>
+      </w:r>
+      <w:r>
+        <w:rPr>
+          <w:rFonts w:eastAsiaTheme="minorEastAsia"/>
+          <w:lang w:eastAsia="zh-CN"/>
+        </w:rPr>
+        <w:t>red</w:t>
+      </w:r>
+      <w:r>
+        <w:rPr>
+          <w:rFonts w:eastAsiaTheme="minorEastAsia"/>
+          <w:lang w:eastAsia="zh-CN"/>
+        </w:rPr>
+        <w:t xml:space="preserve"> to the next EtherCAT slave </w:t>
+      </w:r>
+      <w:r>
+        <w:rPr>
+          <w:rFonts w:eastAsiaTheme="minorEastAsia"/>
+          <w:lang w:eastAsia="zh-CN"/>
+        </w:rPr>
+        <w:t>stations. T</w:t>
+      </w:r>
+      <w:r>
+        <w:rPr>
+          <w:rFonts w:eastAsiaTheme="minorEastAsia"/>
+          <w:lang w:eastAsia="zh-CN"/>
+        </w:rPr>
+        <w:t>he operation</w:t>
+      </w:r>
+      <w:r>
+        <w:rPr>
+          <w:rFonts w:eastAsiaTheme="minorEastAsia"/>
+          <w:lang w:eastAsia="zh-CN"/>
+        </w:rPr>
+        <w:t xml:space="preserve"> </w:t>
+      </w:r>
+      <w:r>
+        <w:rPr>
+          <w:rFonts w:eastAsiaTheme="minorEastAsia"/>
+          <w:lang w:eastAsia="zh-CN"/>
+        </w:rPr>
+        <w:t>repeat</w:t>
+      </w:r>
+      <w:r>
+        <w:rPr>
+          <w:rFonts w:eastAsiaTheme="minorEastAsia"/>
+          <w:lang w:eastAsia="zh-CN"/>
+        </w:rPr>
+        <w:t>s until all slave stations are</w:t>
+      </w:r>
+      <w:r>
+        <w:rPr>
+          <w:rFonts w:eastAsiaTheme="minorEastAsia"/>
+          <w:lang w:eastAsia="zh-CN"/>
+        </w:rPr>
+        <w:t xml:space="preserve"> traversed</w:t>
+      </w:r>
+      <w:r>
+        <w:rPr>
+          <w:rFonts w:eastAsiaTheme="minorEastAsia"/>
+          <w:lang w:eastAsia="zh-CN"/>
+        </w:rPr>
+        <w:t>.</w:t>
+      </w:r>
+      <w:r>
+        <w:rPr>
+          <w:color w:val="FF0000"/>
+          <w:w w:val="99"/>
+        </w:rPr>
+        <w:t xml:space="preserve"> </w:t>
+      </w:r>
+    </w:p>
+    <w:bookmarkEnd w:id="519"/>
+    <w:bookmarkEnd w:id="520"/>
+    <w:p>
+      <w:pPr>
+        <w:pStyle w:val="a8"/>
+        <w:spacing w:line="249" w:lineRule="auto"/>
+        <w:jc w:val="center"/>
+        <w:rPr>
+          <w:w w:val="99"/>
+        </w:rPr>
+      </w:pPr>
+    </w:p>
+    <w:p>
+      <w:pPr>
+        <w:pStyle w:val="a8"/>
+        <w:numPr>
+          <w:ilvl w:val="0"/>
+          <w:numId w:val="29"/>
+        </w:numPr>
+        <w:spacing w:line="249" w:lineRule="auto"/>
+        <w:jc w:val="both"/>
+      </w:pPr>
+      <w:r>
+        <w:rPr>
+          <w:b/>
+          <w:i/>
+        </w:rPr>
+        <w:t>Detected potential vulnerabilities</w:t>
+      </w:r>
+      <w:r>
+        <w:t xml:space="preserve">. </w:t>
+      </w:r>
+    </w:p>
+    <w:p>
+      <w:pPr>
+        <w:pStyle w:val="a8"/>
+        <w:spacing w:line="249" w:lineRule="auto"/>
+        <w:ind w:firstLine="420"/>
+        <w:jc w:val="both"/>
+      </w:pPr>
+      <w:bookmarkStart w:id="521" w:name="OLE_LINK452"/>
+      <w:bookmarkStart w:id="522" w:name="OLE_LINK453"/>
+      <w:r>
+        <w:rPr>
+          <w:rFonts w:eastAsiaTheme="minorEastAsia"/>
+          <w:lang w:eastAsia="zh-CN"/>
+        </w:rPr>
+        <w:t xml:space="preserve">We </w:t>
+      </w:r>
+      <w:r>
+        <w:rPr>
+          <w:rFonts w:eastAsiaTheme="minorEastAsia"/>
+          <w:lang w:eastAsia="zh-CN"/>
+        </w:rPr>
+        <w:t xml:space="preserve">detected </w:t>
+      </w:r>
+      <w:r>
+        <w:rPr>
+          <w:rFonts w:eastAsiaTheme="minorEastAsia"/>
+          <w:lang w:eastAsia="zh-CN"/>
+        </w:rPr>
+        <w:t>these potential vulnerabilities including</w:t>
+      </w:r>
+      <w:r>
+        <w:rPr>
+          <w:rFonts w:eastAsiaTheme="minorEastAsia"/>
+          <w:lang w:eastAsia="zh-CN"/>
+        </w:rPr>
+        <w:t xml:space="preserve"> </w:t>
+      </w:r>
+      <w:r>
+        <w:rPr>
+          <w:rFonts w:eastAsiaTheme="minorEastAsia"/>
+          <w:lang w:eastAsia="zh-CN"/>
+        </w:rPr>
+        <w:t>man-in-the-middle</w:t>
+      </w:r>
+      <w:bookmarkStart w:id="523" w:name="OLE_LINK228"/>
+      <w:bookmarkStart w:id="524" w:name="OLE_LINK229"/>
+      <w:r>
+        <w:rPr>
+          <w:rFonts w:eastAsiaTheme="minorEastAsia"/>
+          <w:lang w:eastAsia="zh-CN"/>
+        </w:rPr>
+        <w:t xml:space="preserve"> (MITM)</w:t>
+      </w:r>
+      <w:r>
+        <w:rPr>
+          <w:rFonts w:eastAsiaTheme="minorEastAsia"/>
+          <w:lang w:eastAsia="zh-CN"/>
+        </w:rPr>
+        <w:t>, MAC address spoofing, slave address attack,</w:t>
+      </w:r>
+      <w:r>
+        <w:rPr>
+          <w:rFonts w:eastAsiaTheme="minorEastAsia"/>
+          <w:lang w:eastAsia="zh-CN"/>
+        </w:rPr>
+        <w:t xml:space="preserve"> packet injection</w:t>
+      </w:r>
+      <w:r>
+        <w:rPr>
+          <w:rFonts w:eastAsiaTheme="minorEastAsia" w:hint="eastAsia"/>
+          <w:lang w:eastAsia="zh-CN"/>
+        </w:rPr>
+        <w:t>,</w:t>
+      </w:r>
+      <w:r>
+        <w:rPr>
+          <w:rFonts w:eastAsiaTheme="minorEastAsia"/>
+          <w:lang w:eastAsia="zh-CN"/>
+        </w:rPr>
+        <w:t xml:space="preserve"> working counter (WKC) attack</w:t>
+      </w:r>
+      <w:bookmarkEnd w:id="523"/>
+      <w:bookmarkEnd w:id="524"/>
+      <w:r>
+        <w:rPr>
+          <w:rFonts w:eastAsiaTheme="minorEastAsia"/>
+          <w:lang w:eastAsia="zh-CN"/>
+        </w:rPr>
+        <w:t xml:space="preserve"> </w:t>
+      </w:r>
+      <w:r>
+        <w:rPr>
+          <w:rFonts w:eastAsiaTheme="minorEastAsia"/>
+          <w:lang w:eastAsia="zh-CN"/>
+        </w:rPr>
+        <w:t>and so on</w:t>
+      </w:r>
+      <w:r>
+        <w:rPr>
+          <w:rFonts w:eastAsiaTheme="minorEastAsia"/>
+          <w:lang w:eastAsia="zh-CN"/>
+        </w:rPr>
+        <w:t>.</w:t>
+      </w:r>
+      <w:r>
+        <w:rPr>
+          <w:rFonts w:eastAsiaTheme="minorEastAsia"/>
+          <w:lang w:eastAsia="zh-CN"/>
+        </w:rPr>
+        <w:t xml:space="preserve"> </w:t>
+      </w:r>
+      <w:r>
+        <w:rPr>
+          <w:rFonts w:eastAsiaTheme="minorEastAsia"/>
+          <w:lang w:eastAsia="zh-CN"/>
+        </w:rPr>
+        <w:t xml:space="preserve">In the experiment, we send the generated data messages </w:t>
+      </w:r>
+      <w:r>
+        <w:rPr>
+          <w:rFonts w:ascii="Georgia" w:eastAsiaTheme="minorEastAsia" w:hAnsi="Georgia"/>
+          <w:i/>
+          <w:lang w:eastAsia="zh-CN"/>
+        </w:rPr>
+        <w:t>S</w:t>
+      </w:r>
+      <w:r>
+        <w:rPr>
+          <w:rFonts w:ascii="Lucida Sans Unicode" w:eastAsiaTheme="minorEastAsia" w:hAnsi="Lucida Sans Unicode" w:cs="Lucida Sans Unicode"/>
+          <w:i/>
+          <w:vertAlign w:val="subscript"/>
+          <w:lang w:eastAsia="zh-CN"/>
+        </w:rPr>
+        <w:t>i</w:t>
+      </w:r>
+      <w:r>
+        <w:rPr>
+          <w:rFonts w:eastAsiaTheme="minorEastAsia"/>
+          <w:lang w:eastAsia="zh-CN"/>
+        </w:rPr>
+        <w:t xml:space="preserve"> to the slave stations and record the corresponding </w:t>
+      </w:r>
+      <w:bookmarkStart w:id="525" w:name="OLE_LINK184"/>
+      <w:bookmarkStart w:id="526" w:name="OLE_LINK185"/>
+      <w:r>
+        <w:rPr>
+          <w:rFonts w:eastAsiaTheme="minorEastAsia"/>
+          <w:lang w:eastAsia="zh-CN"/>
+        </w:rPr>
+        <w:t>received message</w:t>
+      </w:r>
+      <w:bookmarkEnd w:id="525"/>
+      <w:bookmarkEnd w:id="526"/>
+      <w:r>
+        <w:rPr>
+          <w:rFonts w:eastAsiaTheme="minorEastAsia"/>
+          <w:lang w:eastAsia="zh-CN"/>
+        </w:rPr>
+        <w:t xml:space="preserve"> </w:t>
+      </w:r>
+      <w:r>
+        <w:rPr>
+          <w:rFonts w:ascii="Georgia" w:eastAsiaTheme="minorEastAsia" w:hAnsi="Georgia"/>
+          <w:i/>
+          <w:lang w:eastAsia="zh-CN"/>
+        </w:rPr>
+        <w:t>R</w:t>
+      </w:r>
+      <w:r>
+        <w:rPr>
+          <w:rFonts w:ascii="Lucida Sans Unicode" w:eastAsiaTheme="minorEastAsia" w:hAnsi="Lucida Sans Unicode" w:cs="Lucida Sans Unicode"/>
+          <w:vertAlign w:val="subscript"/>
+          <w:lang w:eastAsia="zh-CN"/>
+        </w:rPr>
+        <w:t>i</w:t>
+      </w:r>
+      <w:r>
+        <w:rPr>
+          <w:rFonts w:eastAsiaTheme="minorEastAsia"/>
+          <w:lang w:eastAsia="zh-CN"/>
+        </w:rPr>
+        <w:t>. We get massive message pairs &lt;</w:t>
+      </w:r>
+      <w:bookmarkStart w:id="527" w:name="OLE_LINK226"/>
+      <w:bookmarkStart w:id="528" w:name="OLE_LINK227"/>
+      <w:r>
+        <w:rPr>
+          <w:rFonts w:eastAsiaTheme="minorEastAsia"/>
+          <w:lang w:eastAsia="zh-CN"/>
+        </w:rPr>
+        <w:t xml:space="preserve"> </w:t>
+      </w:r>
+      <w:r>
+        <w:rPr>
+          <w:rFonts w:ascii="Georgia" w:eastAsiaTheme="minorEastAsia" w:hAnsi="Georgia"/>
+          <w:i/>
+          <w:lang w:eastAsia="zh-CN"/>
+        </w:rPr>
+        <w:t>S</w:t>
+      </w:r>
+      <w:r>
+        <w:rPr>
+          <w:rFonts w:ascii="Lucida Sans Unicode" w:eastAsiaTheme="minorEastAsia" w:hAnsi="Lucida Sans Unicode" w:cs="Lucida Sans Unicode"/>
+          <w:i/>
+          <w:vertAlign w:val="subscript"/>
+          <w:lang w:eastAsia="zh-CN"/>
+        </w:rPr>
+        <w:t>i</w:t>
+      </w:r>
+      <w:bookmarkEnd w:id="527"/>
+      <w:bookmarkEnd w:id="528"/>
+      <w:r>
+        <w:rPr>
+          <w:rFonts w:ascii="Georgia" w:eastAsiaTheme="minorEastAsia" w:hAnsi="Georgia"/>
+          <w:i/>
+          <w:lang w:eastAsia="zh-CN"/>
+        </w:rPr>
+        <w:t>,</w:t>
+      </w:r>
+      <w:r>
+        <w:rPr>
+          <w:rFonts w:ascii="Georgia" w:eastAsiaTheme="minorEastAsia" w:hAnsi="Georgia"/>
+          <w:i/>
+          <w:lang w:eastAsia="zh-CN"/>
+        </w:rPr>
+        <w:t xml:space="preserve"> R</w:t>
+      </w:r>
+      <w:r>
+        <w:rPr>
+          <w:rFonts w:ascii="Lucida Sans Unicode" w:eastAsiaTheme="minorEastAsia" w:hAnsi="Lucida Sans Unicode" w:cs="Lucida Sans Unicode"/>
+          <w:i/>
+          <w:vertAlign w:val="subscript"/>
+          <w:lang w:eastAsia="zh-CN"/>
+        </w:rPr>
+        <w:t>i</w:t>
+      </w:r>
+      <w:r>
+        <w:rPr>
+          <w:rFonts w:eastAsiaTheme="minorEastAsia"/>
+          <w:lang w:eastAsia="zh-CN"/>
+        </w:rPr>
+        <w:t xml:space="preserve"> &gt;. </w:t>
+      </w:r>
+      <w:bookmarkStart w:id="529" w:name="OLE_LINK66"/>
+      <w:bookmarkStart w:id="530" w:name="OLE_LINK81"/>
+      <w:r>
+        <w:rPr>
+          <w:rFonts w:eastAsiaTheme="minorEastAsia"/>
+          <w:lang w:eastAsia="zh-CN"/>
+        </w:rPr>
+        <w:t xml:space="preserve">According to the </w:t>
+      </w:r>
+      <w:r>
+        <w:rPr>
+          <w:rFonts w:eastAsiaTheme="minorEastAsia"/>
+          <w:lang w:eastAsia="zh-CN"/>
+        </w:rPr>
+        <w:t xml:space="preserve">protocol abnormal characterization </w:t>
+      </w:r>
+      <w:r>
+        <w:rPr>
+          <w:rFonts w:eastAsiaTheme="minorEastAsia"/>
+          <w:lang w:eastAsia="zh-CN"/>
+        </w:rPr>
+        <w:t>above, we analyzed and compared the specified field values and obtained the following statistical results.</w:t>
+      </w:r>
+      <w:bookmarkEnd w:id="529"/>
+      <w:bookmarkEnd w:id="530"/>
+      <w:r>
+        <w:rPr>
+          <w:rFonts w:eastAsiaTheme="minorEastAsia"/>
+          <w:lang w:eastAsia="zh-CN"/>
+        </w:rPr>
+        <w:t xml:space="preserve"> Experiments on the EtherCAT protocol prove that our method </w:t>
+      </w:r>
+      <w:r>
+        <w:rPr>
+          <w:rFonts w:eastAsiaTheme="minorEastAsia"/>
+          <w:lang w:eastAsia="zh-CN"/>
+        </w:rPr>
+        <w:t xml:space="preserve">has great </w:t>
+      </w:r>
+      <w:r>
+        <w:rPr>
+          <w:rFonts w:ascii="TimesLTStd-Roman" w:eastAsiaTheme="minorEastAsia" w:hAnsi="TimesLTStd-Roman" w:cs="TimesLTStd-Roman"/>
+          <w:lang w:eastAsia="zh-CN" w:bidi="ar-SA"/>
+        </w:rPr>
+        <w:t>versatility.</w:t>
+      </w:r>
+    </w:p>
+    <w:bookmarkEnd w:id="521"/>
+    <w:bookmarkEnd w:id="522"/>
+    <w:p>
+      <w:pPr>
+        <w:pStyle w:val="a8"/>
+        <w:spacing w:line="249" w:lineRule="auto"/>
+      </w:pPr>
+      <w:r>
+        <w:rPr>
+          <w:noProof/>
+          <w:lang w:eastAsia="zh-CN" w:bidi="ar-SA"/>
+        </w:rPr>
+        <w:drawing>
+          <wp:inline distT="0" distB="0" distL="0" distR="0" wp14:anchorId="0C5A40C0" wp14:editId="7C60BC20">
+            <wp:extent cx="3217545" cy="1057910"/>
+            <wp:effectExtent l="0" t="0" r="1905" b="8890"/>
+            <wp:docPr id="728" name="图片 728"/>
+            <wp:cNvGraphicFramePr>
+              <a:graphicFrameLocks xmlns:a="http://schemas.openxmlformats.org/drawingml/2006/main" noChangeAspect="1"/>
+            </wp:cNvGraphicFramePr>
+            <a:graphic xmlns:a="http://schemas.openxmlformats.org/drawingml/2006/main">
+              <a:graphicData uri="http://schemas.openxmlformats.org/drawingml/2006/picture">
+                <pic:pic xmlns:pic="http://schemas.openxmlformats.org/drawingml/2006/picture">
+                  <pic:nvPicPr>
+                    <pic:cNvPr id="1" name=""/>
+                    <pic:cNvPicPr/>
+                  </pic:nvPicPr>
+                  <pic:blipFill>
+                    <a:blip r:embed="rId61"/>
+                    <a:stretch>
+                      <a:fillRect/>
+                    </a:stretch>
+                  </pic:blipFill>
+                  <pic:spPr>
+                    <a:xfrm>
+                      <a:off x="0" y="0"/>
                       <a:ext cx="3217545" cy="1057910"/>
                     </a:xfrm>
                     <a:prstGeom prst="rect">
@@ -25846,7 +25945,7 @@
         </w:rPr>
         <w:t xml:space="preserve">G. Collins, “Pymodbus pakage,” </w:t>
       </w:r>
-      <w:hyperlink r:id="rId61">
+      <w:hyperlink r:id="rId62">
         <w:r>
           <w:rPr>
             <w:sz w:val="20"/>
@@ -25854,7 +25953,7 @@
           <w:t>https://pypi.org/project/</w:t>
         </w:r>
       </w:hyperlink>
-      <w:hyperlink r:id="rId62">
+      <w:hyperlink r:id="rId63">
         <w:r>
           <w:rPr>
             <w:sz w:val="20"/>
@@ -25899,7 +25998,7 @@
         </w:rPr>
         <w:t xml:space="preserve"> </w:t>
       </w:r>
-      <w:hyperlink r:id="rId63">
+      <w:hyperlink r:id="rId64">
         <w:r>
           <w:rPr>
             <w:sz w:val="20"/>
@@ -25944,7 +26043,7 @@
         </w:rPr>
         <w:t xml:space="preserve"> </w:t>
       </w:r>
-      <w:hyperlink r:id="rId64">
+      <w:hyperlink r:id="rId65">
         <w:r>
           <w:rPr>
             <w:sz w:val="20"/>
@@ -25982,7 +26081,7 @@
         </w:rPr>
         <w:t xml:space="preserve">Beckhoff-EL1004, “El1004,” </w:t>
       </w:r>
-      <w:hyperlink r:id="rId65">
+      <w:hyperlink r:id="rId66">
         <w:r>
           <w:rPr>
             <w:sz w:val="20"/>
@@ -26020,7 +26119,7 @@
         </w:rPr>
         <w:t xml:space="preserve">Beckhoff-EL2004, “El2004,” </w:t>
       </w:r>
-      <w:hyperlink r:id="rId66">
+      <w:hyperlink r:id="rId67">
         <w:r>
           <w:rPr>
             <w:sz w:val="20"/>
@@ -26065,7 +26164,7 @@
         </w:rPr>
         <w:t xml:space="preserve"> </w:t>
       </w:r>
-      <w:hyperlink r:id="rId67">
+      <w:hyperlink r:id="rId68">
         <w:r>
           <w:rPr>
             <w:sz w:val="20"/>
@@ -26079,7 +26178,7 @@
         </w:rPr>
         <w:t>.beckhof</w:t>
       </w:r>
-      <w:hyperlink r:id="rId68">
+      <w:hyperlink r:id="rId69">
         <w:r>
           <w:rPr>
             <w:sz w:val="20"/>
@@ -26123,7 +26222,7 @@
         </w:rPr>
         <w:t xml:space="preserve"> </w:t>
       </w:r>
-      <w:hyperlink r:id="rId69">
+      <w:hyperlink r:id="rId70">
         <w:r>
           <w:rPr>
             <w:sz w:val="20"/>
@@ -27614,7 +27713,7 @@
         </w:rPr>
         <w:t xml:space="preserve">lop,” </w:t>
       </w:r>
-      <w:hyperlink r:id="rId70">
+      <w:hyperlink r:id="rId71">
         <w:r>
           <w:rPr>
             <w:sz w:val="20"/>
@@ -27622,7 +27721,7 @@
           <w:t>http://lcamtuf.</w:t>
         </w:r>
       </w:hyperlink>
-      <w:hyperlink r:id="rId71">
+      <w:hyperlink r:id="rId72">
         <w:r>
           <w:rPr>
             <w:sz w:val="20"/>
@@ -27887,7 +27986,7 @@
 
 <file path=word/comments.xml><?xml version="1.0" encoding="utf-8"?>
 <w:comments xmlns:wpc="http://schemas.microsoft.com/office/word/2010/wordprocessingCanvas" xmlns:cx="http://schemas.microsoft.com/office/drawing/2014/chartex" xmlns:cx1="http://schemas.microsoft.com/office/drawing/2015/9/8/chartex" xmlns:mc="http://schemas.openxmlformats.org/markup-compatibility/2006" xmlns:o="urn:schemas-microsoft-com:office:office" xmlns:r="http://schemas.openxmlformats.org/officeDocument/2006/relationships" xmlns:m="http://schemas.openxmlformats.org/officeDocument/2006/math" xmlns:v="urn:schemas-microsoft-com:vml" xmlns:wp14="http://schemas.microsoft.com/office/word/2010/wordprocessingDrawing" xmlns:wp="http://schemas.openxmlformats.org/drawingml/2006/wordprocessingDrawing" xmlns:w10="urn:schemas-microsoft-com:office:word" xmlns:w="http://schemas.openxmlformats.org/wordprocessingml/2006/main" xmlns:w14="http://schemas.microsoft.com/office/word/2010/wordml" xmlns:w15="http://schemas.microsoft.com/office/word/2012/wordml" xmlns:w16se="http://schemas.microsoft.com/office/word/2015/wordml/symex" xmlns:wpg="http://schemas.microsoft.com/office/word/2010/wordprocessingGroup" xmlns:wpi="http://schemas.microsoft.com/office/word/2010/wordprocessingInk" xmlns:wne="http://schemas.microsoft.com/office/word/2006/wordml" xmlns:wps="http://schemas.microsoft.com/office/word/2010/wordprocessingShape" mc:Ignorable="w14 w15 w16se wp14">
-  <w:comment w:id="33" w:author="吕 万友" w:date="2019-11-25T11:54:00Z" w:initials="吕">
+  <w:comment w:id="34" w:author="吕 万友" w:date="2019-11-25T11:54:00Z" w:initials="吕">
     <w:p>
       <w:pPr>
         <w:pStyle w:val="a4"/>
@@ -32032,7 +32131,7 @@
 </file>
 
 <file path=customXml/itemProps1.xml><?xml version="1.0" encoding="utf-8"?>
-<ds:datastoreItem xmlns:ds="http://schemas.openxmlformats.org/officeDocument/2006/customXml" ds:itemID="{F0C3DBED-190E-4103-881C-83BFAE6E3B41}">
+<ds:datastoreItem xmlns:ds="http://schemas.openxmlformats.org/officeDocument/2006/customXml" ds:itemID="{5C514A12-9BBD-4329-9CC1-60091CD7B2A5}">
   <ds:schemaRefs>
     <ds:schemaRef ds:uri="http://schemas.openxmlformats.org/officeDocument/2006/bibliography"/>
   </ds:schemaRefs>

--- a/Paper/20191125_SAGAN.Fuzz_v1.docx
+++ b/Paper/20191125_SAGAN.Fuzz_v1.docx
@@ -3906,10 +3906,10 @@
             <v:path o:extrusionok="f" gradientshapeok="t" o:connecttype="rect"/>
             <o:lock v:ext="edit" aspectratio="t"/>
           </v:shapetype>
-          <v:shape id="_x0000_i1026" type="#_x0000_t75" style="width:516.45pt;height:309.7pt" o:ole="">
+          <v:shape id="_x0000_i1026" type="#_x0000_t75" style="width:516.45pt;height:309.85pt" o:ole="">
             <v:imagedata r:id="rId19" o:title=""/>
           </v:shape>
-          <o:OLEObject Type="Embed" ProgID="Visio.Drawing.15" ShapeID="_x0000_i1026" DrawAspect="Content" ObjectID="_1645369288" r:id="rId20"/>
+          <o:OLEObject Type="Embed" ProgID="Visio.Drawing.15" ShapeID="_x0000_i1026" DrawAspect="Content" ObjectID="_1645618424" r:id="rId20"/>
         </w:object>
       </w:r>
     </w:p>
@@ -6616,10 +6616,10 @@
           <w:sz w:val="20"/>
         </w:rPr>
         <w:object w:dxaOrig="6132" w:dyaOrig="4692" w14:anchorId="3ABA3849">
-          <v:shape id="_x0000_i1030" type="#_x0000_t75" style="width:243.7pt;height:186.45pt" o:ole="">
+          <v:shape id="_x0000_i1030" type="#_x0000_t75" style="width:243.85pt;height:186.45pt" o:ole="">
             <v:imagedata r:id="rId22" o:title=""/>
           </v:shape>
-          <o:OLEObject Type="Embed" ProgID="Visio.Drawing.15" ShapeID="_x0000_i1030" DrawAspect="Content" ObjectID="_1645369289" r:id="rId23"/>
+          <o:OLEObject Type="Embed" ProgID="Visio.Drawing.15" ShapeID="_x0000_i1030" DrawAspect="Content" ObjectID="_1645618425" r:id="rId23"/>
         </w:object>
       </w:r>
     </w:p>
@@ -7355,10 +7355,10 @@
           <w:sz w:val="20"/>
         </w:rPr>
         <w:object w:dxaOrig="7561" w:dyaOrig="3108" w14:anchorId="628A0CEC">
-          <v:shape id="_x0000_i1031" type="#_x0000_t75" style="width:252.45pt;height:111.25pt" o:ole="">
+          <v:shape id="_x0000_i1031" type="#_x0000_t75" style="width:252.45pt;height:111.45pt" o:ole="">
             <v:imagedata r:id="rId24" o:title=""/>
           </v:shape>
-          <o:OLEObject Type="Embed" ProgID="Visio.Drawing.15" ShapeID="_x0000_i1031" DrawAspect="Content" ObjectID="_1645369290" r:id="rId25"/>
+          <o:OLEObject Type="Embed" ProgID="Visio.Drawing.15" ShapeID="_x0000_i1031" DrawAspect="Content" ObjectID="_1645618426" r:id="rId25"/>
         </w:object>
       </w:r>
     </w:p>
@@ -13189,28 +13189,6 @@
         </w:rPr>
         <w:t xml:space="preserve"> fuzzing data about ICPs. </w:t>
       </w:r>
-    </w:p>
-    <w:p>
-      <w:pPr>
-        <w:pStyle w:val="a8"/>
-        <w:spacing w:line="249" w:lineRule="auto"/>
-        <w:jc w:val="both"/>
-        <w:rPr>
-          <w:rFonts w:eastAsiaTheme="minorEastAsia"/>
-          <w:lang w:eastAsia="zh-CN"/>
-        </w:rPr>
-      </w:pPr>
-    </w:p>
-    <w:p>
-      <w:pPr>
-        <w:pStyle w:val="a8"/>
-        <w:spacing w:line="249" w:lineRule="auto"/>
-        <w:jc w:val="both"/>
-        <w:rPr>
-          <w:rFonts w:eastAsiaTheme="minorEastAsia"/>
-          <w:lang w:eastAsia="zh-CN"/>
-        </w:rPr>
-      </w:pPr>
       <w:r>
         <w:rPr>
           <w:rFonts w:eastAsiaTheme="minorEastAsia"/>
@@ -13265,16 +13243,7 @@
           <w:rFonts w:eastAsiaTheme="minorEastAsia"/>
           <w:lang w:eastAsia="zh-CN"/>
         </w:rPr>
-        <w:t>to understan</w:t>
-      </w:r>
-      <w:bookmarkStart w:id="277" w:name="_GoBack"/>
-      <w:bookmarkEnd w:id="277"/>
-      <w:r>
-        <w:rPr>
-          <w:rFonts w:eastAsiaTheme="minorEastAsia"/>
-          <w:lang w:eastAsia="zh-CN"/>
-        </w:rPr>
-        <w:t>d their specific</w:t>
+        <w:t>to understand their specific</w:t>
       </w:r>
       <w:r>
         <w:rPr>
@@ -13358,9 +13327,9 @@
           <w:lang w:eastAsia="zh-CN"/>
         </w:rPr>
       </w:pPr>
-      <w:bookmarkStart w:id="278" w:name="OLE_LINK465"/>
-      <w:bookmarkStart w:id="279" w:name="OLE_LINK466"/>
-      <w:commentRangeStart w:id="280"/>
+      <w:bookmarkStart w:id="277" w:name="OLE_LINK465"/>
+      <w:bookmarkStart w:id="278" w:name="OLE_LINK466"/>
+      <w:commentRangeStart w:id="279"/>
       <w:r>
         <w:rPr>
           <w:rFonts w:eastAsiaTheme="minorEastAsia"/>
@@ -13368,12 +13337,12 @@
         </w:rPr>
         <w:t>In future studies</w:t>
       </w:r>
-      <w:commentRangeEnd w:id="280"/>
+      <w:commentRangeEnd w:id="279"/>
       <w:r>
         <w:rPr>
           <w:rStyle w:val="a3"/>
         </w:rPr>
-        <w:commentReference w:id="280"/>
+        <w:commentReference w:id="279"/>
       </w:r>
       <w:r>
         <w:rPr>
@@ -13538,8 +13507,8 @@
         </w:rPr>
         <w:t xml:space="preserve"> </w:t>
       </w:r>
-      <w:bookmarkStart w:id="281" w:name="OLE_LINK234"/>
-      <w:bookmarkStart w:id="282" w:name="OLE_LINK235"/>
+      <w:bookmarkStart w:id="280" w:name="OLE_LINK234"/>
+      <w:bookmarkStart w:id="281" w:name="OLE_LINK235"/>
       <w:r>
         <w:rPr>
           <w:rFonts w:eastAsiaTheme="minorEastAsia"/>
@@ -13561,8 +13530,8 @@
         </w:rPr>
         <w:t xml:space="preserve"> </w:t>
       </w:r>
+      <w:bookmarkEnd w:id="280"/>
       <w:bookmarkEnd w:id="281"/>
-      <w:bookmarkEnd w:id="282"/>
       <w:r>
         <w:rPr>
           <w:rFonts w:eastAsiaTheme="minorEastAsia"/>
@@ -13704,8 +13673,8 @@
         <w:t>.</w:t>
       </w:r>
     </w:p>
+    <w:bookmarkEnd w:id="277"/>
     <w:bookmarkEnd w:id="278"/>
-    <w:bookmarkEnd w:id="279"/>
     <w:p>
       <w:pPr>
         <w:ind w:left="138" w:right="175"/>
@@ -14436,7 +14405,7 @@
       </w:r>
     </w:p>
   </w:comment>
-  <w:comment w:id="280" w:author="吕 万友" w:date="2020-03-10T16:13:00Z" w:initials="吕">
+  <w:comment w:id="279" w:author="吕 万友" w:date="2020-03-10T16:13:00Z" w:initials="吕">
     <w:p>
       <w:pPr>
         <w:pStyle w:val="a4"/>
@@ -18769,7 +18738,7 @@
 </file>
 
 <file path=customXml/itemProps1.xml><?xml version="1.0" encoding="utf-8"?>
-<ds:datastoreItem xmlns:ds="http://schemas.openxmlformats.org/officeDocument/2006/customXml" ds:itemID="{6BE6D3EC-5C46-4D78-88F4-3F96DE117A58}">
+<ds:datastoreItem xmlns:ds="http://schemas.openxmlformats.org/officeDocument/2006/customXml" ds:itemID="{BDC3859B-B668-41D0-B3E8-0910666631E1}">
   <ds:schemaRefs>
     <ds:schemaRef ds:uri="http://schemas.openxmlformats.org/officeDocument/2006/bibliography"/>
   </ds:schemaRefs>
